--- a/Artefactos/ESR Ared Espacio.docx
+++ b/Artefactos/ESR Ared Espacio.docx
@@ -6,18 +6,16 @@
     <w:bookmarkEnd w:id="0" w:displacedByCustomXml="next"/>
     <w:sdt>
       <w:sdtPr>
+        <w:rPr>
+          <w:rFonts w:ascii="Arial" w:eastAsia="Arial" w:hAnsi="Arial" w:cs="Arial"/>
+          <w:color w:val="000000"/>
+        </w:rPr>
         <w:id w:val="417447852"/>
         <w:docPartObj>
           <w:docPartGallery w:val="Cover Pages"/>
           <w:docPartUnique/>
         </w:docPartObj>
       </w:sdtPr>
-      <w:sdtEndPr>
-        <w:rPr>
-          <w:rFonts w:ascii="Arial" w:eastAsia="Arial" w:hAnsi="Arial" w:cs="Arial"/>
-          <w:color w:val="000000"/>
-        </w:rPr>
-      </w:sdtEndPr>
       <w:sdtContent>
         <w:p>
           <w:pPr>
@@ -4346,8 +4344,6 @@
         </w:rPr>
         <w:t>Índice</w:t>
       </w:r>
-      <w:bookmarkStart w:id="1" w:name="_GoBack"/>
-      <w:bookmarkEnd w:id="1"/>
     </w:p>
     <w:p>
       <w:pPr>
@@ -5841,15 +5837,15 @@
         <w:pStyle w:val="Ttulo1"/>
         <w:contextualSpacing w:val="0"/>
       </w:pPr>
-      <w:bookmarkStart w:id="2" w:name="_6wn8khmj956d" w:colFirst="0" w:colLast="0"/>
-      <w:bookmarkStart w:id="3" w:name="_Toc474979511"/>
-      <w:bookmarkStart w:id="4" w:name="_Toc474979584"/>
-      <w:bookmarkEnd w:id="2"/>
+      <w:bookmarkStart w:id="1" w:name="_6wn8khmj956d" w:colFirst="0" w:colLast="0"/>
+      <w:bookmarkStart w:id="2" w:name="_Toc474979511"/>
+      <w:bookmarkStart w:id="3" w:name="_Toc474979584"/>
+      <w:bookmarkEnd w:id="1"/>
       <w:r>
         <w:t>1 Introducción</w:t>
       </w:r>
+      <w:bookmarkEnd w:id="2"/>
       <w:bookmarkEnd w:id="3"/>
-      <w:bookmarkEnd w:id="4"/>
     </w:p>
     <w:p>
       <w:pPr>
@@ -5872,7 +5868,19 @@
         <w:jc w:val="both"/>
       </w:pPr>
       <w:r>
-        <w:t>En este documento se encuentran los siguiente casos de uso, descripción de caso de uso y prototipos; Cada una en su sección correspondiente que más adelante se detalla el uso y la necesidad de utilizarlos en este sistema.</w:t>
+        <w:t xml:space="preserve">En este documento se encuentran los </w:t>
+      </w:r>
+      <w:r>
+        <w:t>siguientes</w:t>
+      </w:r>
+      <w:r>
+        <w:t xml:space="preserve"> casos de uso, descripc</w:t>
+      </w:r>
+      <w:r>
+        <w:t>ión de caso de uso y prototipos.</w:t>
+      </w:r>
+      <w:r>
+        <w:t xml:space="preserve"> Cada una en su sección correspondiente que más adelante se detalla el uso y la necesidad de utilizarlos en este sistema.</w:t>
       </w:r>
     </w:p>
     <w:p>
@@ -5895,13 +5903,16 @@
         <w:pStyle w:val="Subttulo"/>
         <w:contextualSpacing w:val="0"/>
       </w:pPr>
-      <w:bookmarkStart w:id="5" w:name="_1gtpghzcwlc" w:colFirst="0" w:colLast="0"/>
-      <w:bookmarkStart w:id="6" w:name="_Toc474979585"/>
+      <w:bookmarkStart w:id="4" w:name="_1gtpghzcwlc" w:colFirst="0" w:colLast="0"/>
+      <w:bookmarkStart w:id="5" w:name="_Toc474979585"/>
+      <w:bookmarkEnd w:id="4"/>
+      <w:r>
+        <w:t>1.1 Propó</w:t>
+      </w:r>
+      <w:r>
+        <w:t>sito</w:t>
+      </w:r>
       <w:bookmarkEnd w:id="5"/>
-      <w:r>
-        <w:t>1.1 Proposito</w:t>
-      </w:r>
-      <w:bookmarkEnd w:id="6"/>
     </w:p>
     <w:p>
       <w:pPr>
@@ -5921,13 +5932,13 @@
         <w:pStyle w:val="Subttulo"/>
         <w:contextualSpacing w:val="0"/>
       </w:pPr>
-      <w:bookmarkStart w:id="7" w:name="_i0hj0r9hcnus" w:colFirst="0" w:colLast="0"/>
-      <w:bookmarkStart w:id="8" w:name="_Toc474979586"/>
-      <w:bookmarkEnd w:id="7"/>
+      <w:bookmarkStart w:id="6" w:name="_i0hj0r9hcnus" w:colFirst="0" w:colLast="0"/>
+      <w:bookmarkStart w:id="7" w:name="_Toc474979586"/>
+      <w:bookmarkEnd w:id="6"/>
       <w:r>
         <w:t>1.2 Ámbito del sistema</w:t>
       </w:r>
-      <w:bookmarkEnd w:id="8"/>
+      <w:bookmarkEnd w:id="7"/>
     </w:p>
     <w:p>
       <w:pPr>
@@ -6069,13 +6080,13 @@
         <w:pStyle w:val="Subttulo"/>
         <w:contextualSpacing w:val="0"/>
       </w:pPr>
-      <w:bookmarkStart w:id="9" w:name="_5iaim9ut4kfo" w:colFirst="0" w:colLast="0"/>
-      <w:bookmarkStart w:id="10" w:name="_Toc474979587"/>
-      <w:bookmarkEnd w:id="9"/>
+      <w:bookmarkStart w:id="8" w:name="_5iaim9ut4kfo" w:colFirst="0" w:colLast="0"/>
+      <w:bookmarkStart w:id="9" w:name="_Toc474979587"/>
+      <w:bookmarkEnd w:id="8"/>
       <w:r>
         <w:t>1.3 Definiciones, Acrónimos y Abreviaturas</w:t>
       </w:r>
-      <w:bookmarkEnd w:id="10"/>
+      <w:bookmarkEnd w:id="9"/>
     </w:p>
     <w:p/>
     <w:tbl>
@@ -6092,12 +6103,6 @@
           <w:insideV w:val="single" w:sz="8" w:space="0" w:color="000000"/>
         </w:tblBorders>
         <w:tblLayout w:type="fixed"/>
-        <w:tblCellMar>
-          <w:top w:w="0" w:type="dxa"/>
-          <w:left w:w="0" w:type="dxa"/>
-          <w:bottom w:w="0" w:type="dxa"/>
-          <w:right w:w="0" w:type="dxa"/>
-        </w:tblCellMar>
         <w:tblLook w:val="0600" w:firstRow="0" w:lastRow="0" w:firstColumn="0" w:lastColumn="0" w:noHBand="1" w:noVBand="1"/>
       </w:tblPr>
       <w:tblGrid>
@@ -6105,14 +6110,6 @@
         <w:gridCol w:w="6330"/>
       </w:tblGrid>
       <w:tr>
-        <w:tblPrEx>
-          <w:tblCellMar>
-            <w:top w:w="0" w:type="dxa"/>
-            <w:left w:w="0" w:type="dxa"/>
-            <w:bottom w:w="0" w:type="dxa"/>
-            <w:right w:w="0" w:type="dxa"/>
-          </w:tblCellMar>
-        </w:tblPrEx>
         <w:tc>
           <w:tcPr>
             <w:tcW w:w="2670" w:type="dxa"/>
@@ -6156,14 +6153,6 @@
         </w:tc>
       </w:tr>
       <w:tr>
-        <w:tblPrEx>
-          <w:tblCellMar>
-            <w:top w:w="0" w:type="dxa"/>
-            <w:left w:w="0" w:type="dxa"/>
-            <w:bottom w:w="0" w:type="dxa"/>
-            <w:right w:w="0" w:type="dxa"/>
-          </w:tblCellMar>
-        </w:tblPrEx>
         <w:tc>
           <w:tcPr>
             <w:tcW w:w="2670" w:type="dxa"/>
@@ -6206,14 +6195,6 @@
         </w:tc>
       </w:tr>
       <w:tr>
-        <w:tblPrEx>
-          <w:tblCellMar>
-            <w:top w:w="0" w:type="dxa"/>
-            <w:left w:w="0" w:type="dxa"/>
-            <w:bottom w:w="0" w:type="dxa"/>
-            <w:right w:w="0" w:type="dxa"/>
-          </w:tblCellMar>
-        </w:tblPrEx>
         <w:tc>
           <w:tcPr>
             <w:tcW w:w="2670" w:type="dxa"/>
@@ -6262,18 +6243,13 @@
         <w:pStyle w:val="Subttulo"/>
         <w:contextualSpacing w:val="0"/>
       </w:pPr>
-      <w:bookmarkStart w:id="11" w:name="_ditab7khoh1x" w:colFirst="0" w:colLast="0"/>
-      <w:bookmarkStart w:id="12" w:name="_Toc474979588"/>
-      <w:bookmarkEnd w:id="11"/>
+      <w:bookmarkStart w:id="10" w:name="_ditab7khoh1x" w:colFirst="0" w:colLast="0"/>
+      <w:bookmarkStart w:id="11" w:name="_Toc474979588"/>
+      <w:bookmarkEnd w:id="10"/>
       <w:r>
         <w:t>1.4 Referencias</w:t>
       </w:r>
-      <w:bookmarkEnd w:id="12"/>
-    </w:p>
-    <w:p>
-      <w:r>
-        <w:t>Victor es gay atentamente Rodrigo</w:t>
-      </w:r>
+      <w:bookmarkEnd w:id="11"/>
     </w:p>
     <w:p/>
     <w:p>
@@ -6281,13 +6257,13 @@
         <w:pStyle w:val="Subttulo"/>
         <w:contextualSpacing w:val="0"/>
       </w:pPr>
-      <w:bookmarkStart w:id="13" w:name="_tcpcobg40v57" w:colFirst="0" w:colLast="0"/>
-      <w:bookmarkStart w:id="14" w:name="_Toc474979589"/>
-      <w:bookmarkEnd w:id="13"/>
+      <w:bookmarkStart w:id="12" w:name="_tcpcobg40v57" w:colFirst="0" w:colLast="0"/>
+      <w:bookmarkStart w:id="13" w:name="_Toc474979589"/>
+      <w:bookmarkEnd w:id="12"/>
       <w:r>
         <w:t>1.5Vision General del Documento</w:t>
       </w:r>
-      <w:bookmarkEnd w:id="14"/>
+      <w:bookmarkEnd w:id="13"/>
       <w:r>
         <w:t xml:space="preserve"> </w:t>
       </w:r>
@@ -6297,7 +6273,13 @@
         <w:jc w:val="both"/>
       </w:pPr>
       <w:r>
-        <w:t>El documento de ERS se divide en tres grandes grupos como lo son la introducción, descripción general y requisitos específicos en la introducción se agregan solo los puntos necesarios para el entendimiento pleno del cumento que se presenta.</w:t>
+        <w:t xml:space="preserve">El documento de ERS se divide en tres grandes grupos como lo son la introducción, descripción general y requisitos específicos en la introducción se agregan solo los puntos necesarios para el entendimiento pleno del </w:t>
+      </w:r>
+      <w:r>
+        <w:t>do</w:t>
+      </w:r>
+      <w:r>
+        <w:t>cumento que se presenta.</w:t>
       </w:r>
     </w:p>
     <w:p>
@@ -6313,15 +6295,15 @@
         <w:pStyle w:val="Ttulo1"/>
         <w:contextualSpacing w:val="0"/>
       </w:pPr>
-      <w:bookmarkStart w:id="15" w:name="_2rehff4gggfl" w:colFirst="0" w:colLast="0"/>
-      <w:bookmarkStart w:id="16" w:name="_Toc474979512"/>
-      <w:bookmarkStart w:id="17" w:name="_Toc474979590"/>
-      <w:bookmarkEnd w:id="15"/>
+      <w:bookmarkStart w:id="14" w:name="_2rehff4gggfl" w:colFirst="0" w:colLast="0"/>
+      <w:bookmarkStart w:id="15" w:name="_Toc474979512"/>
+      <w:bookmarkStart w:id="16" w:name="_Toc474979590"/>
+      <w:bookmarkEnd w:id="14"/>
       <w:r>
         <w:t>2 Descripción General del Producto</w:t>
       </w:r>
+      <w:bookmarkEnd w:id="15"/>
       <w:bookmarkEnd w:id="16"/>
-      <w:bookmarkEnd w:id="17"/>
     </w:p>
     <w:p/>
     <w:p>
@@ -6329,20 +6311,26 @@
         <w:pStyle w:val="Subttulo"/>
         <w:contextualSpacing w:val="0"/>
       </w:pPr>
-      <w:bookmarkStart w:id="18" w:name="_hq4sq2o821r7" w:colFirst="0" w:colLast="0"/>
-      <w:bookmarkStart w:id="19" w:name="_Toc474979591"/>
-      <w:bookmarkEnd w:id="18"/>
+      <w:bookmarkStart w:id="17" w:name="_hq4sq2o821r7" w:colFirst="0" w:colLast="0"/>
+      <w:bookmarkStart w:id="18" w:name="_Toc474979591"/>
+      <w:bookmarkEnd w:id="17"/>
       <w:r>
         <w:t>2.1 Perspectiva del Producto</w:t>
       </w:r>
-      <w:bookmarkEnd w:id="19"/>
+      <w:bookmarkEnd w:id="18"/>
     </w:p>
     <w:p>
       <w:pPr>
         <w:jc w:val="both"/>
       </w:pPr>
       <w:r>
-        <w:t xml:space="preserve">Al ser la primera implementación de automatización de procesos de control de estudiantes y maestros, así como la administración de egresos e ingresos de la escuela de danza “ Ared Espacio” no se cuenta con sistemas anteriores o alguna otra plataforma de automatización con los cual deba comunicarse. Posteriormente se contemplara que se se pueda interactuar con algún sistema de transacciones bancarias para los pagos. Este y otros requisitos se </w:t>
+        <w:t>Al ser la primera implementación de automatización de procesos de control de estudiantes y maestros, así como la administración de egresos e ingresos de la escuela de danza “ Ared Espacio” no se cuenta con sistemas anteriores o alguna otra plataforma de automatización con los cual deba comunicarse. Posteri</w:t>
+      </w:r>
+      <w:r>
+        <w:t>ormente se contemplara que se</w:t>
+      </w:r>
+      <w:r>
+        <w:t xml:space="preserve"> pueda interactuar con algún sistema de transacciones bancarias para los pagos. Este y otros requisitos se </w:t>
       </w:r>
       <w:r>
         <w:t>especificarán</w:t>
@@ -6356,21 +6344,21 @@
         <w:pStyle w:val="Subttulo"/>
         <w:contextualSpacing w:val="0"/>
       </w:pPr>
-      <w:bookmarkStart w:id="20" w:name="_cmaf8ia8sgn0" w:colFirst="0" w:colLast="0"/>
-      <w:bookmarkEnd w:id="20"/>
+      <w:bookmarkStart w:id="19" w:name="_cmaf8ia8sgn0" w:colFirst="0" w:colLast="0"/>
+      <w:bookmarkEnd w:id="19"/>
     </w:p>
     <w:p>
       <w:pPr>
         <w:pStyle w:val="Subttulo"/>
         <w:contextualSpacing w:val="0"/>
       </w:pPr>
-      <w:bookmarkStart w:id="21" w:name="_l5fl64dji574" w:colFirst="0" w:colLast="0"/>
-      <w:bookmarkStart w:id="22" w:name="_Toc474979592"/>
-      <w:bookmarkEnd w:id="21"/>
+      <w:bookmarkStart w:id="20" w:name="_l5fl64dji574" w:colFirst="0" w:colLast="0"/>
+      <w:bookmarkStart w:id="21" w:name="_Toc474979592"/>
+      <w:bookmarkEnd w:id="20"/>
       <w:r>
         <w:t>2.2 Funciones del Producto</w:t>
       </w:r>
-      <w:bookmarkEnd w:id="22"/>
+      <w:bookmarkEnd w:id="21"/>
     </w:p>
     <w:p>
       <w:r>
@@ -6636,14 +6624,14 @@
         <w:pStyle w:val="Subttulo"/>
         <w:contextualSpacing w:val="0"/>
       </w:pPr>
-      <w:bookmarkStart w:id="23" w:name="_d34qrn84an3j" w:colFirst="0" w:colLast="0"/>
-      <w:bookmarkStart w:id="24" w:name="_Toc474979593"/>
-      <w:bookmarkEnd w:id="23"/>
+      <w:bookmarkStart w:id="22" w:name="_d34qrn84an3j" w:colFirst="0" w:colLast="0"/>
+      <w:bookmarkStart w:id="23" w:name="_Toc474979593"/>
+      <w:bookmarkEnd w:id="22"/>
       <w:r>
         <w:lastRenderedPageBreak/>
         <w:t>2.3 Características de los Usuarios</w:t>
       </w:r>
-      <w:bookmarkEnd w:id="24"/>
+      <w:bookmarkEnd w:id="23"/>
     </w:p>
     <w:p>
       <w:pPr>
@@ -6659,13 +6647,13 @@
         <w:pStyle w:val="Subttulo"/>
         <w:contextualSpacing w:val="0"/>
       </w:pPr>
-      <w:bookmarkStart w:id="25" w:name="_qk9zswququj4" w:colFirst="0" w:colLast="0"/>
-      <w:bookmarkStart w:id="26" w:name="_Toc474979594"/>
-      <w:bookmarkEnd w:id="25"/>
+      <w:bookmarkStart w:id="24" w:name="_qk9zswququj4" w:colFirst="0" w:colLast="0"/>
+      <w:bookmarkStart w:id="25" w:name="_Toc474979594"/>
+      <w:bookmarkEnd w:id="24"/>
       <w:r>
         <w:t>2.4 Restricciones</w:t>
       </w:r>
-      <w:bookmarkEnd w:id="26"/>
+      <w:bookmarkEnd w:id="25"/>
     </w:p>
     <w:p>
       <w:pPr>
@@ -6695,13 +6683,13 @@
         <w:pStyle w:val="Subttulo"/>
         <w:contextualSpacing w:val="0"/>
       </w:pPr>
-      <w:bookmarkStart w:id="27" w:name="_j8gwfvaol8u" w:colFirst="0" w:colLast="0"/>
-      <w:bookmarkStart w:id="28" w:name="_Toc474979595"/>
-      <w:bookmarkEnd w:id="27"/>
+      <w:bookmarkStart w:id="26" w:name="_j8gwfvaol8u" w:colFirst="0" w:colLast="0"/>
+      <w:bookmarkStart w:id="27" w:name="_Toc474979595"/>
+      <w:bookmarkEnd w:id="26"/>
       <w:r>
         <w:t>2.5. Suposiciones y Dependencias</w:t>
       </w:r>
-      <w:bookmarkEnd w:id="28"/>
+      <w:bookmarkEnd w:id="27"/>
     </w:p>
     <w:p>
       <w:pPr>
@@ -6753,26 +6741,26 @@
         <w:pStyle w:val="Subttulo"/>
         <w:contextualSpacing w:val="0"/>
       </w:pPr>
-      <w:bookmarkStart w:id="29" w:name="_unldxp647pzn" w:colFirst="0" w:colLast="0"/>
-      <w:bookmarkStart w:id="30" w:name="_Toc474979596"/>
-      <w:bookmarkEnd w:id="29"/>
+      <w:bookmarkStart w:id="28" w:name="_unldxp647pzn" w:colFirst="0" w:colLast="0"/>
+      <w:bookmarkStart w:id="29" w:name="_Toc474979596"/>
+      <w:bookmarkEnd w:id="28"/>
       <w:r>
         <w:t>2.6. Requisitos Futuros</w:t>
       </w:r>
-      <w:bookmarkEnd w:id="30"/>
+      <w:bookmarkEnd w:id="29"/>
     </w:p>
     <w:p>
       <w:pPr>
         <w:pStyle w:val="Subttulo"/>
         <w:contextualSpacing w:val="0"/>
       </w:pPr>
-      <w:bookmarkStart w:id="31" w:name="_kf3d0s58no1" w:colFirst="0" w:colLast="0"/>
-      <w:bookmarkStart w:id="32" w:name="_Toc474979597"/>
-      <w:bookmarkEnd w:id="31"/>
+      <w:bookmarkStart w:id="30" w:name="_kf3d0s58no1" w:colFirst="0" w:colLast="0"/>
+      <w:bookmarkStart w:id="31" w:name="_Toc474979597"/>
+      <w:bookmarkEnd w:id="30"/>
       <w:r>
         <w:t>Conexión con sistemas transaccional</w:t>
       </w:r>
-      <w:bookmarkEnd w:id="32"/>
+      <w:bookmarkEnd w:id="31"/>
     </w:p>
     <w:p>
       <w:pPr>
@@ -6821,16 +6809,16 @@
         <w:pStyle w:val="Ttulo1"/>
         <w:contextualSpacing w:val="0"/>
       </w:pPr>
-      <w:bookmarkStart w:id="33" w:name="_7wb484mika8q" w:colFirst="0" w:colLast="0"/>
-      <w:bookmarkStart w:id="34" w:name="_Toc474979513"/>
-      <w:bookmarkStart w:id="35" w:name="_Toc474979598"/>
-      <w:bookmarkEnd w:id="33"/>
+      <w:bookmarkStart w:id="32" w:name="_7wb484mika8q" w:colFirst="0" w:colLast="0"/>
+      <w:bookmarkStart w:id="33" w:name="_Toc474979513"/>
+      <w:bookmarkStart w:id="34" w:name="_Toc474979598"/>
+      <w:bookmarkEnd w:id="32"/>
       <w:r>
         <w:lastRenderedPageBreak/>
         <w:t xml:space="preserve">3. Requisitos </w:t>
       </w:r>
+      <w:bookmarkEnd w:id="33"/>
       <w:bookmarkEnd w:id="34"/>
-      <w:bookmarkEnd w:id="35"/>
       <w:r>
         <w:t>Específicos</w:t>
       </w:r>
@@ -6840,13 +6828,13 @@
         <w:pStyle w:val="Subttulo"/>
         <w:contextualSpacing w:val="0"/>
       </w:pPr>
-      <w:bookmarkStart w:id="36" w:name="_quzfs7w4wrqo" w:colFirst="0" w:colLast="0"/>
-      <w:bookmarkStart w:id="37" w:name="_Toc474979599"/>
-      <w:bookmarkEnd w:id="36"/>
+      <w:bookmarkStart w:id="35" w:name="_quzfs7w4wrqo" w:colFirst="0" w:colLast="0"/>
+      <w:bookmarkStart w:id="36" w:name="_Toc474979599"/>
+      <w:bookmarkEnd w:id="35"/>
       <w:r>
         <w:t>3.1. Interfaces Externas</w:t>
       </w:r>
-      <w:bookmarkEnd w:id="37"/>
+      <w:bookmarkEnd w:id="36"/>
     </w:p>
     <w:p>
       <w:r>
@@ -7866,13 +7854,13 @@
         <w:pStyle w:val="Subttulo"/>
         <w:contextualSpacing w:val="0"/>
       </w:pPr>
-      <w:bookmarkStart w:id="38" w:name="_9aj7wbdtr45b" w:colFirst="0" w:colLast="0"/>
-      <w:bookmarkStart w:id="39" w:name="_Toc474979600"/>
-      <w:bookmarkEnd w:id="38"/>
+      <w:bookmarkStart w:id="37" w:name="_9aj7wbdtr45b" w:colFirst="0" w:colLast="0"/>
+      <w:bookmarkStart w:id="38" w:name="_Toc474979600"/>
+      <w:bookmarkEnd w:id="37"/>
       <w:r>
         <w:t>3.2. Funciones</w:t>
       </w:r>
-      <w:bookmarkEnd w:id="39"/>
+      <w:bookmarkEnd w:id="38"/>
     </w:p>
     <w:p/>
     <w:tbl>
@@ -7889,12 +7877,6 @@
           <w:insideV w:val="single" w:sz="6" w:space="0" w:color="000000"/>
         </w:tblBorders>
         <w:tblLayout w:type="fixed"/>
-        <w:tblCellMar>
-          <w:top w:w="0" w:type="dxa"/>
-          <w:left w:w="0" w:type="dxa"/>
-          <w:bottom w:w="0" w:type="dxa"/>
-          <w:right w:w="0" w:type="dxa"/>
-        </w:tblCellMar>
         <w:tblLook w:val="0600" w:firstRow="0" w:lastRow="0" w:firstColumn="0" w:lastColumn="0" w:noHBand="1" w:noVBand="1"/>
       </w:tblPr>
       <w:tblGrid>
@@ -7902,14 +7884,6 @@
         <w:gridCol w:w="4425"/>
       </w:tblGrid>
       <w:tr>
-        <w:tblPrEx>
-          <w:tblCellMar>
-            <w:top w:w="0" w:type="dxa"/>
-            <w:left w:w="0" w:type="dxa"/>
-            <w:bottom w:w="0" w:type="dxa"/>
-            <w:right w:w="0" w:type="dxa"/>
-          </w:tblCellMar>
-        </w:tblPrEx>
         <w:tc>
           <w:tcPr>
             <w:tcW w:w="4455" w:type="dxa"/>
@@ -7960,14 +7934,6 @@
         </w:tc>
       </w:tr>
       <w:tr>
-        <w:tblPrEx>
-          <w:tblCellMar>
-            <w:top w:w="0" w:type="dxa"/>
-            <w:left w:w="0" w:type="dxa"/>
-            <w:bottom w:w="0" w:type="dxa"/>
-            <w:right w:w="0" w:type="dxa"/>
-          </w:tblCellMar>
-        </w:tblPrEx>
         <w:tc>
           <w:tcPr>
             <w:tcW w:w="4455" w:type="dxa"/>
@@ -8014,14 +7980,6 @@
         </w:tc>
       </w:tr>
       <w:tr>
-        <w:tblPrEx>
-          <w:tblCellMar>
-            <w:top w:w="0" w:type="dxa"/>
-            <w:left w:w="0" w:type="dxa"/>
-            <w:bottom w:w="0" w:type="dxa"/>
-            <w:right w:w="0" w:type="dxa"/>
-          </w:tblCellMar>
-        </w:tblPrEx>
         <w:tc>
           <w:tcPr>
             <w:tcW w:w="4455" w:type="dxa"/>
@@ -8068,14 +8026,6 @@
         </w:tc>
       </w:tr>
       <w:tr>
-        <w:tblPrEx>
-          <w:tblCellMar>
-            <w:top w:w="0" w:type="dxa"/>
-            <w:left w:w="0" w:type="dxa"/>
-            <w:bottom w:w="0" w:type="dxa"/>
-            <w:right w:w="0" w:type="dxa"/>
-          </w:tblCellMar>
-        </w:tblPrEx>
         <w:tc>
           <w:tcPr>
             <w:tcW w:w="4455" w:type="dxa"/>
@@ -8123,14 +8073,6 @@
         </w:tc>
       </w:tr>
       <w:tr>
-        <w:tblPrEx>
-          <w:tblCellMar>
-            <w:top w:w="0" w:type="dxa"/>
-            <w:left w:w="0" w:type="dxa"/>
-            <w:bottom w:w="0" w:type="dxa"/>
-            <w:right w:w="0" w:type="dxa"/>
-          </w:tblCellMar>
-        </w:tblPrEx>
         <w:tc>
           <w:tcPr>
             <w:tcW w:w="4455" w:type="dxa"/>
@@ -8177,14 +8119,6 @@
         </w:tc>
       </w:tr>
       <w:tr>
-        <w:tblPrEx>
-          <w:tblCellMar>
-            <w:top w:w="0" w:type="dxa"/>
-            <w:left w:w="0" w:type="dxa"/>
-            <w:bottom w:w="0" w:type="dxa"/>
-            <w:right w:w="0" w:type="dxa"/>
-          </w:tblCellMar>
-        </w:tblPrEx>
         <w:tc>
           <w:tcPr>
             <w:tcW w:w="4455" w:type="dxa"/>
@@ -8231,14 +8165,6 @@
         </w:tc>
       </w:tr>
       <w:tr>
-        <w:tblPrEx>
-          <w:tblCellMar>
-            <w:top w:w="0" w:type="dxa"/>
-            <w:left w:w="0" w:type="dxa"/>
-            <w:bottom w:w="0" w:type="dxa"/>
-            <w:right w:w="0" w:type="dxa"/>
-          </w:tblCellMar>
-        </w:tblPrEx>
         <w:tc>
           <w:tcPr>
             <w:tcW w:w="4455" w:type="dxa"/>
@@ -8285,14 +8211,6 @@
         </w:tc>
       </w:tr>
       <w:tr>
-        <w:tblPrEx>
-          <w:tblCellMar>
-            <w:top w:w="0" w:type="dxa"/>
-            <w:left w:w="0" w:type="dxa"/>
-            <w:bottom w:w="0" w:type="dxa"/>
-            <w:right w:w="0" w:type="dxa"/>
-          </w:tblCellMar>
-        </w:tblPrEx>
         <w:tc>
           <w:tcPr>
             <w:tcW w:w="4455" w:type="dxa"/>
@@ -8339,14 +8257,6 @@
         </w:tc>
       </w:tr>
       <w:tr>
-        <w:tblPrEx>
-          <w:tblCellMar>
-            <w:top w:w="0" w:type="dxa"/>
-            <w:left w:w="0" w:type="dxa"/>
-            <w:bottom w:w="0" w:type="dxa"/>
-            <w:right w:w="0" w:type="dxa"/>
-          </w:tblCellMar>
-        </w:tblPrEx>
         <w:tc>
           <w:tcPr>
             <w:tcW w:w="4455" w:type="dxa"/>
@@ -8408,14 +8318,6 @@
         </w:tc>
       </w:tr>
       <w:tr>
-        <w:tblPrEx>
-          <w:tblCellMar>
-            <w:top w:w="0" w:type="dxa"/>
-            <w:left w:w="0" w:type="dxa"/>
-            <w:bottom w:w="0" w:type="dxa"/>
-            <w:right w:w="0" w:type="dxa"/>
-          </w:tblCellMar>
-        </w:tblPrEx>
         <w:tc>
           <w:tcPr>
             <w:tcW w:w="4455" w:type="dxa"/>
@@ -8475,14 +8377,6 @@
         </w:tc>
       </w:tr>
       <w:tr>
-        <w:tblPrEx>
-          <w:tblCellMar>
-            <w:top w:w="0" w:type="dxa"/>
-            <w:left w:w="0" w:type="dxa"/>
-            <w:bottom w:w="0" w:type="dxa"/>
-            <w:right w:w="0" w:type="dxa"/>
-          </w:tblCellMar>
-        </w:tblPrEx>
         <w:tc>
           <w:tcPr>
             <w:tcW w:w="4455" w:type="dxa"/>
@@ -8534,14 +8428,6 @@
         </w:tc>
       </w:tr>
       <w:tr>
-        <w:tblPrEx>
-          <w:tblCellMar>
-            <w:top w:w="0" w:type="dxa"/>
-            <w:left w:w="0" w:type="dxa"/>
-            <w:bottom w:w="0" w:type="dxa"/>
-            <w:right w:w="0" w:type="dxa"/>
-          </w:tblCellMar>
-        </w:tblPrEx>
         <w:tc>
           <w:tcPr>
             <w:tcW w:w="4455" w:type="dxa"/>
@@ -8600,14 +8486,6 @@
         </w:tc>
       </w:tr>
       <w:tr>
-        <w:tblPrEx>
-          <w:tblCellMar>
-            <w:top w:w="0" w:type="dxa"/>
-            <w:left w:w="0" w:type="dxa"/>
-            <w:bottom w:w="0" w:type="dxa"/>
-            <w:right w:w="0" w:type="dxa"/>
-          </w:tblCellMar>
-        </w:tblPrEx>
         <w:tc>
           <w:tcPr>
             <w:tcW w:w="4455" w:type="dxa"/>
@@ -8654,14 +8532,6 @@
         </w:tc>
       </w:tr>
       <w:tr>
-        <w:tblPrEx>
-          <w:tblCellMar>
-            <w:top w:w="0" w:type="dxa"/>
-            <w:left w:w="0" w:type="dxa"/>
-            <w:bottom w:w="0" w:type="dxa"/>
-            <w:right w:w="0" w:type="dxa"/>
-          </w:tblCellMar>
-        </w:tblPrEx>
         <w:tc>
           <w:tcPr>
             <w:tcW w:w="4455" w:type="dxa"/>
@@ -8708,14 +8578,6 @@
         </w:tc>
       </w:tr>
       <w:tr>
-        <w:tblPrEx>
-          <w:tblCellMar>
-            <w:top w:w="0" w:type="dxa"/>
-            <w:left w:w="0" w:type="dxa"/>
-            <w:bottom w:w="0" w:type="dxa"/>
-            <w:right w:w="0" w:type="dxa"/>
-          </w:tblCellMar>
-        </w:tblPrEx>
         <w:tc>
           <w:tcPr>
             <w:tcW w:w="4455" w:type="dxa"/>
@@ -8783,12 +8645,6 @@
           <w:insideV w:val="single" w:sz="6" w:space="0" w:color="000000"/>
         </w:tblBorders>
         <w:tblLayout w:type="fixed"/>
-        <w:tblCellMar>
-          <w:top w:w="0" w:type="dxa"/>
-          <w:left w:w="0" w:type="dxa"/>
-          <w:bottom w:w="0" w:type="dxa"/>
-          <w:right w:w="0" w:type="dxa"/>
-        </w:tblCellMar>
         <w:tblLook w:val="0600" w:firstRow="0" w:lastRow="0" w:firstColumn="0" w:lastColumn="0" w:noHBand="1" w:noVBand="1"/>
       </w:tblPr>
       <w:tblGrid>
@@ -8796,14 +8652,6 @@
         <w:gridCol w:w="4425"/>
       </w:tblGrid>
       <w:tr>
-        <w:tblPrEx>
-          <w:tblCellMar>
-            <w:top w:w="0" w:type="dxa"/>
-            <w:left w:w="0" w:type="dxa"/>
-            <w:bottom w:w="0" w:type="dxa"/>
-            <w:right w:w="0" w:type="dxa"/>
-          </w:tblCellMar>
-        </w:tblPrEx>
         <w:tc>
           <w:tcPr>
             <w:tcW w:w="4440" w:type="dxa"/>
@@ -8854,14 +8702,6 @@
         </w:tc>
       </w:tr>
       <w:tr>
-        <w:tblPrEx>
-          <w:tblCellMar>
-            <w:top w:w="0" w:type="dxa"/>
-            <w:left w:w="0" w:type="dxa"/>
-            <w:bottom w:w="0" w:type="dxa"/>
-            <w:right w:w="0" w:type="dxa"/>
-          </w:tblCellMar>
-        </w:tblPrEx>
         <w:tc>
           <w:tcPr>
             <w:tcW w:w="4440" w:type="dxa"/>
@@ -8908,14 +8748,6 @@
         </w:tc>
       </w:tr>
       <w:tr>
-        <w:tblPrEx>
-          <w:tblCellMar>
-            <w:top w:w="0" w:type="dxa"/>
-            <w:left w:w="0" w:type="dxa"/>
-            <w:bottom w:w="0" w:type="dxa"/>
-            <w:right w:w="0" w:type="dxa"/>
-          </w:tblCellMar>
-        </w:tblPrEx>
         <w:tc>
           <w:tcPr>
             <w:tcW w:w="4440" w:type="dxa"/>
@@ -8962,14 +8794,6 @@
         </w:tc>
       </w:tr>
       <w:tr>
-        <w:tblPrEx>
-          <w:tblCellMar>
-            <w:top w:w="0" w:type="dxa"/>
-            <w:left w:w="0" w:type="dxa"/>
-            <w:bottom w:w="0" w:type="dxa"/>
-            <w:right w:w="0" w:type="dxa"/>
-          </w:tblCellMar>
-        </w:tblPrEx>
         <w:tc>
           <w:tcPr>
             <w:tcW w:w="4440" w:type="dxa"/>
@@ -9016,14 +8840,6 @@
         </w:tc>
       </w:tr>
       <w:tr>
-        <w:tblPrEx>
-          <w:tblCellMar>
-            <w:top w:w="0" w:type="dxa"/>
-            <w:left w:w="0" w:type="dxa"/>
-            <w:bottom w:w="0" w:type="dxa"/>
-            <w:right w:w="0" w:type="dxa"/>
-          </w:tblCellMar>
-        </w:tblPrEx>
         <w:tc>
           <w:tcPr>
             <w:tcW w:w="4440" w:type="dxa"/>
@@ -9071,14 +8887,6 @@
         </w:tc>
       </w:tr>
       <w:tr>
-        <w:tblPrEx>
-          <w:tblCellMar>
-            <w:top w:w="0" w:type="dxa"/>
-            <w:left w:w="0" w:type="dxa"/>
-            <w:bottom w:w="0" w:type="dxa"/>
-            <w:right w:w="0" w:type="dxa"/>
-          </w:tblCellMar>
-        </w:tblPrEx>
         <w:tc>
           <w:tcPr>
             <w:tcW w:w="4440" w:type="dxa"/>
@@ -9125,14 +8933,6 @@
         </w:tc>
       </w:tr>
       <w:tr>
-        <w:tblPrEx>
-          <w:tblCellMar>
-            <w:top w:w="0" w:type="dxa"/>
-            <w:left w:w="0" w:type="dxa"/>
-            <w:bottom w:w="0" w:type="dxa"/>
-            <w:right w:w="0" w:type="dxa"/>
-          </w:tblCellMar>
-        </w:tblPrEx>
         <w:tc>
           <w:tcPr>
             <w:tcW w:w="4440" w:type="dxa"/>
@@ -9182,14 +8982,6 @@
         </w:tc>
       </w:tr>
       <w:tr>
-        <w:tblPrEx>
-          <w:tblCellMar>
-            <w:top w:w="0" w:type="dxa"/>
-            <w:left w:w="0" w:type="dxa"/>
-            <w:bottom w:w="0" w:type="dxa"/>
-            <w:right w:w="0" w:type="dxa"/>
-          </w:tblCellMar>
-        </w:tblPrEx>
         <w:tc>
           <w:tcPr>
             <w:tcW w:w="4440" w:type="dxa"/>
@@ -9236,14 +9028,6 @@
         </w:tc>
       </w:tr>
       <w:tr>
-        <w:tblPrEx>
-          <w:tblCellMar>
-            <w:top w:w="0" w:type="dxa"/>
-            <w:left w:w="0" w:type="dxa"/>
-            <w:bottom w:w="0" w:type="dxa"/>
-            <w:right w:w="0" w:type="dxa"/>
-          </w:tblCellMar>
-        </w:tblPrEx>
         <w:tc>
           <w:tcPr>
             <w:tcW w:w="4440" w:type="dxa"/>
@@ -9315,14 +9099,6 @@
         </w:tc>
       </w:tr>
       <w:tr>
-        <w:tblPrEx>
-          <w:tblCellMar>
-            <w:top w:w="0" w:type="dxa"/>
-            <w:left w:w="0" w:type="dxa"/>
-            <w:bottom w:w="0" w:type="dxa"/>
-            <w:right w:w="0" w:type="dxa"/>
-          </w:tblCellMar>
-        </w:tblPrEx>
         <w:tc>
           <w:tcPr>
             <w:tcW w:w="4440" w:type="dxa"/>
@@ -9382,14 +9158,6 @@
         </w:tc>
       </w:tr>
       <w:tr>
-        <w:tblPrEx>
-          <w:tblCellMar>
-            <w:top w:w="0" w:type="dxa"/>
-            <w:left w:w="0" w:type="dxa"/>
-            <w:bottom w:w="0" w:type="dxa"/>
-            <w:right w:w="0" w:type="dxa"/>
-          </w:tblCellMar>
-        </w:tblPrEx>
         <w:tc>
           <w:tcPr>
             <w:tcW w:w="4440" w:type="dxa"/>
@@ -9441,14 +9209,6 @@
         </w:tc>
       </w:tr>
       <w:tr>
-        <w:tblPrEx>
-          <w:tblCellMar>
-            <w:top w:w="0" w:type="dxa"/>
-            <w:left w:w="0" w:type="dxa"/>
-            <w:bottom w:w="0" w:type="dxa"/>
-            <w:right w:w="0" w:type="dxa"/>
-          </w:tblCellMar>
-        </w:tblPrEx>
         <w:tc>
           <w:tcPr>
             <w:tcW w:w="4440" w:type="dxa"/>
@@ -9507,14 +9267,6 @@
         </w:tc>
       </w:tr>
       <w:tr>
-        <w:tblPrEx>
-          <w:tblCellMar>
-            <w:top w:w="0" w:type="dxa"/>
-            <w:left w:w="0" w:type="dxa"/>
-            <w:bottom w:w="0" w:type="dxa"/>
-            <w:right w:w="0" w:type="dxa"/>
-          </w:tblCellMar>
-        </w:tblPrEx>
         <w:tc>
           <w:tcPr>
             <w:tcW w:w="4440" w:type="dxa"/>
@@ -9561,14 +9313,6 @@
         </w:tc>
       </w:tr>
       <w:tr>
-        <w:tblPrEx>
-          <w:tblCellMar>
-            <w:top w:w="0" w:type="dxa"/>
-            <w:left w:w="0" w:type="dxa"/>
-            <w:bottom w:w="0" w:type="dxa"/>
-            <w:right w:w="0" w:type="dxa"/>
-          </w:tblCellMar>
-        </w:tblPrEx>
         <w:tc>
           <w:tcPr>
             <w:tcW w:w="4440" w:type="dxa"/>
@@ -9615,14 +9359,6 @@
         </w:tc>
       </w:tr>
       <w:tr>
-        <w:tblPrEx>
-          <w:tblCellMar>
-            <w:top w:w="0" w:type="dxa"/>
-            <w:left w:w="0" w:type="dxa"/>
-            <w:bottom w:w="0" w:type="dxa"/>
-            <w:right w:w="0" w:type="dxa"/>
-          </w:tblCellMar>
-        </w:tblPrEx>
         <w:tc>
           <w:tcPr>
             <w:tcW w:w="4440" w:type="dxa"/>
@@ -9691,12 +9427,6 @@
           <w:insideV w:val="single" w:sz="6" w:space="0" w:color="000000"/>
         </w:tblBorders>
         <w:tblLayout w:type="fixed"/>
-        <w:tblCellMar>
-          <w:top w:w="0" w:type="dxa"/>
-          <w:left w:w="0" w:type="dxa"/>
-          <w:bottom w:w="0" w:type="dxa"/>
-          <w:right w:w="0" w:type="dxa"/>
-        </w:tblCellMar>
         <w:tblLook w:val="0600" w:firstRow="0" w:lastRow="0" w:firstColumn="0" w:lastColumn="0" w:noHBand="1" w:noVBand="1"/>
       </w:tblPr>
       <w:tblGrid>
@@ -9704,14 +9434,6 @@
         <w:gridCol w:w="4425"/>
       </w:tblGrid>
       <w:tr>
-        <w:tblPrEx>
-          <w:tblCellMar>
-            <w:top w:w="0" w:type="dxa"/>
-            <w:left w:w="0" w:type="dxa"/>
-            <w:bottom w:w="0" w:type="dxa"/>
-            <w:right w:w="0" w:type="dxa"/>
-          </w:tblCellMar>
-        </w:tblPrEx>
         <w:tc>
           <w:tcPr>
             <w:tcW w:w="4440" w:type="dxa"/>
@@ -9762,14 +9484,6 @@
         </w:tc>
       </w:tr>
       <w:tr>
-        <w:tblPrEx>
-          <w:tblCellMar>
-            <w:top w:w="0" w:type="dxa"/>
-            <w:left w:w="0" w:type="dxa"/>
-            <w:bottom w:w="0" w:type="dxa"/>
-            <w:right w:w="0" w:type="dxa"/>
-          </w:tblCellMar>
-        </w:tblPrEx>
         <w:tc>
           <w:tcPr>
             <w:tcW w:w="4440" w:type="dxa"/>
@@ -9816,14 +9530,6 @@
         </w:tc>
       </w:tr>
       <w:tr>
-        <w:tblPrEx>
-          <w:tblCellMar>
-            <w:top w:w="0" w:type="dxa"/>
-            <w:left w:w="0" w:type="dxa"/>
-            <w:bottom w:w="0" w:type="dxa"/>
-            <w:right w:w="0" w:type="dxa"/>
-          </w:tblCellMar>
-        </w:tblPrEx>
         <w:tc>
           <w:tcPr>
             <w:tcW w:w="4440" w:type="dxa"/>
@@ -9870,14 +9576,6 @@
         </w:tc>
       </w:tr>
       <w:tr>
-        <w:tblPrEx>
-          <w:tblCellMar>
-            <w:top w:w="0" w:type="dxa"/>
-            <w:left w:w="0" w:type="dxa"/>
-            <w:bottom w:w="0" w:type="dxa"/>
-            <w:right w:w="0" w:type="dxa"/>
-          </w:tblCellMar>
-        </w:tblPrEx>
         <w:tc>
           <w:tcPr>
             <w:tcW w:w="4440" w:type="dxa"/>
@@ -9925,14 +9623,6 @@
         </w:tc>
       </w:tr>
       <w:tr>
-        <w:tblPrEx>
-          <w:tblCellMar>
-            <w:top w:w="0" w:type="dxa"/>
-            <w:left w:w="0" w:type="dxa"/>
-            <w:bottom w:w="0" w:type="dxa"/>
-            <w:right w:w="0" w:type="dxa"/>
-          </w:tblCellMar>
-        </w:tblPrEx>
         <w:tc>
           <w:tcPr>
             <w:tcW w:w="4440" w:type="dxa"/>
@@ -9979,14 +9669,6 @@
         </w:tc>
       </w:tr>
       <w:tr>
-        <w:tblPrEx>
-          <w:tblCellMar>
-            <w:top w:w="0" w:type="dxa"/>
-            <w:left w:w="0" w:type="dxa"/>
-            <w:bottom w:w="0" w:type="dxa"/>
-            <w:right w:w="0" w:type="dxa"/>
-          </w:tblCellMar>
-        </w:tblPrEx>
         <w:tc>
           <w:tcPr>
             <w:tcW w:w="4440" w:type="dxa"/>
@@ -10033,14 +9715,6 @@
         </w:tc>
       </w:tr>
       <w:tr>
-        <w:tblPrEx>
-          <w:tblCellMar>
-            <w:top w:w="0" w:type="dxa"/>
-            <w:left w:w="0" w:type="dxa"/>
-            <w:bottom w:w="0" w:type="dxa"/>
-            <w:right w:w="0" w:type="dxa"/>
-          </w:tblCellMar>
-        </w:tblPrEx>
         <w:tc>
           <w:tcPr>
             <w:tcW w:w="4440" w:type="dxa"/>
@@ -10093,14 +9767,6 @@
         </w:tc>
       </w:tr>
       <w:tr>
-        <w:tblPrEx>
-          <w:tblCellMar>
-            <w:top w:w="0" w:type="dxa"/>
-            <w:left w:w="0" w:type="dxa"/>
-            <w:bottom w:w="0" w:type="dxa"/>
-            <w:right w:w="0" w:type="dxa"/>
-          </w:tblCellMar>
-        </w:tblPrEx>
         <w:tc>
           <w:tcPr>
             <w:tcW w:w="4440" w:type="dxa"/>
@@ -10147,14 +9813,6 @@
         </w:tc>
       </w:tr>
       <w:tr>
-        <w:tblPrEx>
-          <w:tblCellMar>
-            <w:top w:w="0" w:type="dxa"/>
-            <w:left w:w="0" w:type="dxa"/>
-            <w:bottom w:w="0" w:type="dxa"/>
-            <w:right w:w="0" w:type="dxa"/>
-          </w:tblCellMar>
-        </w:tblPrEx>
         <w:tc>
           <w:tcPr>
             <w:tcW w:w="4440" w:type="dxa"/>
@@ -10236,14 +9894,6 @@
         </w:tc>
       </w:tr>
       <w:tr>
-        <w:tblPrEx>
-          <w:tblCellMar>
-            <w:top w:w="0" w:type="dxa"/>
-            <w:left w:w="0" w:type="dxa"/>
-            <w:bottom w:w="0" w:type="dxa"/>
-            <w:right w:w="0" w:type="dxa"/>
-          </w:tblCellMar>
-        </w:tblPrEx>
         <w:tc>
           <w:tcPr>
             <w:tcW w:w="4440" w:type="dxa"/>
@@ -10295,14 +9945,6 @@
         </w:tc>
       </w:tr>
       <w:tr>
-        <w:tblPrEx>
-          <w:tblCellMar>
-            <w:top w:w="0" w:type="dxa"/>
-            <w:left w:w="0" w:type="dxa"/>
-            <w:bottom w:w="0" w:type="dxa"/>
-            <w:right w:w="0" w:type="dxa"/>
-          </w:tblCellMar>
-        </w:tblPrEx>
         <w:tc>
           <w:tcPr>
             <w:tcW w:w="4440" w:type="dxa"/>
@@ -10354,14 +9996,6 @@
         </w:tc>
       </w:tr>
       <w:tr>
-        <w:tblPrEx>
-          <w:tblCellMar>
-            <w:top w:w="0" w:type="dxa"/>
-            <w:left w:w="0" w:type="dxa"/>
-            <w:bottom w:w="0" w:type="dxa"/>
-            <w:right w:w="0" w:type="dxa"/>
-          </w:tblCellMar>
-        </w:tblPrEx>
         <w:tc>
           <w:tcPr>
             <w:tcW w:w="4440" w:type="dxa"/>
@@ -10420,14 +10054,6 @@
         </w:tc>
       </w:tr>
       <w:tr>
-        <w:tblPrEx>
-          <w:tblCellMar>
-            <w:top w:w="0" w:type="dxa"/>
-            <w:left w:w="0" w:type="dxa"/>
-            <w:bottom w:w="0" w:type="dxa"/>
-            <w:right w:w="0" w:type="dxa"/>
-          </w:tblCellMar>
-        </w:tblPrEx>
         <w:tc>
           <w:tcPr>
             <w:tcW w:w="4440" w:type="dxa"/>
@@ -10474,14 +10100,6 @@
         </w:tc>
       </w:tr>
       <w:tr>
-        <w:tblPrEx>
-          <w:tblCellMar>
-            <w:top w:w="0" w:type="dxa"/>
-            <w:left w:w="0" w:type="dxa"/>
-            <w:bottom w:w="0" w:type="dxa"/>
-            <w:right w:w="0" w:type="dxa"/>
-          </w:tblCellMar>
-        </w:tblPrEx>
         <w:tc>
           <w:tcPr>
             <w:tcW w:w="4440" w:type="dxa"/>
@@ -10528,14 +10146,6 @@
         </w:tc>
       </w:tr>
       <w:tr>
-        <w:tblPrEx>
-          <w:tblCellMar>
-            <w:top w:w="0" w:type="dxa"/>
-            <w:left w:w="0" w:type="dxa"/>
-            <w:bottom w:w="0" w:type="dxa"/>
-            <w:right w:w="0" w:type="dxa"/>
-          </w:tblCellMar>
-        </w:tblPrEx>
         <w:tc>
           <w:tcPr>
             <w:tcW w:w="4440" w:type="dxa"/>
@@ -10603,12 +10213,6 @@
           <w:insideV w:val="single" w:sz="6" w:space="0" w:color="000000"/>
         </w:tblBorders>
         <w:tblLayout w:type="fixed"/>
-        <w:tblCellMar>
-          <w:top w:w="0" w:type="dxa"/>
-          <w:left w:w="0" w:type="dxa"/>
-          <w:bottom w:w="0" w:type="dxa"/>
-          <w:right w:w="0" w:type="dxa"/>
-        </w:tblCellMar>
         <w:tblLook w:val="0600" w:firstRow="0" w:lastRow="0" w:firstColumn="0" w:lastColumn="0" w:noHBand="1" w:noVBand="1"/>
       </w:tblPr>
       <w:tblGrid>
@@ -10616,14 +10220,6 @@
         <w:gridCol w:w="4425"/>
       </w:tblGrid>
       <w:tr>
-        <w:tblPrEx>
-          <w:tblCellMar>
-            <w:top w:w="0" w:type="dxa"/>
-            <w:left w:w="0" w:type="dxa"/>
-            <w:bottom w:w="0" w:type="dxa"/>
-            <w:right w:w="0" w:type="dxa"/>
-          </w:tblCellMar>
-        </w:tblPrEx>
         <w:tc>
           <w:tcPr>
             <w:tcW w:w="4440" w:type="dxa"/>
@@ -10675,14 +10271,6 @@
         </w:tc>
       </w:tr>
       <w:tr>
-        <w:tblPrEx>
-          <w:tblCellMar>
-            <w:top w:w="0" w:type="dxa"/>
-            <w:left w:w="0" w:type="dxa"/>
-            <w:bottom w:w="0" w:type="dxa"/>
-            <w:right w:w="0" w:type="dxa"/>
-          </w:tblCellMar>
-        </w:tblPrEx>
         <w:tc>
           <w:tcPr>
             <w:tcW w:w="4440" w:type="dxa"/>
@@ -10729,14 +10317,6 @@
         </w:tc>
       </w:tr>
       <w:tr>
-        <w:tblPrEx>
-          <w:tblCellMar>
-            <w:top w:w="0" w:type="dxa"/>
-            <w:left w:w="0" w:type="dxa"/>
-            <w:bottom w:w="0" w:type="dxa"/>
-            <w:right w:w="0" w:type="dxa"/>
-          </w:tblCellMar>
-        </w:tblPrEx>
         <w:tc>
           <w:tcPr>
             <w:tcW w:w="4440" w:type="dxa"/>
@@ -10783,14 +10363,6 @@
         </w:tc>
       </w:tr>
       <w:tr>
-        <w:tblPrEx>
-          <w:tblCellMar>
-            <w:top w:w="0" w:type="dxa"/>
-            <w:left w:w="0" w:type="dxa"/>
-            <w:bottom w:w="0" w:type="dxa"/>
-            <w:right w:w="0" w:type="dxa"/>
-          </w:tblCellMar>
-        </w:tblPrEx>
         <w:tc>
           <w:tcPr>
             <w:tcW w:w="4440" w:type="dxa"/>
@@ -10837,14 +10409,6 @@
         </w:tc>
       </w:tr>
       <w:tr>
-        <w:tblPrEx>
-          <w:tblCellMar>
-            <w:top w:w="0" w:type="dxa"/>
-            <w:left w:w="0" w:type="dxa"/>
-            <w:bottom w:w="0" w:type="dxa"/>
-            <w:right w:w="0" w:type="dxa"/>
-          </w:tblCellMar>
-        </w:tblPrEx>
         <w:tc>
           <w:tcPr>
             <w:tcW w:w="4440" w:type="dxa"/>
@@ -10891,14 +10455,6 @@
         </w:tc>
       </w:tr>
       <w:tr>
-        <w:tblPrEx>
-          <w:tblCellMar>
-            <w:top w:w="0" w:type="dxa"/>
-            <w:left w:w="0" w:type="dxa"/>
-            <w:bottom w:w="0" w:type="dxa"/>
-            <w:right w:w="0" w:type="dxa"/>
-          </w:tblCellMar>
-        </w:tblPrEx>
         <w:tc>
           <w:tcPr>
             <w:tcW w:w="4440" w:type="dxa"/>
@@ -10945,14 +10501,6 @@
         </w:tc>
       </w:tr>
       <w:tr>
-        <w:tblPrEx>
-          <w:tblCellMar>
-            <w:top w:w="0" w:type="dxa"/>
-            <w:left w:w="0" w:type="dxa"/>
-            <w:bottom w:w="0" w:type="dxa"/>
-            <w:right w:w="0" w:type="dxa"/>
-          </w:tblCellMar>
-        </w:tblPrEx>
         <w:tc>
           <w:tcPr>
             <w:tcW w:w="4440" w:type="dxa"/>
@@ -10999,14 +10547,6 @@
         </w:tc>
       </w:tr>
       <w:tr>
-        <w:tblPrEx>
-          <w:tblCellMar>
-            <w:top w:w="0" w:type="dxa"/>
-            <w:left w:w="0" w:type="dxa"/>
-            <w:bottom w:w="0" w:type="dxa"/>
-            <w:right w:w="0" w:type="dxa"/>
-          </w:tblCellMar>
-        </w:tblPrEx>
         <w:tc>
           <w:tcPr>
             <w:tcW w:w="4440" w:type="dxa"/>
@@ -11053,14 +10593,6 @@
         </w:tc>
       </w:tr>
       <w:tr>
-        <w:tblPrEx>
-          <w:tblCellMar>
-            <w:top w:w="0" w:type="dxa"/>
-            <w:left w:w="0" w:type="dxa"/>
-            <w:bottom w:w="0" w:type="dxa"/>
-            <w:right w:w="0" w:type="dxa"/>
-          </w:tblCellMar>
-        </w:tblPrEx>
         <w:tc>
           <w:tcPr>
             <w:tcW w:w="4440" w:type="dxa"/>
@@ -11145,14 +10677,6 @@
         </w:tc>
       </w:tr>
       <w:tr>
-        <w:tblPrEx>
-          <w:tblCellMar>
-            <w:top w:w="0" w:type="dxa"/>
-            <w:left w:w="0" w:type="dxa"/>
-            <w:bottom w:w="0" w:type="dxa"/>
-            <w:right w:w="0" w:type="dxa"/>
-          </w:tblCellMar>
-        </w:tblPrEx>
         <w:tc>
           <w:tcPr>
             <w:tcW w:w="4440" w:type="dxa"/>
@@ -11212,14 +10736,6 @@
         </w:tc>
       </w:tr>
       <w:tr>
-        <w:tblPrEx>
-          <w:tblCellMar>
-            <w:top w:w="0" w:type="dxa"/>
-            <w:left w:w="0" w:type="dxa"/>
-            <w:bottom w:w="0" w:type="dxa"/>
-            <w:right w:w="0" w:type="dxa"/>
-          </w:tblCellMar>
-        </w:tblPrEx>
         <w:tc>
           <w:tcPr>
             <w:tcW w:w="4440" w:type="dxa"/>
@@ -11281,14 +10797,6 @@
         </w:tc>
       </w:tr>
       <w:tr>
-        <w:tblPrEx>
-          <w:tblCellMar>
-            <w:top w:w="0" w:type="dxa"/>
-            <w:left w:w="0" w:type="dxa"/>
-            <w:bottom w:w="0" w:type="dxa"/>
-            <w:right w:w="0" w:type="dxa"/>
-          </w:tblCellMar>
-        </w:tblPrEx>
         <w:tc>
           <w:tcPr>
             <w:tcW w:w="4440" w:type="dxa"/>
@@ -11331,14 +10839,6 @@
         </w:tc>
       </w:tr>
       <w:tr>
-        <w:tblPrEx>
-          <w:tblCellMar>
-            <w:top w:w="0" w:type="dxa"/>
-            <w:left w:w="0" w:type="dxa"/>
-            <w:bottom w:w="0" w:type="dxa"/>
-            <w:right w:w="0" w:type="dxa"/>
-          </w:tblCellMar>
-        </w:tblPrEx>
         <w:tc>
           <w:tcPr>
             <w:tcW w:w="4440" w:type="dxa"/>
@@ -11385,14 +10885,6 @@
         </w:tc>
       </w:tr>
       <w:tr>
-        <w:tblPrEx>
-          <w:tblCellMar>
-            <w:top w:w="0" w:type="dxa"/>
-            <w:left w:w="0" w:type="dxa"/>
-            <w:bottom w:w="0" w:type="dxa"/>
-            <w:right w:w="0" w:type="dxa"/>
-          </w:tblCellMar>
-        </w:tblPrEx>
         <w:tc>
           <w:tcPr>
             <w:tcW w:w="4440" w:type="dxa"/>
@@ -11436,14 +10928,6 @@
         </w:tc>
       </w:tr>
       <w:tr>
-        <w:tblPrEx>
-          <w:tblCellMar>
-            <w:top w:w="0" w:type="dxa"/>
-            <w:left w:w="0" w:type="dxa"/>
-            <w:bottom w:w="0" w:type="dxa"/>
-            <w:right w:w="0" w:type="dxa"/>
-          </w:tblCellMar>
-        </w:tblPrEx>
         <w:tc>
           <w:tcPr>
             <w:tcW w:w="4440" w:type="dxa"/>
@@ -11511,12 +10995,6 @@
           <w:insideV w:val="single" w:sz="6" w:space="0" w:color="000000"/>
         </w:tblBorders>
         <w:tblLayout w:type="fixed"/>
-        <w:tblCellMar>
-          <w:top w:w="0" w:type="dxa"/>
-          <w:left w:w="0" w:type="dxa"/>
-          <w:bottom w:w="0" w:type="dxa"/>
-          <w:right w:w="0" w:type="dxa"/>
-        </w:tblCellMar>
         <w:tblLook w:val="0600" w:firstRow="0" w:lastRow="0" w:firstColumn="0" w:lastColumn="0" w:noHBand="1" w:noVBand="1"/>
       </w:tblPr>
       <w:tblGrid>
@@ -11524,14 +11002,6 @@
         <w:gridCol w:w="4425"/>
       </w:tblGrid>
       <w:tr>
-        <w:tblPrEx>
-          <w:tblCellMar>
-            <w:top w:w="0" w:type="dxa"/>
-            <w:left w:w="0" w:type="dxa"/>
-            <w:bottom w:w="0" w:type="dxa"/>
-            <w:right w:w="0" w:type="dxa"/>
-          </w:tblCellMar>
-        </w:tblPrEx>
         <w:tc>
           <w:tcPr>
             <w:tcW w:w="4440" w:type="dxa"/>
@@ -11582,14 +11052,6 @@
         </w:tc>
       </w:tr>
       <w:tr>
-        <w:tblPrEx>
-          <w:tblCellMar>
-            <w:top w:w="0" w:type="dxa"/>
-            <w:left w:w="0" w:type="dxa"/>
-            <w:bottom w:w="0" w:type="dxa"/>
-            <w:right w:w="0" w:type="dxa"/>
-          </w:tblCellMar>
-        </w:tblPrEx>
         <w:tc>
           <w:tcPr>
             <w:tcW w:w="4440" w:type="dxa"/>
@@ -11636,14 +11098,6 @@
         </w:tc>
       </w:tr>
       <w:tr>
-        <w:tblPrEx>
-          <w:tblCellMar>
-            <w:top w:w="0" w:type="dxa"/>
-            <w:left w:w="0" w:type="dxa"/>
-            <w:bottom w:w="0" w:type="dxa"/>
-            <w:right w:w="0" w:type="dxa"/>
-          </w:tblCellMar>
-        </w:tblPrEx>
         <w:tc>
           <w:tcPr>
             <w:tcW w:w="4440" w:type="dxa"/>
@@ -11690,14 +11144,6 @@
         </w:tc>
       </w:tr>
       <w:tr>
-        <w:tblPrEx>
-          <w:tblCellMar>
-            <w:top w:w="0" w:type="dxa"/>
-            <w:left w:w="0" w:type="dxa"/>
-            <w:bottom w:w="0" w:type="dxa"/>
-            <w:right w:w="0" w:type="dxa"/>
-          </w:tblCellMar>
-        </w:tblPrEx>
         <w:tc>
           <w:tcPr>
             <w:tcW w:w="4440" w:type="dxa"/>
@@ -11744,14 +11190,6 @@
         </w:tc>
       </w:tr>
       <w:tr>
-        <w:tblPrEx>
-          <w:tblCellMar>
-            <w:top w:w="0" w:type="dxa"/>
-            <w:left w:w="0" w:type="dxa"/>
-            <w:bottom w:w="0" w:type="dxa"/>
-            <w:right w:w="0" w:type="dxa"/>
-          </w:tblCellMar>
-        </w:tblPrEx>
         <w:tc>
           <w:tcPr>
             <w:tcW w:w="4440" w:type="dxa"/>
@@ -11798,14 +11236,6 @@
         </w:tc>
       </w:tr>
       <w:tr>
-        <w:tblPrEx>
-          <w:tblCellMar>
-            <w:top w:w="0" w:type="dxa"/>
-            <w:left w:w="0" w:type="dxa"/>
-            <w:bottom w:w="0" w:type="dxa"/>
-            <w:right w:w="0" w:type="dxa"/>
-          </w:tblCellMar>
-        </w:tblPrEx>
         <w:tc>
           <w:tcPr>
             <w:tcW w:w="4440" w:type="dxa"/>
@@ -11852,14 +11282,6 @@
         </w:tc>
       </w:tr>
       <w:tr>
-        <w:tblPrEx>
-          <w:tblCellMar>
-            <w:top w:w="0" w:type="dxa"/>
-            <w:left w:w="0" w:type="dxa"/>
-            <w:bottom w:w="0" w:type="dxa"/>
-            <w:right w:w="0" w:type="dxa"/>
-          </w:tblCellMar>
-        </w:tblPrEx>
         <w:tc>
           <w:tcPr>
             <w:tcW w:w="4440" w:type="dxa"/>
@@ -11906,14 +11328,6 @@
         </w:tc>
       </w:tr>
       <w:tr>
-        <w:tblPrEx>
-          <w:tblCellMar>
-            <w:top w:w="0" w:type="dxa"/>
-            <w:left w:w="0" w:type="dxa"/>
-            <w:bottom w:w="0" w:type="dxa"/>
-            <w:right w:w="0" w:type="dxa"/>
-          </w:tblCellMar>
-        </w:tblPrEx>
         <w:tc>
           <w:tcPr>
             <w:tcW w:w="4440" w:type="dxa"/>
@@ -11960,14 +11374,6 @@
         </w:tc>
       </w:tr>
       <w:tr>
-        <w:tblPrEx>
-          <w:tblCellMar>
-            <w:top w:w="0" w:type="dxa"/>
-            <w:left w:w="0" w:type="dxa"/>
-            <w:bottom w:w="0" w:type="dxa"/>
-            <w:right w:w="0" w:type="dxa"/>
-          </w:tblCellMar>
-        </w:tblPrEx>
         <w:tc>
           <w:tcPr>
             <w:tcW w:w="4440" w:type="dxa"/>
@@ -12052,14 +11458,6 @@
         </w:tc>
       </w:tr>
       <w:tr>
-        <w:tblPrEx>
-          <w:tblCellMar>
-            <w:top w:w="0" w:type="dxa"/>
-            <w:left w:w="0" w:type="dxa"/>
-            <w:bottom w:w="0" w:type="dxa"/>
-            <w:right w:w="0" w:type="dxa"/>
-          </w:tblCellMar>
-        </w:tblPrEx>
         <w:tc>
           <w:tcPr>
             <w:tcW w:w="4440" w:type="dxa"/>
@@ -12111,14 +11509,6 @@
         </w:tc>
       </w:tr>
       <w:tr>
-        <w:tblPrEx>
-          <w:tblCellMar>
-            <w:top w:w="0" w:type="dxa"/>
-            <w:left w:w="0" w:type="dxa"/>
-            <w:bottom w:w="0" w:type="dxa"/>
-            <w:right w:w="0" w:type="dxa"/>
-          </w:tblCellMar>
-        </w:tblPrEx>
         <w:tc>
           <w:tcPr>
             <w:tcW w:w="4440" w:type="dxa"/>
@@ -12180,14 +11570,6 @@
         </w:tc>
       </w:tr>
       <w:tr>
-        <w:tblPrEx>
-          <w:tblCellMar>
-            <w:top w:w="0" w:type="dxa"/>
-            <w:left w:w="0" w:type="dxa"/>
-            <w:bottom w:w="0" w:type="dxa"/>
-            <w:right w:w="0" w:type="dxa"/>
-          </w:tblCellMar>
-        </w:tblPrEx>
         <w:tc>
           <w:tcPr>
             <w:tcW w:w="4440" w:type="dxa"/>
@@ -12243,14 +11625,6 @@
         </w:tc>
       </w:tr>
       <w:tr>
-        <w:tblPrEx>
-          <w:tblCellMar>
-            <w:top w:w="0" w:type="dxa"/>
-            <w:left w:w="0" w:type="dxa"/>
-            <w:bottom w:w="0" w:type="dxa"/>
-            <w:right w:w="0" w:type="dxa"/>
-          </w:tblCellMar>
-        </w:tblPrEx>
         <w:tc>
           <w:tcPr>
             <w:tcW w:w="4440" w:type="dxa"/>
@@ -12297,14 +11671,6 @@
         </w:tc>
       </w:tr>
       <w:tr>
-        <w:tblPrEx>
-          <w:tblCellMar>
-            <w:top w:w="0" w:type="dxa"/>
-            <w:left w:w="0" w:type="dxa"/>
-            <w:bottom w:w="0" w:type="dxa"/>
-            <w:right w:w="0" w:type="dxa"/>
-          </w:tblCellMar>
-        </w:tblPrEx>
         <w:tc>
           <w:tcPr>
             <w:tcW w:w="4440" w:type="dxa"/>
@@ -12347,14 +11713,6 @@
         </w:tc>
       </w:tr>
       <w:tr>
-        <w:tblPrEx>
-          <w:tblCellMar>
-            <w:top w:w="0" w:type="dxa"/>
-            <w:left w:w="0" w:type="dxa"/>
-            <w:bottom w:w="0" w:type="dxa"/>
-            <w:right w:w="0" w:type="dxa"/>
-          </w:tblCellMar>
-        </w:tblPrEx>
         <w:tc>
           <w:tcPr>
             <w:tcW w:w="4440" w:type="dxa"/>
@@ -12421,12 +11779,6 @@
           <w:insideV w:val="single" w:sz="6" w:space="0" w:color="000000"/>
         </w:tblBorders>
         <w:tblLayout w:type="fixed"/>
-        <w:tblCellMar>
-          <w:top w:w="0" w:type="dxa"/>
-          <w:left w:w="0" w:type="dxa"/>
-          <w:bottom w:w="0" w:type="dxa"/>
-          <w:right w:w="0" w:type="dxa"/>
-        </w:tblCellMar>
         <w:tblLook w:val="0600" w:firstRow="0" w:lastRow="0" w:firstColumn="0" w:lastColumn="0" w:noHBand="1" w:noVBand="1"/>
       </w:tblPr>
       <w:tblGrid>
@@ -12434,14 +11786,6 @@
         <w:gridCol w:w="4425"/>
       </w:tblGrid>
       <w:tr>
-        <w:tblPrEx>
-          <w:tblCellMar>
-            <w:top w:w="0" w:type="dxa"/>
-            <w:left w:w="0" w:type="dxa"/>
-            <w:bottom w:w="0" w:type="dxa"/>
-            <w:right w:w="0" w:type="dxa"/>
-          </w:tblCellMar>
-        </w:tblPrEx>
         <w:tc>
           <w:tcPr>
             <w:tcW w:w="4455" w:type="dxa"/>
@@ -12492,14 +11836,6 @@
         </w:tc>
       </w:tr>
       <w:tr>
-        <w:tblPrEx>
-          <w:tblCellMar>
-            <w:top w:w="0" w:type="dxa"/>
-            <w:left w:w="0" w:type="dxa"/>
-            <w:bottom w:w="0" w:type="dxa"/>
-            <w:right w:w="0" w:type="dxa"/>
-          </w:tblCellMar>
-        </w:tblPrEx>
         <w:tc>
           <w:tcPr>
             <w:tcW w:w="4455" w:type="dxa"/>
@@ -12546,14 +11882,6 @@
         </w:tc>
       </w:tr>
       <w:tr>
-        <w:tblPrEx>
-          <w:tblCellMar>
-            <w:top w:w="0" w:type="dxa"/>
-            <w:left w:w="0" w:type="dxa"/>
-            <w:bottom w:w="0" w:type="dxa"/>
-            <w:right w:w="0" w:type="dxa"/>
-          </w:tblCellMar>
-        </w:tblPrEx>
         <w:tc>
           <w:tcPr>
             <w:tcW w:w="4455" w:type="dxa"/>
@@ -12600,14 +11928,6 @@
         </w:tc>
       </w:tr>
       <w:tr>
-        <w:tblPrEx>
-          <w:tblCellMar>
-            <w:top w:w="0" w:type="dxa"/>
-            <w:left w:w="0" w:type="dxa"/>
-            <w:bottom w:w="0" w:type="dxa"/>
-            <w:right w:w="0" w:type="dxa"/>
-          </w:tblCellMar>
-        </w:tblPrEx>
         <w:tc>
           <w:tcPr>
             <w:tcW w:w="4455" w:type="dxa"/>
@@ -12654,14 +11974,6 @@
         </w:tc>
       </w:tr>
       <w:tr>
-        <w:tblPrEx>
-          <w:tblCellMar>
-            <w:top w:w="0" w:type="dxa"/>
-            <w:left w:w="0" w:type="dxa"/>
-            <w:bottom w:w="0" w:type="dxa"/>
-            <w:right w:w="0" w:type="dxa"/>
-          </w:tblCellMar>
-        </w:tblPrEx>
         <w:tc>
           <w:tcPr>
             <w:tcW w:w="4455" w:type="dxa"/>
@@ -12708,14 +12020,6 @@
         </w:tc>
       </w:tr>
       <w:tr>
-        <w:tblPrEx>
-          <w:tblCellMar>
-            <w:top w:w="0" w:type="dxa"/>
-            <w:left w:w="0" w:type="dxa"/>
-            <w:bottom w:w="0" w:type="dxa"/>
-            <w:right w:w="0" w:type="dxa"/>
-          </w:tblCellMar>
-        </w:tblPrEx>
         <w:tc>
           <w:tcPr>
             <w:tcW w:w="4455" w:type="dxa"/>
@@ -12762,14 +12066,6 @@
         </w:tc>
       </w:tr>
       <w:tr>
-        <w:tblPrEx>
-          <w:tblCellMar>
-            <w:top w:w="0" w:type="dxa"/>
-            <w:left w:w="0" w:type="dxa"/>
-            <w:bottom w:w="0" w:type="dxa"/>
-            <w:right w:w="0" w:type="dxa"/>
-          </w:tblCellMar>
-        </w:tblPrEx>
         <w:tc>
           <w:tcPr>
             <w:tcW w:w="4455" w:type="dxa"/>
@@ -12816,14 +12112,6 @@
         </w:tc>
       </w:tr>
       <w:tr>
-        <w:tblPrEx>
-          <w:tblCellMar>
-            <w:top w:w="0" w:type="dxa"/>
-            <w:left w:w="0" w:type="dxa"/>
-            <w:bottom w:w="0" w:type="dxa"/>
-            <w:right w:w="0" w:type="dxa"/>
-          </w:tblCellMar>
-        </w:tblPrEx>
         <w:tc>
           <w:tcPr>
             <w:tcW w:w="4455" w:type="dxa"/>
@@ -12870,14 +12158,6 @@
         </w:tc>
       </w:tr>
       <w:tr>
-        <w:tblPrEx>
-          <w:tblCellMar>
-            <w:top w:w="0" w:type="dxa"/>
-            <w:left w:w="0" w:type="dxa"/>
-            <w:bottom w:w="0" w:type="dxa"/>
-            <w:right w:w="0" w:type="dxa"/>
-          </w:tblCellMar>
-        </w:tblPrEx>
         <w:tc>
           <w:tcPr>
             <w:tcW w:w="4455" w:type="dxa"/>
@@ -12939,14 +12219,6 @@
         </w:tc>
       </w:tr>
       <w:tr>
-        <w:tblPrEx>
-          <w:tblCellMar>
-            <w:top w:w="0" w:type="dxa"/>
-            <w:left w:w="0" w:type="dxa"/>
-            <w:bottom w:w="0" w:type="dxa"/>
-            <w:right w:w="0" w:type="dxa"/>
-          </w:tblCellMar>
-        </w:tblPrEx>
         <w:tc>
           <w:tcPr>
             <w:tcW w:w="4455" w:type="dxa"/>
@@ -13006,14 +12278,6 @@
         </w:tc>
       </w:tr>
       <w:tr>
-        <w:tblPrEx>
-          <w:tblCellMar>
-            <w:top w:w="0" w:type="dxa"/>
-            <w:left w:w="0" w:type="dxa"/>
-            <w:bottom w:w="0" w:type="dxa"/>
-            <w:right w:w="0" w:type="dxa"/>
-          </w:tblCellMar>
-        </w:tblPrEx>
         <w:tc>
           <w:tcPr>
             <w:tcW w:w="4455" w:type="dxa"/>
@@ -13065,14 +12329,6 @@
         </w:tc>
       </w:tr>
       <w:tr>
-        <w:tblPrEx>
-          <w:tblCellMar>
-            <w:top w:w="0" w:type="dxa"/>
-            <w:left w:w="0" w:type="dxa"/>
-            <w:bottom w:w="0" w:type="dxa"/>
-            <w:right w:w="0" w:type="dxa"/>
-          </w:tblCellMar>
-        </w:tblPrEx>
         <w:tc>
           <w:tcPr>
             <w:tcW w:w="4455" w:type="dxa"/>
@@ -13131,14 +12387,6 @@
         </w:tc>
       </w:tr>
       <w:tr>
-        <w:tblPrEx>
-          <w:tblCellMar>
-            <w:top w:w="0" w:type="dxa"/>
-            <w:left w:w="0" w:type="dxa"/>
-            <w:bottom w:w="0" w:type="dxa"/>
-            <w:right w:w="0" w:type="dxa"/>
-          </w:tblCellMar>
-        </w:tblPrEx>
         <w:tc>
           <w:tcPr>
             <w:tcW w:w="4455" w:type="dxa"/>
@@ -13185,14 +12433,6 @@
         </w:tc>
       </w:tr>
       <w:tr>
-        <w:tblPrEx>
-          <w:tblCellMar>
-            <w:top w:w="0" w:type="dxa"/>
-            <w:left w:w="0" w:type="dxa"/>
-            <w:bottom w:w="0" w:type="dxa"/>
-            <w:right w:w="0" w:type="dxa"/>
-          </w:tblCellMar>
-        </w:tblPrEx>
         <w:tc>
           <w:tcPr>
             <w:tcW w:w="4455" w:type="dxa"/>
@@ -13240,14 +12480,6 @@
         </w:tc>
       </w:tr>
       <w:tr>
-        <w:tblPrEx>
-          <w:tblCellMar>
-            <w:top w:w="0" w:type="dxa"/>
-            <w:left w:w="0" w:type="dxa"/>
-            <w:bottom w:w="0" w:type="dxa"/>
-            <w:right w:w="0" w:type="dxa"/>
-          </w:tblCellMar>
-        </w:tblPrEx>
         <w:tc>
           <w:tcPr>
             <w:tcW w:w="4455" w:type="dxa"/>
@@ -13314,12 +12546,6 @@
           <w:insideV w:val="single" w:sz="6" w:space="0" w:color="000000"/>
         </w:tblBorders>
         <w:tblLayout w:type="fixed"/>
-        <w:tblCellMar>
-          <w:top w:w="0" w:type="dxa"/>
-          <w:left w:w="0" w:type="dxa"/>
-          <w:bottom w:w="0" w:type="dxa"/>
-          <w:right w:w="0" w:type="dxa"/>
-        </w:tblCellMar>
         <w:tblLook w:val="0600" w:firstRow="0" w:lastRow="0" w:firstColumn="0" w:lastColumn="0" w:noHBand="1" w:noVBand="1"/>
       </w:tblPr>
       <w:tblGrid>
@@ -13327,14 +12553,6 @@
         <w:gridCol w:w="4425"/>
       </w:tblGrid>
       <w:tr>
-        <w:tblPrEx>
-          <w:tblCellMar>
-            <w:top w:w="0" w:type="dxa"/>
-            <w:left w:w="0" w:type="dxa"/>
-            <w:bottom w:w="0" w:type="dxa"/>
-            <w:right w:w="0" w:type="dxa"/>
-          </w:tblCellMar>
-        </w:tblPrEx>
         <w:tc>
           <w:tcPr>
             <w:tcW w:w="4440" w:type="dxa"/>
@@ -13385,14 +12603,6 @@
         </w:tc>
       </w:tr>
       <w:tr>
-        <w:tblPrEx>
-          <w:tblCellMar>
-            <w:top w:w="0" w:type="dxa"/>
-            <w:left w:w="0" w:type="dxa"/>
-            <w:bottom w:w="0" w:type="dxa"/>
-            <w:right w:w="0" w:type="dxa"/>
-          </w:tblCellMar>
-        </w:tblPrEx>
         <w:tc>
           <w:tcPr>
             <w:tcW w:w="4440" w:type="dxa"/>
@@ -13439,14 +12649,6 @@
         </w:tc>
       </w:tr>
       <w:tr>
-        <w:tblPrEx>
-          <w:tblCellMar>
-            <w:top w:w="0" w:type="dxa"/>
-            <w:left w:w="0" w:type="dxa"/>
-            <w:bottom w:w="0" w:type="dxa"/>
-            <w:right w:w="0" w:type="dxa"/>
-          </w:tblCellMar>
-        </w:tblPrEx>
         <w:tc>
           <w:tcPr>
             <w:tcW w:w="4440" w:type="dxa"/>
@@ -13493,14 +12695,6 @@
         </w:tc>
       </w:tr>
       <w:tr>
-        <w:tblPrEx>
-          <w:tblCellMar>
-            <w:top w:w="0" w:type="dxa"/>
-            <w:left w:w="0" w:type="dxa"/>
-            <w:bottom w:w="0" w:type="dxa"/>
-            <w:right w:w="0" w:type="dxa"/>
-          </w:tblCellMar>
-        </w:tblPrEx>
         <w:tc>
           <w:tcPr>
             <w:tcW w:w="4440" w:type="dxa"/>
@@ -13547,14 +12741,6 @@
         </w:tc>
       </w:tr>
       <w:tr>
-        <w:tblPrEx>
-          <w:tblCellMar>
-            <w:top w:w="0" w:type="dxa"/>
-            <w:left w:w="0" w:type="dxa"/>
-            <w:bottom w:w="0" w:type="dxa"/>
-            <w:right w:w="0" w:type="dxa"/>
-          </w:tblCellMar>
-        </w:tblPrEx>
         <w:tc>
           <w:tcPr>
             <w:tcW w:w="4440" w:type="dxa"/>
@@ -13601,14 +12787,6 @@
         </w:tc>
       </w:tr>
       <w:tr>
-        <w:tblPrEx>
-          <w:tblCellMar>
-            <w:top w:w="0" w:type="dxa"/>
-            <w:left w:w="0" w:type="dxa"/>
-            <w:bottom w:w="0" w:type="dxa"/>
-            <w:right w:w="0" w:type="dxa"/>
-          </w:tblCellMar>
-        </w:tblPrEx>
         <w:tc>
           <w:tcPr>
             <w:tcW w:w="4440" w:type="dxa"/>
@@ -13655,14 +12833,6 @@
         </w:tc>
       </w:tr>
       <w:tr>
-        <w:tblPrEx>
-          <w:tblCellMar>
-            <w:top w:w="0" w:type="dxa"/>
-            <w:left w:w="0" w:type="dxa"/>
-            <w:bottom w:w="0" w:type="dxa"/>
-            <w:right w:w="0" w:type="dxa"/>
-          </w:tblCellMar>
-        </w:tblPrEx>
         <w:tc>
           <w:tcPr>
             <w:tcW w:w="4440" w:type="dxa"/>
@@ -13709,14 +12879,6 @@
         </w:tc>
       </w:tr>
       <w:tr>
-        <w:tblPrEx>
-          <w:tblCellMar>
-            <w:top w:w="0" w:type="dxa"/>
-            <w:left w:w="0" w:type="dxa"/>
-            <w:bottom w:w="0" w:type="dxa"/>
-            <w:right w:w="0" w:type="dxa"/>
-          </w:tblCellMar>
-        </w:tblPrEx>
         <w:tc>
           <w:tcPr>
             <w:tcW w:w="4440" w:type="dxa"/>
@@ -13763,14 +12925,6 @@
         </w:tc>
       </w:tr>
       <w:tr>
-        <w:tblPrEx>
-          <w:tblCellMar>
-            <w:top w:w="0" w:type="dxa"/>
-            <w:left w:w="0" w:type="dxa"/>
-            <w:bottom w:w="0" w:type="dxa"/>
-            <w:right w:w="0" w:type="dxa"/>
-          </w:tblCellMar>
-        </w:tblPrEx>
         <w:tc>
           <w:tcPr>
             <w:tcW w:w="4440" w:type="dxa"/>
@@ -13852,14 +13006,6 @@
         </w:tc>
       </w:tr>
       <w:tr>
-        <w:tblPrEx>
-          <w:tblCellMar>
-            <w:top w:w="0" w:type="dxa"/>
-            <w:left w:w="0" w:type="dxa"/>
-            <w:bottom w:w="0" w:type="dxa"/>
-            <w:right w:w="0" w:type="dxa"/>
-          </w:tblCellMar>
-        </w:tblPrEx>
         <w:tc>
           <w:tcPr>
             <w:tcW w:w="4440" w:type="dxa"/>
@@ -13911,14 +13057,6 @@
         </w:tc>
       </w:tr>
       <w:tr>
-        <w:tblPrEx>
-          <w:tblCellMar>
-            <w:top w:w="0" w:type="dxa"/>
-            <w:left w:w="0" w:type="dxa"/>
-            <w:bottom w:w="0" w:type="dxa"/>
-            <w:right w:w="0" w:type="dxa"/>
-          </w:tblCellMar>
-        </w:tblPrEx>
         <w:tc>
           <w:tcPr>
             <w:tcW w:w="4440" w:type="dxa"/>
@@ -13970,14 +13108,6 @@
         </w:tc>
       </w:tr>
       <w:tr>
-        <w:tblPrEx>
-          <w:tblCellMar>
-            <w:top w:w="0" w:type="dxa"/>
-            <w:left w:w="0" w:type="dxa"/>
-            <w:bottom w:w="0" w:type="dxa"/>
-            <w:right w:w="0" w:type="dxa"/>
-          </w:tblCellMar>
-        </w:tblPrEx>
         <w:tc>
           <w:tcPr>
             <w:tcW w:w="4440" w:type="dxa"/>
@@ -14037,14 +13167,6 @@
         </w:tc>
       </w:tr>
       <w:tr>
-        <w:tblPrEx>
-          <w:tblCellMar>
-            <w:top w:w="0" w:type="dxa"/>
-            <w:left w:w="0" w:type="dxa"/>
-            <w:bottom w:w="0" w:type="dxa"/>
-            <w:right w:w="0" w:type="dxa"/>
-          </w:tblCellMar>
-        </w:tblPrEx>
         <w:tc>
           <w:tcPr>
             <w:tcW w:w="4440" w:type="dxa"/>
@@ -14091,14 +13213,6 @@
         </w:tc>
       </w:tr>
       <w:tr>
-        <w:tblPrEx>
-          <w:tblCellMar>
-            <w:top w:w="0" w:type="dxa"/>
-            <w:left w:w="0" w:type="dxa"/>
-            <w:bottom w:w="0" w:type="dxa"/>
-            <w:right w:w="0" w:type="dxa"/>
-          </w:tblCellMar>
-        </w:tblPrEx>
         <w:tc>
           <w:tcPr>
             <w:tcW w:w="4440" w:type="dxa"/>
@@ -14145,14 +13259,6 @@
         </w:tc>
       </w:tr>
       <w:tr>
-        <w:tblPrEx>
-          <w:tblCellMar>
-            <w:top w:w="0" w:type="dxa"/>
-            <w:left w:w="0" w:type="dxa"/>
-            <w:bottom w:w="0" w:type="dxa"/>
-            <w:right w:w="0" w:type="dxa"/>
-          </w:tblCellMar>
-        </w:tblPrEx>
         <w:tc>
           <w:tcPr>
             <w:tcW w:w="4440" w:type="dxa"/>
@@ -14220,12 +13326,6 @@
           <w:insideV w:val="single" w:sz="6" w:space="0" w:color="000000"/>
         </w:tblBorders>
         <w:tblLayout w:type="fixed"/>
-        <w:tblCellMar>
-          <w:top w:w="0" w:type="dxa"/>
-          <w:left w:w="0" w:type="dxa"/>
-          <w:bottom w:w="0" w:type="dxa"/>
-          <w:right w:w="0" w:type="dxa"/>
-        </w:tblCellMar>
         <w:tblLook w:val="0600" w:firstRow="0" w:lastRow="0" w:firstColumn="0" w:lastColumn="0" w:noHBand="1" w:noVBand="1"/>
       </w:tblPr>
       <w:tblGrid>
@@ -14233,14 +13333,6 @@
         <w:gridCol w:w="4425"/>
       </w:tblGrid>
       <w:tr>
-        <w:tblPrEx>
-          <w:tblCellMar>
-            <w:top w:w="0" w:type="dxa"/>
-            <w:left w:w="0" w:type="dxa"/>
-            <w:bottom w:w="0" w:type="dxa"/>
-            <w:right w:w="0" w:type="dxa"/>
-          </w:tblCellMar>
-        </w:tblPrEx>
         <w:tc>
           <w:tcPr>
             <w:tcW w:w="4440" w:type="dxa"/>
@@ -14291,14 +13383,6 @@
         </w:tc>
       </w:tr>
       <w:tr>
-        <w:tblPrEx>
-          <w:tblCellMar>
-            <w:top w:w="0" w:type="dxa"/>
-            <w:left w:w="0" w:type="dxa"/>
-            <w:bottom w:w="0" w:type="dxa"/>
-            <w:right w:w="0" w:type="dxa"/>
-          </w:tblCellMar>
-        </w:tblPrEx>
         <w:tc>
           <w:tcPr>
             <w:tcW w:w="4440" w:type="dxa"/>
@@ -14345,14 +13429,6 @@
         </w:tc>
       </w:tr>
       <w:tr>
-        <w:tblPrEx>
-          <w:tblCellMar>
-            <w:top w:w="0" w:type="dxa"/>
-            <w:left w:w="0" w:type="dxa"/>
-            <w:bottom w:w="0" w:type="dxa"/>
-            <w:right w:w="0" w:type="dxa"/>
-          </w:tblCellMar>
-        </w:tblPrEx>
         <w:tc>
           <w:tcPr>
             <w:tcW w:w="4440" w:type="dxa"/>
@@ -14399,14 +13475,6 @@
         </w:tc>
       </w:tr>
       <w:tr>
-        <w:tblPrEx>
-          <w:tblCellMar>
-            <w:top w:w="0" w:type="dxa"/>
-            <w:left w:w="0" w:type="dxa"/>
-            <w:bottom w:w="0" w:type="dxa"/>
-            <w:right w:w="0" w:type="dxa"/>
-          </w:tblCellMar>
-        </w:tblPrEx>
         <w:tc>
           <w:tcPr>
             <w:tcW w:w="4440" w:type="dxa"/>
@@ -14453,14 +13521,6 @@
         </w:tc>
       </w:tr>
       <w:tr>
-        <w:tblPrEx>
-          <w:tblCellMar>
-            <w:top w:w="0" w:type="dxa"/>
-            <w:left w:w="0" w:type="dxa"/>
-            <w:bottom w:w="0" w:type="dxa"/>
-            <w:right w:w="0" w:type="dxa"/>
-          </w:tblCellMar>
-        </w:tblPrEx>
         <w:tc>
           <w:tcPr>
             <w:tcW w:w="4440" w:type="dxa"/>
@@ -14507,14 +13567,6 @@
         </w:tc>
       </w:tr>
       <w:tr>
-        <w:tblPrEx>
-          <w:tblCellMar>
-            <w:top w:w="0" w:type="dxa"/>
-            <w:left w:w="0" w:type="dxa"/>
-            <w:bottom w:w="0" w:type="dxa"/>
-            <w:right w:w="0" w:type="dxa"/>
-          </w:tblCellMar>
-        </w:tblPrEx>
         <w:tc>
           <w:tcPr>
             <w:tcW w:w="4440" w:type="dxa"/>
@@ -14561,14 +13613,6 @@
         </w:tc>
       </w:tr>
       <w:tr>
-        <w:tblPrEx>
-          <w:tblCellMar>
-            <w:top w:w="0" w:type="dxa"/>
-            <w:left w:w="0" w:type="dxa"/>
-            <w:bottom w:w="0" w:type="dxa"/>
-            <w:right w:w="0" w:type="dxa"/>
-          </w:tblCellMar>
-        </w:tblPrEx>
         <w:tc>
           <w:tcPr>
             <w:tcW w:w="4440" w:type="dxa"/>
@@ -14615,14 +13659,6 @@
         </w:tc>
       </w:tr>
       <w:tr>
-        <w:tblPrEx>
-          <w:tblCellMar>
-            <w:top w:w="0" w:type="dxa"/>
-            <w:left w:w="0" w:type="dxa"/>
-            <w:bottom w:w="0" w:type="dxa"/>
-            <w:right w:w="0" w:type="dxa"/>
-          </w:tblCellMar>
-        </w:tblPrEx>
         <w:tc>
           <w:tcPr>
             <w:tcW w:w="4440" w:type="dxa"/>
@@ -14669,14 +13705,6 @@
         </w:tc>
       </w:tr>
       <w:tr>
-        <w:tblPrEx>
-          <w:tblCellMar>
-            <w:top w:w="0" w:type="dxa"/>
-            <w:left w:w="0" w:type="dxa"/>
-            <w:bottom w:w="0" w:type="dxa"/>
-            <w:right w:w="0" w:type="dxa"/>
-          </w:tblCellMar>
-        </w:tblPrEx>
         <w:tc>
           <w:tcPr>
             <w:tcW w:w="4440" w:type="dxa"/>
@@ -14758,14 +13786,6 @@
         </w:tc>
       </w:tr>
       <w:tr>
-        <w:tblPrEx>
-          <w:tblCellMar>
-            <w:top w:w="0" w:type="dxa"/>
-            <w:left w:w="0" w:type="dxa"/>
-            <w:bottom w:w="0" w:type="dxa"/>
-            <w:right w:w="0" w:type="dxa"/>
-          </w:tblCellMar>
-        </w:tblPrEx>
         <w:tc>
           <w:tcPr>
             <w:tcW w:w="4440" w:type="dxa"/>
@@ -14818,14 +13838,6 @@
         </w:tc>
       </w:tr>
       <w:tr>
-        <w:tblPrEx>
-          <w:tblCellMar>
-            <w:top w:w="0" w:type="dxa"/>
-            <w:left w:w="0" w:type="dxa"/>
-            <w:bottom w:w="0" w:type="dxa"/>
-            <w:right w:w="0" w:type="dxa"/>
-          </w:tblCellMar>
-        </w:tblPrEx>
         <w:tc>
           <w:tcPr>
             <w:tcW w:w="4440" w:type="dxa"/>
@@ -14846,6 +13858,7 @@
               <w:rPr>
                 <w:b/>
               </w:rPr>
+              <w:lastRenderedPageBreak/>
               <w:t>Excepción</w:t>
             </w:r>
           </w:p>
@@ -14887,14 +13900,6 @@
         </w:tc>
       </w:tr>
       <w:tr>
-        <w:tblPrEx>
-          <w:tblCellMar>
-            <w:top w:w="0" w:type="dxa"/>
-            <w:left w:w="0" w:type="dxa"/>
-            <w:bottom w:w="0" w:type="dxa"/>
-            <w:right w:w="0" w:type="dxa"/>
-          </w:tblCellMar>
-        </w:tblPrEx>
         <w:tc>
           <w:tcPr>
             <w:tcW w:w="4440" w:type="dxa"/>
@@ -14949,14 +13954,6 @@
         </w:tc>
       </w:tr>
       <w:tr>
-        <w:tblPrEx>
-          <w:tblCellMar>
-            <w:top w:w="0" w:type="dxa"/>
-            <w:left w:w="0" w:type="dxa"/>
-            <w:bottom w:w="0" w:type="dxa"/>
-            <w:right w:w="0" w:type="dxa"/>
-          </w:tblCellMar>
-        </w:tblPrEx>
         <w:tc>
           <w:tcPr>
             <w:tcW w:w="4440" w:type="dxa"/>
@@ -15003,14 +14000,6 @@
         </w:tc>
       </w:tr>
       <w:tr>
-        <w:tblPrEx>
-          <w:tblCellMar>
-            <w:top w:w="0" w:type="dxa"/>
-            <w:left w:w="0" w:type="dxa"/>
-            <w:bottom w:w="0" w:type="dxa"/>
-            <w:right w:w="0" w:type="dxa"/>
-          </w:tblCellMar>
-        </w:tblPrEx>
         <w:tc>
           <w:tcPr>
             <w:tcW w:w="4440" w:type="dxa"/>
@@ -15057,14 +14046,6 @@
         </w:tc>
       </w:tr>
       <w:tr>
-        <w:tblPrEx>
-          <w:tblCellMar>
-            <w:top w:w="0" w:type="dxa"/>
-            <w:left w:w="0" w:type="dxa"/>
-            <w:bottom w:w="0" w:type="dxa"/>
-            <w:right w:w="0" w:type="dxa"/>
-          </w:tblCellMar>
-        </w:tblPrEx>
         <w:tc>
           <w:tcPr>
             <w:tcW w:w="4440" w:type="dxa"/>
@@ -15132,12 +14113,6 @@
           <w:insideV w:val="single" w:sz="6" w:space="0" w:color="000000"/>
         </w:tblBorders>
         <w:tblLayout w:type="fixed"/>
-        <w:tblCellMar>
-          <w:top w:w="0" w:type="dxa"/>
-          <w:left w:w="0" w:type="dxa"/>
-          <w:bottom w:w="0" w:type="dxa"/>
-          <w:right w:w="0" w:type="dxa"/>
-        </w:tblCellMar>
         <w:tblLook w:val="0600" w:firstRow="0" w:lastRow="0" w:firstColumn="0" w:lastColumn="0" w:noHBand="1" w:noVBand="1"/>
       </w:tblPr>
       <w:tblGrid>
@@ -15145,14 +14120,6 @@
         <w:gridCol w:w="4425"/>
       </w:tblGrid>
       <w:tr>
-        <w:tblPrEx>
-          <w:tblCellMar>
-            <w:top w:w="0" w:type="dxa"/>
-            <w:left w:w="0" w:type="dxa"/>
-            <w:bottom w:w="0" w:type="dxa"/>
-            <w:right w:w="0" w:type="dxa"/>
-          </w:tblCellMar>
-        </w:tblPrEx>
         <w:tc>
           <w:tcPr>
             <w:tcW w:w="4440" w:type="dxa"/>
@@ -15203,14 +14170,6 @@
         </w:tc>
       </w:tr>
       <w:tr>
-        <w:tblPrEx>
-          <w:tblCellMar>
-            <w:top w:w="0" w:type="dxa"/>
-            <w:left w:w="0" w:type="dxa"/>
-            <w:bottom w:w="0" w:type="dxa"/>
-            <w:right w:w="0" w:type="dxa"/>
-          </w:tblCellMar>
-        </w:tblPrEx>
         <w:tc>
           <w:tcPr>
             <w:tcW w:w="4440" w:type="dxa"/>
@@ -15257,14 +14216,6 @@
         </w:tc>
       </w:tr>
       <w:tr>
-        <w:tblPrEx>
-          <w:tblCellMar>
-            <w:top w:w="0" w:type="dxa"/>
-            <w:left w:w="0" w:type="dxa"/>
-            <w:bottom w:w="0" w:type="dxa"/>
-            <w:right w:w="0" w:type="dxa"/>
-          </w:tblCellMar>
-        </w:tblPrEx>
         <w:tc>
           <w:tcPr>
             <w:tcW w:w="4440" w:type="dxa"/>
@@ -15311,14 +14262,6 @@
         </w:tc>
       </w:tr>
       <w:tr>
-        <w:tblPrEx>
-          <w:tblCellMar>
-            <w:top w:w="0" w:type="dxa"/>
-            <w:left w:w="0" w:type="dxa"/>
-            <w:bottom w:w="0" w:type="dxa"/>
-            <w:right w:w="0" w:type="dxa"/>
-          </w:tblCellMar>
-        </w:tblPrEx>
         <w:tc>
           <w:tcPr>
             <w:tcW w:w="4440" w:type="dxa"/>
@@ -15365,14 +14308,6 @@
         </w:tc>
       </w:tr>
       <w:tr>
-        <w:tblPrEx>
-          <w:tblCellMar>
-            <w:top w:w="0" w:type="dxa"/>
-            <w:left w:w="0" w:type="dxa"/>
-            <w:bottom w:w="0" w:type="dxa"/>
-            <w:right w:w="0" w:type="dxa"/>
-          </w:tblCellMar>
-        </w:tblPrEx>
         <w:tc>
           <w:tcPr>
             <w:tcW w:w="4440" w:type="dxa"/>
@@ -15419,14 +14354,6 @@
         </w:tc>
       </w:tr>
       <w:tr>
-        <w:tblPrEx>
-          <w:tblCellMar>
-            <w:top w:w="0" w:type="dxa"/>
-            <w:left w:w="0" w:type="dxa"/>
-            <w:bottom w:w="0" w:type="dxa"/>
-            <w:right w:w="0" w:type="dxa"/>
-          </w:tblCellMar>
-        </w:tblPrEx>
         <w:tc>
           <w:tcPr>
             <w:tcW w:w="4440" w:type="dxa"/>
@@ -15473,14 +14400,6 @@
         </w:tc>
       </w:tr>
       <w:tr>
-        <w:tblPrEx>
-          <w:tblCellMar>
-            <w:top w:w="0" w:type="dxa"/>
-            <w:left w:w="0" w:type="dxa"/>
-            <w:bottom w:w="0" w:type="dxa"/>
-            <w:right w:w="0" w:type="dxa"/>
-          </w:tblCellMar>
-        </w:tblPrEx>
         <w:tc>
           <w:tcPr>
             <w:tcW w:w="4440" w:type="dxa"/>
@@ -15527,14 +14446,6 @@
         </w:tc>
       </w:tr>
       <w:tr>
-        <w:tblPrEx>
-          <w:tblCellMar>
-            <w:top w:w="0" w:type="dxa"/>
-            <w:left w:w="0" w:type="dxa"/>
-            <w:bottom w:w="0" w:type="dxa"/>
-            <w:right w:w="0" w:type="dxa"/>
-          </w:tblCellMar>
-        </w:tblPrEx>
         <w:tc>
           <w:tcPr>
             <w:tcW w:w="4440" w:type="dxa"/>
@@ -15581,14 +14492,6 @@
         </w:tc>
       </w:tr>
       <w:tr>
-        <w:tblPrEx>
-          <w:tblCellMar>
-            <w:top w:w="0" w:type="dxa"/>
-            <w:left w:w="0" w:type="dxa"/>
-            <w:bottom w:w="0" w:type="dxa"/>
-            <w:right w:w="0" w:type="dxa"/>
-          </w:tblCellMar>
-        </w:tblPrEx>
         <w:tc>
           <w:tcPr>
             <w:tcW w:w="4440" w:type="dxa"/>
@@ -15674,14 +14577,6 @@
         </w:tc>
       </w:tr>
       <w:tr>
-        <w:tblPrEx>
-          <w:tblCellMar>
-            <w:top w:w="0" w:type="dxa"/>
-            <w:left w:w="0" w:type="dxa"/>
-            <w:bottom w:w="0" w:type="dxa"/>
-            <w:right w:w="0" w:type="dxa"/>
-          </w:tblCellMar>
-        </w:tblPrEx>
         <w:tc>
           <w:tcPr>
             <w:tcW w:w="4440" w:type="dxa"/>
@@ -15702,6 +14597,7 @@
               <w:rPr>
                 <w:b/>
               </w:rPr>
+              <w:lastRenderedPageBreak/>
               <w:t>Flujo Alterno:</w:t>
             </w:r>
           </w:p>
@@ -15733,14 +14629,6 @@
         </w:tc>
       </w:tr>
       <w:tr>
-        <w:tblPrEx>
-          <w:tblCellMar>
-            <w:top w:w="0" w:type="dxa"/>
-            <w:left w:w="0" w:type="dxa"/>
-            <w:bottom w:w="0" w:type="dxa"/>
-            <w:right w:w="0" w:type="dxa"/>
-          </w:tblCellMar>
-        </w:tblPrEx>
         <w:tc>
           <w:tcPr>
             <w:tcW w:w="4440" w:type="dxa"/>
@@ -15802,14 +14690,6 @@
         </w:tc>
       </w:tr>
       <w:tr>
-        <w:tblPrEx>
-          <w:tblCellMar>
-            <w:top w:w="0" w:type="dxa"/>
-            <w:left w:w="0" w:type="dxa"/>
-            <w:bottom w:w="0" w:type="dxa"/>
-            <w:right w:w="0" w:type="dxa"/>
-          </w:tblCellMar>
-        </w:tblPrEx>
         <w:tc>
           <w:tcPr>
             <w:tcW w:w="4440" w:type="dxa"/>
@@ -15868,14 +14748,6 @@
         </w:tc>
       </w:tr>
       <w:tr>
-        <w:tblPrEx>
-          <w:tblCellMar>
-            <w:top w:w="0" w:type="dxa"/>
-            <w:left w:w="0" w:type="dxa"/>
-            <w:bottom w:w="0" w:type="dxa"/>
-            <w:right w:w="0" w:type="dxa"/>
-          </w:tblCellMar>
-        </w:tblPrEx>
         <w:tc>
           <w:tcPr>
             <w:tcW w:w="4440" w:type="dxa"/>
@@ -15922,14 +14794,6 @@
         </w:tc>
       </w:tr>
       <w:tr>
-        <w:tblPrEx>
-          <w:tblCellMar>
-            <w:top w:w="0" w:type="dxa"/>
-            <w:left w:w="0" w:type="dxa"/>
-            <w:bottom w:w="0" w:type="dxa"/>
-            <w:right w:w="0" w:type="dxa"/>
-          </w:tblCellMar>
-        </w:tblPrEx>
         <w:tc>
           <w:tcPr>
             <w:tcW w:w="4440" w:type="dxa"/>
@@ -15972,14 +14836,6 @@
         </w:tc>
       </w:tr>
       <w:tr>
-        <w:tblPrEx>
-          <w:tblCellMar>
-            <w:top w:w="0" w:type="dxa"/>
-            <w:left w:w="0" w:type="dxa"/>
-            <w:bottom w:w="0" w:type="dxa"/>
-            <w:right w:w="0" w:type="dxa"/>
-          </w:tblCellMar>
-        </w:tblPrEx>
         <w:tc>
           <w:tcPr>
             <w:tcW w:w="4440" w:type="dxa"/>
@@ -16052,12 +14908,6 @@
           <w:insideV w:val="nil"/>
         </w:tblBorders>
         <w:tblLayout w:type="fixed"/>
-        <w:tblCellMar>
-          <w:top w:w="0" w:type="dxa"/>
-          <w:left w:w="0" w:type="dxa"/>
-          <w:bottom w:w="0" w:type="dxa"/>
-          <w:right w:w="0" w:type="dxa"/>
-        </w:tblCellMar>
         <w:tblLook w:val="0600" w:firstRow="0" w:lastRow="0" w:firstColumn="0" w:lastColumn="0" w:noHBand="1" w:noVBand="1"/>
       </w:tblPr>
       <w:tblGrid>
@@ -16065,14 +14915,6 @@
         <w:gridCol w:w="4440"/>
       </w:tblGrid>
       <w:tr>
-        <w:tblPrEx>
-          <w:tblCellMar>
-            <w:top w:w="0" w:type="dxa"/>
-            <w:left w:w="0" w:type="dxa"/>
-            <w:bottom w:w="0" w:type="dxa"/>
-            <w:right w:w="0" w:type="dxa"/>
-          </w:tblCellMar>
-        </w:tblPrEx>
         <w:tc>
           <w:tcPr>
             <w:tcW w:w="4425" w:type="dxa"/>
@@ -16123,14 +14965,6 @@
         </w:tc>
       </w:tr>
       <w:tr>
-        <w:tblPrEx>
-          <w:tblCellMar>
-            <w:top w:w="0" w:type="dxa"/>
-            <w:left w:w="0" w:type="dxa"/>
-            <w:bottom w:w="0" w:type="dxa"/>
-            <w:right w:w="0" w:type="dxa"/>
-          </w:tblCellMar>
-        </w:tblPrEx>
         <w:tc>
           <w:tcPr>
             <w:tcW w:w="4425" w:type="dxa"/>
@@ -16177,14 +15011,6 @@
         </w:tc>
       </w:tr>
       <w:tr>
-        <w:tblPrEx>
-          <w:tblCellMar>
-            <w:top w:w="0" w:type="dxa"/>
-            <w:left w:w="0" w:type="dxa"/>
-            <w:bottom w:w="0" w:type="dxa"/>
-            <w:right w:w="0" w:type="dxa"/>
-          </w:tblCellMar>
-        </w:tblPrEx>
         <w:tc>
           <w:tcPr>
             <w:tcW w:w="4425" w:type="dxa"/>
@@ -16231,14 +15057,6 @@
         </w:tc>
       </w:tr>
       <w:tr>
-        <w:tblPrEx>
-          <w:tblCellMar>
-            <w:top w:w="0" w:type="dxa"/>
-            <w:left w:w="0" w:type="dxa"/>
-            <w:bottom w:w="0" w:type="dxa"/>
-            <w:right w:w="0" w:type="dxa"/>
-          </w:tblCellMar>
-        </w:tblPrEx>
         <w:tc>
           <w:tcPr>
             <w:tcW w:w="4425" w:type="dxa"/>
@@ -16285,14 +15103,6 @@
         </w:tc>
       </w:tr>
       <w:tr>
-        <w:tblPrEx>
-          <w:tblCellMar>
-            <w:top w:w="0" w:type="dxa"/>
-            <w:left w:w="0" w:type="dxa"/>
-            <w:bottom w:w="0" w:type="dxa"/>
-            <w:right w:w="0" w:type="dxa"/>
-          </w:tblCellMar>
-        </w:tblPrEx>
         <w:tc>
           <w:tcPr>
             <w:tcW w:w="4425" w:type="dxa"/>
@@ -16339,14 +15149,6 @@
         </w:tc>
       </w:tr>
       <w:tr>
-        <w:tblPrEx>
-          <w:tblCellMar>
-            <w:top w:w="0" w:type="dxa"/>
-            <w:left w:w="0" w:type="dxa"/>
-            <w:bottom w:w="0" w:type="dxa"/>
-            <w:right w:w="0" w:type="dxa"/>
-          </w:tblCellMar>
-        </w:tblPrEx>
         <w:tc>
           <w:tcPr>
             <w:tcW w:w="4425" w:type="dxa"/>
@@ -16393,14 +15195,6 @@
         </w:tc>
       </w:tr>
       <w:tr>
-        <w:tblPrEx>
-          <w:tblCellMar>
-            <w:top w:w="0" w:type="dxa"/>
-            <w:left w:w="0" w:type="dxa"/>
-            <w:bottom w:w="0" w:type="dxa"/>
-            <w:right w:w="0" w:type="dxa"/>
-          </w:tblCellMar>
-        </w:tblPrEx>
         <w:tc>
           <w:tcPr>
             <w:tcW w:w="4425" w:type="dxa"/>
@@ -16447,14 +15241,6 @@
         </w:tc>
       </w:tr>
       <w:tr>
-        <w:tblPrEx>
-          <w:tblCellMar>
-            <w:top w:w="0" w:type="dxa"/>
-            <w:left w:w="0" w:type="dxa"/>
-            <w:bottom w:w="0" w:type="dxa"/>
-            <w:right w:w="0" w:type="dxa"/>
-          </w:tblCellMar>
-        </w:tblPrEx>
         <w:tc>
           <w:tcPr>
             <w:tcW w:w="4425" w:type="dxa"/>
@@ -16501,14 +15287,6 @@
         </w:tc>
       </w:tr>
       <w:tr>
-        <w:tblPrEx>
-          <w:tblCellMar>
-            <w:top w:w="0" w:type="dxa"/>
-            <w:left w:w="0" w:type="dxa"/>
-            <w:bottom w:w="0" w:type="dxa"/>
-            <w:right w:w="0" w:type="dxa"/>
-          </w:tblCellMar>
-        </w:tblPrEx>
         <w:tc>
           <w:tcPr>
             <w:tcW w:w="4425" w:type="dxa"/>
@@ -16570,14 +15348,6 @@
         </w:tc>
       </w:tr>
       <w:tr>
-        <w:tblPrEx>
-          <w:tblCellMar>
-            <w:top w:w="0" w:type="dxa"/>
-            <w:left w:w="0" w:type="dxa"/>
-            <w:bottom w:w="0" w:type="dxa"/>
-            <w:right w:w="0" w:type="dxa"/>
-          </w:tblCellMar>
-        </w:tblPrEx>
         <w:tc>
           <w:tcPr>
             <w:tcW w:w="4425" w:type="dxa"/>
@@ -16638,14 +15408,6 @@
         </w:tc>
       </w:tr>
       <w:tr>
-        <w:tblPrEx>
-          <w:tblCellMar>
-            <w:top w:w="0" w:type="dxa"/>
-            <w:left w:w="0" w:type="dxa"/>
-            <w:bottom w:w="0" w:type="dxa"/>
-            <w:right w:w="0" w:type="dxa"/>
-          </w:tblCellMar>
-        </w:tblPrEx>
         <w:tc>
           <w:tcPr>
             <w:tcW w:w="4425" w:type="dxa"/>
@@ -16688,14 +15450,6 @@
         </w:tc>
       </w:tr>
       <w:tr>
-        <w:tblPrEx>
-          <w:tblCellMar>
-            <w:top w:w="0" w:type="dxa"/>
-            <w:left w:w="0" w:type="dxa"/>
-            <w:bottom w:w="0" w:type="dxa"/>
-            <w:right w:w="0" w:type="dxa"/>
-          </w:tblCellMar>
-        </w:tblPrEx>
         <w:tc>
           <w:tcPr>
             <w:tcW w:w="4425" w:type="dxa"/>
@@ -16754,14 +15508,6 @@
         </w:tc>
       </w:tr>
       <w:tr>
-        <w:tblPrEx>
-          <w:tblCellMar>
-            <w:top w:w="0" w:type="dxa"/>
-            <w:left w:w="0" w:type="dxa"/>
-            <w:bottom w:w="0" w:type="dxa"/>
-            <w:right w:w="0" w:type="dxa"/>
-          </w:tblCellMar>
-        </w:tblPrEx>
         <w:tc>
           <w:tcPr>
             <w:tcW w:w="4425" w:type="dxa"/>
@@ -16808,14 +15554,6 @@
         </w:tc>
       </w:tr>
       <w:tr>
-        <w:tblPrEx>
-          <w:tblCellMar>
-            <w:top w:w="0" w:type="dxa"/>
-            <w:left w:w="0" w:type="dxa"/>
-            <w:bottom w:w="0" w:type="dxa"/>
-            <w:right w:w="0" w:type="dxa"/>
-          </w:tblCellMar>
-        </w:tblPrEx>
         <w:tc>
           <w:tcPr>
             <w:tcW w:w="4425" w:type="dxa"/>
@@ -16858,14 +15596,6 @@
         </w:tc>
       </w:tr>
       <w:tr>
-        <w:tblPrEx>
-          <w:tblCellMar>
-            <w:top w:w="0" w:type="dxa"/>
-            <w:left w:w="0" w:type="dxa"/>
-            <w:bottom w:w="0" w:type="dxa"/>
-            <w:right w:w="0" w:type="dxa"/>
-          </w:tblCellMar>
-        </w:tblPrEx>
         <w:tc>
           <w:tcPr>
             <w:tcW w:w="4425" w:type="dxa"/>
@@ -16939,12 +15669,6 @@
           <w:insideV w:val="nil"/>
         </w:tblBorders>
         <w:tblLayout w:type="fixed"/>
-        <w:tblCellMar>
-          <w:top w:w="0" w:type="dxa"/>
-          <w:left w:w="0" w:type="dxa"/>
-          <w:bottom w:w="0" w:type="dxa"/>
-          <w:right w:w="0" w:type="dxa"/>
-        </w:tblCellMar>
         <w:tblLook w:val="0600" w:firstRow="0" w:lastRow="0" w:firstColumn="0" w:lastColumn="0" w:noHBand="1" w:noVBand="1"/>
       </w:tblPr>
       <w:tblGrid>
@@ -16952,14 +15676,6 @@
         <w:gridCol w:w="4425"/>
       </w:tblGrid>
       <w:tr>
-        <w:tblPrEx>
-          <w:tblCellMar>
-            <w:top w:w="0" w:type="dxa"/>
-            <w:left w:w="0" w:type="dxa"/>
-            <w:bottom w:w="0" w:type="dxa"/>
-            <w:right w:w="0" w:type="dxa"/>
-          </w:tblCellMar>
-        </w:tblPrEx>
         <w:tc>
           <w:tcPr>
             <w:tcW w:w="4440" w:type="dxa"/>
@@ -17010,14 +15726,6 @@
         </w:tc>
       </w:tr>
       <w:tr>
-        <w:tblPrEx>
-          <w:tblCellMar>
-            <w:top w:w="0" w:type="dxa"/>
-            <w:left w:w="0" w:type="dxa"/>
-            <w:bottom w:w="0" w:type="dxa"/>
-            <w:right w:w="0" w:type="dxa"/>
-          </w:tblCellMar>
-        </w:tblPrEx>
         <w:tc>
           <w:tcPr>
             <w:tcW w:w="4440" w:type="dxa"/>
@@ -17064,14 +15772,6 @@
         </w:tc>
       </w:tr>
       <w:tr>
-        <w:tblPrEx>
-          <w:tblCellMar>
-            <w:top w:w="0" w:type="dxa"/>
-            <w:left w:w="0" w:type="dxa"/>
-            <w:bottom w:w="0" w:type="dxa"/>
-            <w:right w:w="0" w:type="dxa"/>
-          </w:tblCellMar>
-        </w:tblPrEx>
         <w:tc>
           <w:tcPr>
             <w:tcW w:w="4440" w:type="dxa"/>
@@ -17118,14 +15818,6 @@
         </w:tc>
       </w:tr>
       <w:tr>
-        <w:tblPrEx>
-          <w:tblCellMar>
-            <w:top w:w="0" w:type="dxa"/>
-            <w:left w:w="0" w:type="dxa"/>
-            <w:bottom w:w="0" w:type="dxa"/>
-            <w:right w:w="0" w:type="dxa"/>
-          </w:tblCellMar>
-        </w:tblPrEx>
         <w:tc>
           <w:tcPr>
             <w:tcW w:w="4440" w:type="dxa"/>
@@ -17172,14 +15864,6 @@
         </w:tc>
       </w:tr>
       <w:tr>
-        <w:tblPrEx>
-          <w:tblCellMar>
-            <w:top w:w="0" w:type="dxa"/>
-            <w:left w:w="0" w:type="dxa"/>
-            <w:bottom w:w="0" w:type="dxa"/>
-            <w:right w:w="0" w:type="dxa"/>
-          </w:tblCellMar>
-        </w:tblPrEx>
         <w:tc>
           <w:tcPr>
             <w:tcW w:w="4440" w:type="dxa"/>
@@ -17226,14 +15910,6 @@
         </w:tc>
       </w:tr>
       <w:tr>
-        <w:tblPrEx>
-          <w:tblCellMar>
-            <w:top w:w="0" w:type="dxa"/>
-            <w:left w:w="0" w:type="dxa"/>
-            <w:bottom w:w="0" w:type="dxa"/>
-            <w:right w:w="0" w:type="dxa"/>
-          </w:tblCellMar>
-        </w:tblPrEx>
         <w:tc>
           <w:tcPr>
             <w:tcW w:w="4440" w:type="dxa"/>
@@ -17280,14 +15956,6 @@
         </w:tc>
       </w:tr>
       <w:tr>
-        <w:tblPrEx>
-          <w:tblCellMar>
-            <w:top w:w="0" w:type="dxa"/>
-            <w:left w:w="0" w:type="dxa"/>
-            <w:bottom w:w="0" w:type="dxa"/>
-            <w:right w:w="0" w:type="dxa"/>
-          </w:tblCellMar>
-        </w:tblPrEx>
         <w:tc>
           <w:tcPr>
             <w:tcW w:w="4440" w:type="dxa"/>
@@ -17334,14 +16002,6 @@
         </w:tc>
       </w:tr>
       <w:tr>
-        <w:tblPrEx>
-          <w:tblCellMar>
-            <w:top w:w="0" w:type="dxa"/>
-            <w:left w:w="0" w:type="dxa"/>
-            <w:bottom w:w="0" w:type="dxa"/>
-            <w:right w:w="0" w:type="dxa"/>
-          </w:tblCellMar>
-        </w:tblPrEx>
         <w:tc>
           <w:tcPr>
             <w:tcW w:w="4440" w:type="dxa"/>
@@ -17388,14 +16048,6 @@
         </w:tc>
       </w:tr>
       <w:tr>
-        <w:tblPrEx>
-          <w:tblCellMar>
-            <w:top w:w="0" w:type="dxa"/>
-            <w:left w:w="0" w:type="dxa"/>
-            <w:bottom w:w="0" w:type="dxa"/>
-            <w:right w:w="0" w:type="dxa"/>
-          </w:tblCellMar>
-        </w:tblPrEx>
         <w:tc>
           <w:tcPr>
             <w:tcW w:w="4440" w:type="dxa"/>
@@ -17483,14 +16135,6 @@
         </w:tc>
       </w:tr>
       <w:tr>
-        <w:tblPrEx>
-          <w:tblCellMar>
-            <w:top w:w="0" w:type="dxa"/>
-            <w:left w:w="0" w:type="dxa"/>
-            <w:bottom w:w="0" w:type="dxa"/>
-            <w:right w:w="0" w:type="dxa"/>
-          </w:tblCellMar>
-        </w:tblPrEx>
         <w:tc>
           <w:tcPr>
             <w:tcW w:w="4440" w:type="dxa"/>
@@ -17551,14 +16195,6 @@
         </w:tc>
       </w:tr>
       <w:tr>
-        <w:tblPrEx>
-          <w:tblCellMar>
-            <w:top w:w="0" w:type="dxa"/>
-            <w:left w:w="0" w:type="dxa"/>
-            <w:bottom w:w="0" w:type="dxa"/>
-            <w:right w:w="0" w:type="dxa"/>
-          </w:tblCellMar>
-        </w:tblPrEx>
         <w:tc>
           <w:tcPr>
             <w:tcW w:w="4440" w:type="dxa"/>
@@ -17620,14 +16256,6 @@
         </w:tc>
       </w:tr>
       <w:tr>
-        <w:tblPrEx>
-          <w:tblCellMar>
-            <w:top w:w="0" w:type="dxa"/>
-            <w:left w:w="0" w:type="dxa"/>
-            <w:bottom w:w="0" w:type="dxa"/>
-            <w:right w:w="0" w:type="dxa"/>
-          </w:tblCellMar>
-        </w:tblPrEx>
         <w:tc>
           <w:tcPr>
             <w:tcW w:w="4440" w:type="dxa"/>
@@ -17682,14 +16310,6 @@
         </w:tc>
       </w:tr>
       <w:tr>
-        <w:tblPrEx>
-          <w:tblCellMar>
-            <w:top w:w="0" w:type="dxa"/>
-            <w:left w:w="0" w:type="dxa"/>
-            <w:bottom w:w="0" w:type="dxa"/>
-            <w:right w:w="0" w:type="dxa"/>
-          </w:tblCellMar>
-        </w:tblPrEx>
         <w:tc>
           <w:tcPr>
             <w:tcW w:w="4440" w:type="dxa"/>
@@ -17736,14 +16356,6 @@
         </w:tc>
       </w:tr>
       <w:tr>
-        <w:tblPrEx>
-          <w:tblCellMar>
-            <w:top w:w="0" w:type="dxa"/>
-            <w:left w:w="0" w:type="dxa"/>
-            <w:bottom w:w="0" w:type="dxa"/>
-            <w:right w:w="0" w:type="dxa"/>
-          </w:tblCellMar>
-        </w:tblPrEx>
         <w:tc>
           <w:tcPr>
             <w:tcW w:w="4440" w:type="dxa"/>
@@ -17786,14 +16398,6 @@
         </w:tc>
       </w:tr>
       <w:tr>
-        <w:tblPrEx>
-          <w:tblCellMar>
-            <w:top w:w="0" w:type="dxa"/>
-            <w:left w:w="0" w:type="dxa"/>
-            <w:bottom w:w="0" w:type="dxa"/>
-            <w:right w:w="0" w:type="dxa"/>
-          </w:tblCellMar>
-        </w:tblPrEx>
         <w:tc>
           <w:tcPr>
             <w:tcW w:w="4440" w:type="dxa"/>
@@ -17919,12 +16523,6 @@
           <w:insideV w:val="nil"/>
         </w:tblBorders>
         <w:tblLayout w:type="fixed"/>
-        <w:tblCellMar>
-          <w:top w:w="0" w:type="dxa"/>
-          <w:left w:w="0" w:type="dxa"/>
-          <w:bottom w:w="0" w:type="dxa"/>
-          <w:right w:w="0" w:type="dxa"/>
-        </w:tblCellMar>
         <w:tblLook w:val="0600" w:firstRow="0" w:lastRow="0" w:firstColumn="0" w:lastColumn="0" w:noHBand="1" w:noVBand="1"/>
       </w:tblPr>
       <w:tblGrid>
@@ -17932,14 +16530,6 @@
         <w:gridCol w:w="4335"/>
       </w:tblGrid>
       <w:tr>
-        <w:tblPrEx>
-          <w:tblCellMar>
-            <w:top w:w="0" w:type="dxa"/>
-            <w:left w:w="0" w:type="dxa"/>
-            <w:bottom w:w="0" w:type="dxa"/>
-            <w:right w:w="0" w:type="dxa"/>
-          </w:tblCellMar>
-        </w:tblPrEx>
         <w:tc>
           <w:tcPr>
             <w:tcW w:w="4530" w:type="dxa"/>
@@ -17990,14 +16580,6 @@
         </w:tc>
       </w:tr>
       <w:tr>
-        <w:tblPrEx>
-          <w:tblCellMar>
-            <w:top w:w="0" w:type="dxa"/>
-            <w:left w:w="0" w:type="dxa"/>
-            <w:bottom w:w="0" w:type="dxa"/>
-            <w:right w:w="0" w:type="dxa"/>
-          </w:tblCellMar>
-        </w:tblPrEx>
         <w:tc>
           <w:tcPr>
             <w:tcW w:w="4530" w:type="dxa"/>
@@ -18044,14 +16626,6 @@
         </w:tc>
       </w:tr>
       <w:tr>
-        <w:tblPrEx>
-          <w:tblCellMar>
-            <w:top w:w="0" w:type="dxa"/>
-            <w:left w:w="0" w:type="dxa"/>
-            <w:bottom w:w="0" w:type="dxa"/>
-            <w:right w:w="0" w:type="dxa"/>
-          </w:tblCellMar>
-        </w:tblPrEx>
         <w:tc>
           <w:tcPr>
             <w:tcW w:w="4530" w:type="dxa"/>
@@ -18098,14 +16672,6 @@
         </w:tc>
       </w:tr>
       <w:tr>
-        <w:tblPrEx>
-          <w:tblCellMar>
-            <w:top w:w="0" w:type="dxa"/>
-            <w:left w:w="0" w:type="dxa"/>
-            <w:bottom w:w="0" w:type="dxa"/>
-            <w:right w:w="0" w:type="dxa"/>
-          </w:tblCellMar>
-        </w:tblPrEx>
         <w:tc>
           <w:tcPr>
             <w:tcW w:w="4530" w:type="dxa"/>
@@ -18152,14 +16718,6 @@
         </w:tc>
       </w:tr>
       <w:tr>
-        <w:tblPrEx>
-          <w:tblCellMar>
-            <w:top w:w="0" w:type="dxa"/>
-            <w:left w:w="0" w:type="dxa"/>
-            <w:bottom w:w="0" w:type="dxa"/>
-            <w:right w:w="0" w:type="dxa"/>
-          </w:tblCellMar>
-        </w:tblPrEx>
         <w:tc>
           <w:tcPr>
             <w:tcW w:w="4530" w:type="dxa"/>
@@ -18206,14 +16764,6 @@
         </w:tc>
       </w:tr>
       <w:tr>
-        <w:tblPrEx>
-          <w:tblCellMar>
-            <w:top w:w="0" w:type="dxa"/>
-            <w:left w:w="0" w:type="dxa"/>
-            <w:bottom w:w="0" w:type="dxa"/>
-            <w:right w:w="0" w:type="dxa"/>
-          </w:tblCellMar>
-        </w:tblPrEx>
         <w:tc>
           <w:tcPr>
             <w:tcW w:w="4530" w:type="dxa"/>
@@ -18260,14 +16810,6 @@
         </w:tc>
       </w:tr>
       <w:tr>
-        <w:tblPrEx>
-          <w:tblCellMar>
-            <w:top w:w="0" w:type="dxa"/>
-            <w:left w:w="0" w:type="dxa"/>
-            <w:bottom w:w="0" w:type="dxa"/>
-            <w:right w:w="0" w:type="dxa"/>
-          </w:tblCellMar>
-        </w:tblPrEx>
         <w:tc>
           <w:tcPr>
             <w:tcW w:w="4530" w:type="dxa"/>
@@ -18314,14 +16856,6 @@
         </w:tc>
       </w:tr>
       <w:tr>
-        <w:tblPrEx>
-          <w:tblCellMar>
-            <w:top w:w="0" w:type="dxa"/>
-            <w:left w:w="0" w:type="dxa"/>
-            <w:bottom w:w="0" w:type="dxa"/>
-            <w:right w:w="0" w:type="dxa"/>
-          </w:tblCellMar>
-        </w:tblPrEx>
         <w:tc>
           <w:tcPr>
             <w:tcW w:w="4530" w:type="dxa"/>
@@ -18368,14 +16902,6 @@
         </w:tc>
       </w:tr>
       <w:tr>
-        <w:tblPrEx>
-          <w:tblCellMar>
-            <w:top w:w="0" w:type="dxa"/>
-            <w:left w:w="0" w:type="dxa"/>
-            <w:bottom w:w="0" w:type="dxa"/>
-            <w:right w:w="0" w:type="dxa"/>
-          </w:tblCellMar>
-        </w:tblPrEx>
         <w:tc>
           <w:tcPr>
             <w:tcW w:w="4530" w:type="dxa"/>
@@ -18458,14 +16984,6 @@
         </w:tc>
       </w:tr>
       <w:tr>
-        <w:tblPrEx>
-          <w:tblCellMar>
-            <w:top w:w="0" w:type="dxa"/>
-            <w:left w:w="0" w:type="dxa"/>
-            <w:bottom w:w="0" w:type="dxa"/>
-            <w:right w:w="0" w:type="dxa"/>
-          </w:tblCellMar>
-        </w:tblPrEx>
         <w:tc>
           <w:tcPr>
             <w:tcW w:w="4530" w:type="dxa"/>
@@ -18486,6 +17004,7 @@
               <w:rPr>
                 <w:b/>
               </w:rPr>
+              <w:lastRenderedPageBreak/>
               <w:t>Flujo Alterno:</w:t>
             </w:r>
           </w:p>
@@ -18517,14 +17036,6 @@
         </w:tc>
       </w:tr>
       <w:tr>
-        <w:tblPrEx>
-          <w:tblCellMar>
-            <w:top w:w="0" w:type="dxa"/>
-            <w:left w:w="0" w:type="dxa"/>
-            <w:bottom w:w="0" w:type="dxa"/>
-            <w:right w:w="0" w:type="dxa"/>
-          </w:tblCellMar>
-        </w:tblPrEx>
         <w:tc>
           <w:tcPr>
             <w:tcW w:w="4530" w:type="dxa"/>
@@ -18567,14 +17078,6 @@
         </w:tc>
       </w:tr>
       <w:tr>
-        <w:tblPrEx>
-          <w:tblCellMar>
-            <w:top w:w="0" w:type="dxa"/>
-            <w:left w:w="0" w:type="dxa"/>
-            <w:bottom w:w="0" w:type="dxa"/>
-            <w:right w:w="0" w:type="dxa"/>
-          </w:tblCellMar>
-        </w:tblPrEx>
         <w:tc>
           <w:tcPr>
             <w:tcW w:w="4530" w:type="dxa"/>
@@ -18629,14 +17132,6 @@
         </w:tc>
       </w:tr>
       <w:tr>
-        <w:tblPrEx>
-          <w:tblCellMar>
-            <w:top w:w="0" w:type="dxa"/>
-            <w:left w:w="0" w:type="dxa"/>
-            <w:bottom w:w="0" w:type="dxa"/>
-            <w:right w:w="0" w:type="dxa"/>
-          </w:tblCellMar>
-        </w:tblPrEx>
         <w:tc>
           <w:tcPr>
             <w:tcW w:w="4530" w:type="dxa"/>
@@ -18683,14 +17178,6 @@
         </w:tc>
       </w:tr>
       <w:tr>
-        <w:tblPrEx>
-          <w:tblCellMar>
-            <w:top w:w="0" w:type="dxa"/>
-            <w:left w:w="0" w:type="dxa"/>
-            <w:bottom w:w="0" w:type="dxa"/>
-            <w:right w:w="0" w:type="dxa"/>
-          </w:tblCellMar>
-        </w:tblPrEx>
         <w:tc>
           <w:tcPr>
             <w:tcW w:w="4530" w:type="dxa"/>
@@ -18737,14 +17224,6 @@
         </w:tc>
       </w:tr>
       <w:tr>
-        <w:tblPrEx>
-          <w:tblCellMar>
-            <w:top w:w="0" w:type="dxa"/>
-            <w:left w:w="0" w:type="dxa"/>
-            <w:bottom w:w="0" w:type="dxa"/>
-            <w:right w:w="0" w:type="dxa"/>
-          </w:tblCellMar>
-        </w:tblPrEx>
         <w:tc>
           <w:tcPr>
             <w:tcW w:w="4530" w:type="dxa"/>
@@ -18857,12 +17336,6 @@
           <w:insideV w:val="nil"/>
         </w:tblBorders>
         <w:tblLayout w:type="fixed"/>
-        <w:tblCellMar>
-          <w:top w:w="0" w:type="dxa"/>
-          <w:left w:w="0" w:type="dxa"/>
-          <w:bottom w:w="0" w:type="dxa"/>
-          <w:right w:w="0" w:type="dxa"/>
-        </w:tblCellMar>
         <w:tblLook w:val="0600" w:firstRow="0" w:lastRow="0" w:firstColumn="0" w:lastColumn="0" w:noHBand="1" w:noVBand="1"/>
       </w:tblPr>
       <w:tblGrid>
@@ -18870,14 +17343,6 @@
         <w:gridCol w:w="4380"/>
       </w:tblGrid>
       <w:tr>
-        <w:tblPrEx>
-          <w:tblCellMar>
-            <w:top w:w="0" w:type="dxa"/>
-            <w:left w:w="0" w:type="dxa"/>
-            <w:bottom w:w="0" w:type="dxa"/>
-            <w:right w:w="0" w:type="dxa"/>
-          </w:tblCellMar>
-        </w:tblPrEx>
         <w:tc>
           <w:tcPr>
             <w:tcW w:w="4485" w:type="dxa"/>
@@ -18928,14 +17393,6 @@
         </w:tc>
       </w:tr>
       <w:tr>
-        <w:tblPrEx>
-          <w:tblCellMar>
-            <w:top w:w="0" w:type="dxa"/>
-            <w:left w:w="0" w:type="dxa"/>
-            <w:bottom w:w="0" w:type="dxa"/>
-            <w:right w:w="0" w:type="dxa"/>
-          </w:tblCellMar>
-        </w:tblPrEx>
         <w:tc>
           <w:tcPr>
             <w:tcW w:w="4485" w:type="dxa"/>
@@ -18982,14 +17439,6 @@
         </w:tc>
       </w:tr>
       <w:tr>
-        <w:tblPrEx>
-          <w:tblCellMar>
-            <w:top w:w="0" w:type="dxa"/>
-            <w:left w:w="0" w:type="dxa"/>
-            <w:bottom w:w="0" w:type="dxa"/>
-            <w:right w:w="0" w:type="dxa"/>
-          </w:tblCellMar>
-        </w:tblPrEx>
         <w:tc>
           <w:tcPr>
             <w:tcW w:w="4485" w:type="dxa"/>
@@ -19036,14 +17485,6 @@
         </w:tc>
       </w:tr>
       <w:tr>
-        <w:tblPrEx>
-          <w:tblCellMar>
-            <w:top w:w="0" w:type="dxa"/>
-            <w:left w:w="0" w:type="dxa"/>
-            <w:bottom w:w="0" w:type="dxa"/>
-            <w:right w:w="0" w:type="dxa"/>
-          </w:tblCellMar>
-        </w:tblPrEx>
         <w:tc>
           <w:tcPr>
             <w:tcW w:w="4485" w:type="dxa"/>
@@ -19090,14 +17531,6 @@
         </w:tc>
       </w:tr>
       <w:tr>
-        <w:tblPrEx>
-          <w:tblCellMar>
-            <w:top w:w="0" w:type="dxa"/>
-            <w:left w:w="0" w:type="dxa"/>
-            <w:bottom w:w="0" w:type="dxa"/>
-            <w:right w:w="0" w:type="dxa"/>
-          </w:tblCellMar>
-        </w:tblPrEx>
         <w:tc>
           <w:tcPr>
             <w:tcW w:w="4485" w:type="dxa"/>
@@ -19144,14 +17577,6 @@
         </w:tc>
       </w:tr>
       <w:tr>
-        <w:tblPrEx>
-          <w:tblCellMar>
-            <w:top w:w="0" w:type="dxa"/>
-            <w:left w:w="0" w:type="dxa"/>
-            <w:bottom w:w="0" w:type="dxa"/>
-            <w:right w:w="0" w:type="dxa"/>
-          </w:tblCellMar>
-        </w:tblPrEx>
         <w:tc>
           <w:tcPr>
             <w:tcW w:w="4485" w:type="dxa"/>
@@ -19198,14 +17623,6 @@
         </w:tc>
       </w:tr>
       <w:tr>
-        <w:tblPrEx>
-          <w:tblCellMar>
-            <w:top w:w="0" w:type="dxa"/>
-            <w:left w:w="0" w:type="dxa"/>
-            <w:bottom w:w="0" w:type="dxa"/>
-            <w:right w:w="0" w:type="dxa"/>
-          </w:tblCellMar>
-        </w:tblPrEx>
         <w:tc>
           <w:tcPr>
             <w:tcW w:w="4485" w:type="dxa"/>
@@ -19253,14 +17670,6 @@
         </w:tc>
       </w:tr>
       <w:tr>
-        <w:tblPrEx>
-          <w:tblCellMar>
-            <w:top w:w="0" w:type="dxa"/>
-            <w:left w:w="0" w:type="dxa"/>
-            <w:bottom w:w="0" w:type="dxa"/>
-            <w:right w:w="0" w:type="dxa"/>
-          </w:tblCellMar>
-        </w:tblPrEx>
         <w:tc>
           <w:tcPr>
             <w:tcW w:w="4485" w:type="dxa"/>
@@ -19307,14 +17716,6 @@
         </w:tc>
       </w:tr>
       <w:tr>
-        <w:tblPrEx>
-          <w:tblCellMar>
-            <w:top w:w="0" w:type="dxa"/>
-            <w:left w:w="0" w:type="dxa"/>
-            <w:bottom w:w="0" w:type="dxa"/>
-            <w:right w:w="0" w:type="dxa"/>
-          </w:tblCellMar>
-        </w:tblPrEx>
         <w:tc>
           <w:tcPr>
             <w:tcW w:w="4485" w:type="dxa"/>
@@ -19399,14 +17800,6 @@
         </w:tc>
       </w:tr>
       <w:tr>
-        <w:tblPrEx>
-          <w:tblCellMar>
-            <w:top w:w="0" w:type="dxa"/>
-            <w:left w:w="0" w:type="dxa"/>
-            <w:bottom w:w="0" w:type="dxa"/>
-            <w:right w:w="0" w:type="dxa"/>
-          </w:tblCellMar>
-        </w:tblPrEx>
         <w:tc>
           <w:tcPr>
             <w:tcW w:w="4485" w:type="dxa"/>
@@ -19458,14 +17851,6 @@
         </w:tc>
       </w:tr>
       <w:tr>
-        <w:tblPrEx>
-          <w:tblCellMar>
-            <w:top w:w="0" w:type="dxa"/>
-            <w:left w:w="0" w:type="dxa"/>
-            <w:bottom w:w="0" w:type="dxa"/>
-            <w:right w:w="0" w:type="dxa"/>
-          </w:tblCellMar>
-        </w:tblPrEx>
         <w:tc>
           <w:tcPr>
             <w:tcW w:w="4485" w:type="dxa"/>
@@ -19527,14 +17912,6 @@
         </w:tc>
       </w:tr>
       <w:tr>
-        <w:tblPrEx>
-          <w:tblCellMar>
-            <w:top w:w="0" w:type="dxa"/>
-            <w:left w:w="0" w:type="dxa"/>
-            <w:bottom w:w="0" w:type="dxa"/>
-            <w:right w:w="0" w:type="dxa"/>
-          </w:tblCellMar>
-        </w:tblPrEx>
         <w:tc>
           <w:tcPr>
             <w:tcW w:w="4485" w:type="dxa"/>
@@ -19589,14 +17966,6 @@
         </w:tc>
       </w:tr>
       <w:tr>
-        <w:tblPrEx>
-          <w:tblCellMar>
-            <w:top w:w="0" w:type="dxa"/>
-            <w:left w:w="0" w:type="dxa"/>
-            <w:bottom w:w="0" w:type="dxa"/>
-            <w:right w:w="0" w:type="dxa"/>
-          </w:tblCellMar>
-        </w:tblPrEx>
         <w:tc>
           <w:tcPr>
             <w:tcW w:w="4485" w:type="dxa"/>
@@ -19643,14 +18012,6 @@
         </w:tc>
       </w:tr>
       <w:tr>
-        <w:tblPrEx>
-          <w:tblCellMar>
-            <w:top w:w="0" w:type="dxa"/>
-            <w:left w:w="0" w:type="dxa"/>
-            <w:bottom w:w="0" w:type="dxa"/>
-            <w:right w:w="0" w:type="dxa"/>
-          </w:tblCellMar>
-        </w:tblPrEx>
         <w:tc>
           <w:tcPr>
             <w:tcW w:w="4485" w:type="dxa"/>
@@ -19693,14 +18054,6 @@
         </w:tc>
       </w:tr>
       <w:tr>
-        <w:tblPrEx>
-          <w:tblCellMar>
-            <w:top w:w="0" w:type="dxa"/>
-            <w:left w:w="0" w:type="dxa"/>
-            <w:bottom w:w="0" w:type="dxa"/>
-            <w:right w:w="0" w:type="dxa"/>
-          </w:tblCellMar>
-        </w:tblPrEx>
         <w:tc>
           <w:tcPr>
             <w:tcW w:w="4485" w:type="dxa"/>
@@ -19763,12 +18116,6 @@
           <w:insideV w:val="single" w:sz="6" w:space="0" w:color="000000"/>
         </w:tblBorders>
         <w:tblLayout w:type="fixed"/>
-        <w:tblCellMar>
-          <w:top w:w="0" w:type="dxa"/>
-          <w:left w:w="0" w:type="dxa"/>
-          <w:bottom w:w="0" w:type="dxa"/>
-          <w:right w:w="0" w:type="dxa"/>
-        </w:tblCellMar>
         <w:tblLook w:val="0600" w:firstRow="0" w:lastRow="0" w:firstColumn="0" w:lastColumn="0" w:noHBand="1" w:noVBand="1"/>
       </w:tblPr>
       <w:tblGrid>
@@ -19776,14 +18123,6 @@
         <w:gridCol w:w="4425"/>
       </w:tblGrid>
       <w:tr>
-        <w:tblPrEx>
-          <w:tblCellMar>
-            <w:top w:w="0" w:type="dxa"/>
-            <w:left w:w="0" w:type="dxa"/>
-            <w:bottom w:w="0" w:type="dxa"/>
-            <w:right w:w="0" w:type="dxa"/>
-          </w:tblCellMar>
-        </w:tblPrEx>
         <w:tc>
           <w:tcPr>
             <w:tcW w:w="4455" w:type="dxa"/>
@@ -19834,14 +18173,6 @@
         </w:tc>
       </w:tr>
       <w:tr>
-        <w:tblPrEx>
-          <w:tblCellMar>
-            <w:top w:w="0" w:type="dxa"/>
-            <w:left w:w="0" w:type="dxa"/>
-            <w:bottom w:w="0" w:type="dxa"/>
-            <w:right w:w="0" w:type="dxa"/>
-          </w:tblCellMar>
-        </w:tblPrEx>
         <w:tc>
           <w:tcPr>
             <w:tcW w:w="4455" w:type="dxa"/>
@@ -19888,14 +18219,6 @@
         </w:tc>
       </w:tr>
       <w:tr>
-        <w:tblPrEx>
-          <w:tblCellMar>
-            <w:top w:w="0" w:type="dxa"/>
-            <w:left w:w="0" w:type="dxa"/>
-            <w:bottom w:w="0" w:type="dxa"/>
-            <w:right w:w="0" w:type="dxa"/>
-          </w:tblCellMar>
-        </w:tblPrEx>
         <w:tc>
           <w:tcPr>
             <w:tcW w:w="4455" w:type="dxa"/>
@@ -19942,14 +18265,6 @@
         </w:tc>
       </w:tr>
       <w:tr>
-        <w:tblPrEx>
-          <w:tblCellMar>
-            <w:top w:w="0" w:type="dxa"/>
-            <w:left w:w="0" w:type="dxa"/>
-            <w:bottom w:w="0" w:type="dxa"/>
-            <w:right w:w="0" w:type="dxa"/>
-          </w:tblCellMar>
-        </w:tblPrEx>
         <w:tc>
           <w:tcPr>
             <w:tcW w:w="4455" w:type="dxa"/>
@@ -19996,14 +18311,6 @@
         </w:tc>
       </w:tr>
       <w:tr>
-        <w:tblPrEx>
-          <w:tblCellMar>
-            <w:top w:w="0" w:type="dxa"/>
-            <w:left w:w="0" w:type="dxa"/>
-            <w:bottom w:w="0" w:type="dxa"/>
-            <w:right w:w="0" w:type="dxa"/>
-          </w:tblCellMar>
-        </w:tblPrEx>
         <w:tc>
           <w:tcPr>
             <w:tcW w:w="4455" w:type="dxa"/>
@@ -20051,14 +18358,6 @@
         </w:tc>
       </w:tr>
       <w:tr>
-        <w:tblPrEx>
-          <w:tblCellMar>
-            <w:top w:w="0" w:type="dxa"/>
-            <w:left w:w="0" w:type="dxa"/>
-            <w:bottom w:w="0" w:type="dxa"/>
-            <w:right w:w="0" w:type="dxa"/>
-          </w:tblCellMar>
-        </w:tblPrEx>
         <w:tc>
           <w:tcPr>
             <w:tcW w:w="4455" w:type="dxa"/>
@@ -20105,14 +18404,6 @@
         </w:tc>
       </w:tr>
       <w:tr>
-        <w:tblPrEx>
-          <w:tblCellMar>
-            <w:top w:w="0" w:type="dxa"/>
-            <w:left w:w="0" w:type="dxa"/>
-            <w:bottom w:w="0" w:type="dxa"/>
-            <w:right w:w="0" w:type="dxa"/>
-          </w:tblCellMar>
-        </w:tblPrEx>
         <w:tc>
           <w:tcPr>
             <w:tcW w:w="4455" w:type="dxa"/>
@@ -20159,14 +18450,6 @@
         </w:tc>
       </w:tr>
       <w:tr>
-        <w:tblPrEx>
-          <w:tblCellMar>
-            <w:top w:w="0" w:type="dxa"/>
-            <w:left w:w="0" w:type="dxa"/>
-            <w:bottom w:w="0" w:type="dxa"/>
-            <w:right w:w="0" w:type="dxa"/>
-          </w:tblCellMar>
-        </w:tblPrEx>
         <w:tc>
           <w:tcPr>
             <w:tcW w:w="4455" w:type="dxa"/>
@@ -20213,14 +18496,6 @@
         </w:tc>
       </w:tr>
       <w:tr>
-        <w:tblPrEx>
-          <w:tblCellMar>
-            <w:top w:w="0" w:type="dxa"/>
-            <w:left w:w="0" w:type="dxa"/>
-            <w:bottom w:w="0" w:type="dxa"/>
-            <w:right w:w="0" w:type="dxa"/>
-          </w:tblCellMar>
-        </w:tblPrEx>
         <w:tc>
           <w:tcPr>
             <w:tcW w:w="4455" w:type="dxa"/>
@@ -20282,14 +18557,6 @@
         </w:tc>
       </w:tr>
       <w:tr>
-        <w:tblPrEx>
-          <w:tblCellMar>
-            <w:top w:w="0" w:type="dxa"/>
-            <w:left w:w="0" w:type="dxa"/>
-            <w:bottom w:w="0" w:type="dxa"/>
-            <w:right w:w="0" w:type="dxa"/>
-          </w:tblCellMar>
-        </w:tblPrEx>
         <w:tc>
           <w:tcPr>
             <w:tcW w:w="4455" w:type="dxa"/>
@@ -20349,14 +18616,6 @@
         </w:tc>
       </w:tr>
       <w:tr>
-        <w:tblPrEx>
-          <w:tblCellMar>
-            <w:top w:w="0" w:type="dxa"/>
-            <w:left w:w="0" w:type="dxa"/>
-            <w:bottom w:w="0" w:type="dxa"/>
-            <w:right w:w="0" w:type="dxa"/>
-          </w:tblCellMar>
-        </w:tblPrEx>
         <w:tc>
           <w:tcPr>
             <w:tcW w:w="4455" w:type="dxa"/>
@@ -20408,14 +18667,6 @@
         </w:tc>
       </w:tr>
       <w:tr>
-        <w:tblPrEx>
-          <w:tblCellMar>
-            <w:top w:w="0" w:type="dxa"/>
-            <w:left w:w="0" w:type="dxa"/>
-            <w:bottom w:w="0" w:type="dxa"/>
-            <w:right w:w="0" w:type="dxa"/>
-          </w:tblCellMar>
-        </w:tblPrEx>
         <w:tc>
           <w:tcPr>
             <w:tcW w:w="4455" w:type="dxa"/>
@@ -20474,14 +18725,6 @@
         </w:tc>
       </w:tr>
       <w:tr>
-        <w:tblPrEx>
-          <w:tblCellMar>
-            <w:top w:w="0" w:type="dxa"/>
-            <w:left w:w="0" w:type="dxa"/>
-            <w:bottom w:w="0" w:type="dxa"/>
-            <w:right w:w="0" w:type="dxa"/>
-          </w:tblCellMar>
-        </w:tblPrEx>
         <w:tc>
           <w:tcPr>
             <w:tcW w:w="4455" w:type="dxa"/>
@@ -20528,14 +18771,6 @@
         </w:tc>
       </w:tr>
       <w:tr>
-        <w:tblPrEx>
-          <w:tblCellMar>
-            <w:top w:w="0" w:type="dxa"/>
-            <w:left w:w="0" w:type="dxa"/>
-            <w:bottom w:w="0" w:type="dxa"/>
-            <w:right w:w="0" w:type="dxa"/>
-          </w:tblCellMar>
-        </w:tblPrEx>
         <w:tc>
           <w:tcPr>
             <w:tcW w:w="4455" w:type="dxa"/>
@@ -20582,14 +18817,6 @@
         </w:tc>
       </w:tr>
       <w:tr>
-        <w:tblPrEx>
-          <w:tblCellMar>
-            <w:top w:w="0" w:type="dxa"/>
-            <w:left w:w="0" w:type="dxa"/>
-            <w:bottom w:w="0" w:type="dxa"/>
-            <w:right w:w="0" w:type="dxa"/>
-          </w:tblCellMar>
-        </w:tblPrEx>
         <w:tc>
           <w:tcPr>
             <w:tcW w:w="4455" w:type="dxa"/>
@@ -20656,12 +18883,6 @@
           <w:insideV w:val="single" w:sz="6" w:space="0" w:color="000000"/>
         </w:tblBorders>
         <w:tblLayout w:type="fixed"/>
-        <w:tblCellMar>
-          <w:top w:w="0" w:type="dxa"/>
-          <w:left w:w="0" w:type="dxa"/>
-          <w:bottom w:w="0" w:type="dxa"/>
-          <w:right w:w="0" w:type="dxa"/>
-        </w:tblCellMar>
         <w:tblLook w:val="0600" w:firstRow="0" w:lastRow="0" w:firstColumn="0" w:lastColumn="0" w:noHBand="1" w:noVBand="1"/>
       </w:tblPr>
       <w:tblGrid>
@@ -20669,14 +18890,6 @@
         <w:gridCol w:w="4425"/>
       </w:tblGrid>
       <w:tr>
-        <w:tblPrEx>
-          <w:tblCellMar>
-            <w:top w:w="0" w:type="dxa"/>
-            <w:left w:w="0" w:type="dxa"/>
-            <w:bottom w:w="0" w:type="dxa"/>
-            <w:right w:w="0" w:type="dxa"/>
-          </w:tblCellMar>
-        </w:tblPrEx>
         <w:tc>
           <w:tcPr>
             <w:tcW w:w="4440" w:type="dxa"/>
@@ -20727,14 +18940,6 @@
         </w:tc>
       </w:tr>
       <w:tr>
-        <w:tblPrEx>
-          <w:tblCellMar>
-            <w:top w:w="0" w:type="dxa"/>
-            <w:left w:w="0" w:type="dxa"/>
-            <w:bottom w:w="0" w:type="dxa"/>
-            <w:right w:w="0" w:type="dxa"/>
-          </w:tblCellMar>
-        </w:tblPrEx>
         <w:tc>
           <w:tcPr>
             <w:tcW w:w="4440" w:type="dxa"/>
@@ -20781,14 +18986,6 @@
         </w:tc>
       </w:tr>
       <w:tr>
-        <w:tblPrEx>
-          <w:tblCellMar>
-            <w:top w:w="0" w:type="dxa"/>
-            <w:left w:w="0" w:type="dxa"/>
-            <w:bottom w:w="0" w:type="dxa"/>
-            <w:right w:w="0" w:type="dxa"/>
-          </w:tblCellMar>
-        </w:tblPrEx>
         <w:tc>
           <w:tcPr>
             <w:tcW w:w="4440" w:type="dxa"/>
@@ -20835,14 +19032,6 @@
         </w:tc>
       </w:tr>
       <w:tr>
-        <w:tblPrEx>
-          <w:tblCellMar>
-            <w:top w:w="0" w:type="dxa"/>
-            <w:left w:w="0" w:type="dxa"/>
-            <w:bottom w:w="0" w:type="dxa"/>
-            <w:right w:w="0" w:type="dxa"/>
-          </w:tblCellMar>
-        </w:tblPrEx>
         <w:tc>
           <w:tcPr>
             <w:tcW w:w="4440" w:type="dxa"/>
@@ -20889,14 +19078,6 @@
         </w:tc>
       </w:tr>
       <w:tr>
-        <w:tblPrEx>
-          <w:tblCellMar>
-            <w:top w:w="0" w:type="dxa"/>
-            <w:left w:w="0" w:type="dxa"/>
-            <w:bottom w:w="0" w:type="dxa"/>
-            <w:right w:w="0" w:type="dxa"/>
-          </w:tblCellMar>
-        </w:tblPrEx>
         <w:tc>
           <w:tcPr>
             <w:tcW w:w="4440" w:type="dxa"/>
@@ -20943,14 +19124,6 @@
         </w:tc>
       </w:tr>
       <w:tr>
-        <w:tblPrEx>
-          <w:tblCellMar>
-            <w:top w:w="0" w:type="dxa"/>
-            <w:left w:w="0" w:type="dxa"/>
-            <w:bottom w:w="0" w:type="dxa"/>
-            <w:right w:w="0" w:type="dxa"/>
-          </w:tblCellMar>
-        </w:tblPrEx>
         <w:tc>
           <w:tcPr>
             <w:tcW w:w="4440" w:type="dxa"/>
@@ -20997,14 +19170,6 @@
         </w:tc>
       </w:tr>
       <w:tr>
-        <w:tblPrEx>
-          <w:tblCellMar>
-            <w:top w:w="0" w:type="dxa"/>
-            <w:left w:w="0" w:type="dxa"/>
-            <w:bottom w:w="0" w:type="dxa"/>
-            <w:right w:w="0" w:type="dxa"/>
-          </w:tblCellMar>
-        </w:tblPrEx>
         <w:tc>
           <w:tcPr>
             <w:tcW w:w="4440" w:type="dxa"/>
@@ -21051,14 +19216,6 @@
         </w:tc>
       </w:tr>
       <w:tr>
-        <w:tblPrEx>
-          <w:tblCellMar>
-            <w:top w:w="0" w:type="dxa"/>
-            <w:left w:w="0" w:type="dxa"/>
-            <w:bottom w:w="0" w:type="dxa"/>
-            <w:right w:w="0" w:type="dxa"/>
-          </w:tblCellMar>
-        </w:tblPrEx>
         <w:tc>
           <w:tcPr>
             <w:tcW w:w="4440" w:type="dxa"/>
@@ -21106,14 +19263,6 @@
         </w:tc>
       </w:tr>
       <w:tr>
-        <w:tblPrEx>
-          <w:tblCellMar>
-            <w:top w:w="0" w:type="dxa"/>
-            <w:left w:w="0" w:type="dxa"/>
-            <w:bottom w:w="0" w:type="dxa"/>
-            <w:right w:w="0" w:type="dxa"/>
-          </w:tblCellMar>
-        </w:tblPrEx>
         <w:tc>
           <w:tcPr>
             <w:tcW w:w="4440" w:type="dxa"/>
@@ -21195,14 +19344,6 @@
         </w:tc>
       </w:tr>
       <w:tr>
-        <w:tblPrEx>
-          <w:tblCellMar>
-            <w:top w:w="0" w:type="dxa"/>
-            <w:left w:w="0" w:type="dxa"/>
-            <w:bottom w:w="0" w:type="dxa"/>
-            <w:right w:w="0" w:type="dxa"/>
-          </w:tblCellMar>
-        </w:tblPrEx>
         <w:tc>
           <w:tcPr>
             <w:tcW w:w="4440" w:type="dxa"/>
@@ -21254,14 +19395,6 @@
         </w:tc>
       </w:tr>
       <w:tr>
-        <w:tblPrEx>
-          <w:tblCellMar>
-            <w:top w:w="0" w:type="dxa"/>
-            <w:left w:w="0" w:type="dxa"/>
-            <w:bottom w:w="0" w:type="dxa"/>
-            <w:right w:w="0" w:type="dxa"/>
-          </w:tblCellMar>
-        </w:tblPrEx>
         <w:tc>
           <w:tcPr>
             <w:tcW w:w="4440" w:type="dxa"/>
@@ -21313,14 +19446,6 @@
         </w:tc>
       </w:tr>
       <w:tr>
-        <w:tblPrEx>
-          <w:tblCellMar>
-            <w:top w:w="0" w:type="dxa"/>
-            <w:left w:w="0" w:type="dxa"/>
-            <w:bottom w:w="0" w:type="dxa"/>
-            <w:right w:w="0" w:type="dxa"/>
-          </w:tblCellMar>
-        </w:tblPrEx>
         <w:tc>
           <w:tcPr>
             <w:tcW w:w="4440" w:type="dxa"/>
@@ -21379,14 +19504,6 @@
         </w:tc>
       </w:tr>
       <w:tr>
-        <w:tblPrEx>
-          <w:tblCellMar>
-            <w:top w:w="0" w:type="dxa"/>
-            <w:left w:w="0" w:type="dxa"/>
-            <w:bottom w:w="0" w:type="dxa"/>
-            <w:right w:w="0" w:type="dxa"/>
-          </w:tblCellMar>
-        </w:tblPrEx>
         <w:tc>
           <w:tcPr>
             <w:tcW w:w="4440" w:type="dxa"/>
@@ -21433,14 +19550,6 @@
         </w:tc>
       </w:tr>
       <w:tr>
-        <w:tblPrEx>
-          <w:tblCellMar>
-            <w:top w:w="0" w:type="dxa"/>
-            <w:left w:w="0" w:type="dxa"/>
-            <w:bottom w:w="0" w:type="dxa"/>
-            <w:right w:w="0" w:type="dxa"/>
-          </w:tblCellMar>
-        </w:tblPrEx>
         <w:tc>
           <w:tcPr>
             <w:tcW w:w="4440" w:type="dxa"/>
@@ -21487,14 +19596,6 @@
         </w:tc>
       </w:tr>
       <w:tr>
-        <w:tblPrEx>
-          <w:tblCellMar>
-            <w:top w:w="0" w:type="dxa"/>
-            <w:left w:w="0" w:type="dxa"/>
-            <w:bottom w:w="0" w:type="dxa"/>
-            <w:right w:w="0" w:type="dxa"/>
-          </w:tblCellMar>
-        </w:tblPrEx>
         <w:tc>
           <w:tcPr>
             <w:tcW w:w="4440" w:type="dxa"/>
@@ -21562,12 +19663,6 @@
           <w:insideV w:val="single" w:sz="6" w:space="0" w:color="000000"/>
         </w:tblBorders>
         <w:tblLayout w:type="fixed"/>
-        <w:tblCellMar>
-          <w:top w:w="0" w:type="dxa"/>
-          <w:left w:w="0" w:type="dxa"/>
-          <w:bottom w:w="0" w:type="dxa"/>
-          <w:right w:w="0" w:type="dxa"/>
-        </w:tblCellMar>
         <w:tblLook w:val="0600" w:firstRow="0" w:lastRow="0" w:firstColumn="0" w:lastColumn="0" w:noHBand="1" w:noVBand="1"/>
       </w:tblPr>
       <w:tblGrid>
@@ -21575,14 +19670,6 @@
         <w:gridCol w:w="4425"/>
       </w:tblGrid>
       <w:tr>
-        <w:tblPrEx>
-          <w:tblCellMar>
-            <w:top w:w="0" w:type="dxa"/>
-            <w:left w:w="0" w:type="dxa"/>
-            <w:bottom w:w="0" w:type="dxa"/>
-            <w:right w:w="0" w:type="dxa"/>
-          </w:tblCellMar>
-        </w:tblPrEx>
         <w:tc>
           <w:tcPr>
             <w:tcW w:w="4440" w:type="dxa"/>
@@ -21633,14 +19720,6 @@
         </w:tc>
       </w:tr>
       <w:tr>
-        <w:tblPrEx>
-          <w:tblCellMar>
-            <w:top w:w="0" w:type="dxa"/>
-            <w:left w:w="0" w:type="dxa"/>
-            <w:bottom w:w="0" w:type="dxa"/>
-            <w:right w:w="0" w:type="dxa"/>
-          </w:tblCellMar>
-        </w:tblPrEx>
         <w:tc>
           <w:tcPr>
             <w:tcW w:w="4440" w:type="dxa"/>
@@ -21687,14 +19766,6 @@
         </w:tc>
       </w:tr>
       <w:tr>
-        <w:tblPrEx>
-          <w:tblCellMar>
-            <w:top w:w="0" w:type="dxa"/>
-            <w:left w:w="0" w:type="dxa"/>
-            <w:bottom w:w="0" w:type="dxa"/>
-            <w:right w:w="0" w:type="dxa"/>
-          </w:tblCellMar>
-        </w:tblPrEx>
         <w:tc>
           <w:tcPr>
             <w:tcW w:w="4440" w:type="dxa"/>
@@ -21741,14 +19812,6 @@
         </w:tc>
       </w:tr>
       <w:tr>
-        <w:tblPrEx>
-          <w:tblCellMar>
-            <w:top w:w="0" w:type="dxa"/>
-            <w:left w:w="0" w:type="dxa"/>
-            <w:bottom w:w="0" w:type="dxa"/>
-            <w:right w:w="0" w:type="dxa"/>
-          </w:tblCellMar>
-        </w:tblPrEx>
         <w:tc>
           <w:tcPr>
             <w:tcW w:w="4440" w:type="dxa"/>
@@ -21795,14 +19858,6 @@
         </w:tc>
       </w:tr>
       <w:tr>
-        <w:tblPrEx>
-          <w:tblCellMar>
-            <w:top w:w="0" w:type="dxa"/>
-            <w:left w:w="0" w:type="dxa"/>
-            <w:bottom w:w="0" w:type="dxa"/>
-            <w:right w:w="0" w:type="dxa"/>
-          </w:tblCellMar>
-        </w:tblPrEx>
         <w:tc>
           <w:tcPr>
             <w:tcW w:w="4440" w:type="dxa"/>
@@ -21849,14 +19904,6 @@
         </w:tc>
       </w:tr>
       <w:tr>
-        <w:tblPrEx>
-          <w:tblCellMar>
-            <w:top w:w="0" w:type="dxa"/>
-            <w:left w:w="0" w:type="dxa"/>
-            <w:bottom w:w="0" w:type="dxa"/>
-            <w:right w:w="0" w:type="dxa"/>
-          </w:tblCellMar>
-        </w:tblPrEx>
         <w:tc>
           <w:tcPr>
             <w:tcW w:w="4440" w:type="dxa"/>
@@ -21903,14 +19950,6 @@
         </w:tc>
       </w:tr>
       <w:tr>
-        <w:tblPrEx>
-          <w:tblCellMar>
-            <w:top w:w="0" w:type="dxa"/>
-            <w:left w:w="0" w:type="dxa"/>
-            <w:bottom w:w="0" w:type="dxa"/>
-            <w:right w:w="0" w:type="dxa"/>
-          </w:tblCellMar>
-        </w:tblPrEx>
         <w:tc>
           <w:tcPr>
             <w:tcW w:w="4440" w:type="dxa"/>
@@ -21958,14 +19997,6 @@
         </w:tc>
       </w:tr>
       <w:tr>
-        <w:tblPrEx>
-          <w:tblCellMar>
-            <w:top w:w="0" w:type="dxa"/>
-            <w:left w:w="0" w:type="dxa"/>
-            <w:bottom w:w="0" w:type="dxa"/>
-            <w:right w:w="0" w:type="dxa"/>
-          </w:tblCellMar>
-        </w:tblPrEx>
         <w:tc>
           <w:tcPr>
             <w:tcW w:w="4440" w:type="dxa"/>
@@ -22012,14 +20043,6 @@
         </w:tc>
       </w:tr>
       <w:tr>
-        <w:tblPrEx>
-          <w:tblCellMar>
-            <w:top w:w="0" w:type="dxa"/>
-            <w:left w:w="0" w:type="dxa"/>
-            <w:bottom w:w="0" w:type="dxa"/>
-            <w:right w:w="0" w:type="dxa"/>
-          </w:tblCellMar>
-        </w:tblPrEx>
         <w:tc>
           <w:tcPr>
             <w:tcW w:w="4440" w:type="dxa"/>
@@ -22107,14 +20130,6 @@
         </w:tc>
       </w:tr>
       <w:tr>
-        <w:tblPrEx>
-          <w:tblCellMar>
-            <w:top w:w="0" w:type="dxa"/>
-            <w:left w:w="0" w:type="dxa"/>
-            <w:bottom w:w="0" w:type="dxa"/>
-            <w:right w:w="0" w:type="dxa"/>
-          </w:tblCellMar>
-        </w:tblPrEx>
         <w:tc>
           <w:tcPr>
             <w:tcW w:w="4440" w:type="dxa"/>
@@ -22166,14 +20181,6 @@
         </w:tc>
       </w:tr>
       <w:tr>
-        <w:tblPrEx>
-          <w:tblCellMar>
-            <w:top w:w="0" w:type="dxa"/>
-            <w:left w:w="0" w:type="dxa"/>
-            <w:bottom w:w="0" w:type="dxa"/>
-            <w:right w:w="0" w:type="dxa"/>
-          </w:tblCellMar>
-        </w:tblPrEx>
         <w:tc>
           <w:tcPr>
             <w:tcW w:w="4440" w:type="dxa"/>
@@ -22235,14 +20242,6 @@
         </w:tc>
       </w:tr>
       <w:tr>
-        <w:tblPrEx>
-          <w:tblCellMar>
-            <w:top w:w="0" w:type="dxa"/>
-            <w:left w:w="0" w:type="dxa"/>
-            <w:bottom w:w="0" w:type="dxa"/>
-            <w:right w:w="0" w:type="dxa"/>
-          </w:tblCellMar>
-        </w:tblPrEx>
         <w:tc>
           <w:tcPr>
             <w:tcW w:w="4440" w:type="dxa"/>
@@ -22297,14 +20296,6 @@
         </w:tc>
       </w:tr>
       <w:tr>
-        <w:tblPrEx>
-          <w:tblCellMar>
-            <w:top w:w="0" w:type="dxa"/>
-            <w:left w:w="0" w:type="dxa"/>
-            <w:bottom w:w="0" w:type="dxa"/>
-            <w:right w:w="0" w:type="dxa"/>
-          </w:tblCellMar>
-        </w:tblPrEx>
         <w:tc>
           <w:tcPr>
             <w:tcW w:w="4440" w:type="dxa"/>
@@ -22351,14 +20342,6 @@
         </w:tc>
       </w:tr>
       <w:tr>
-        <w:tblPrEx>
-          <w:tblCellMar>
-            <w:top w:w="0" w:type="dxa"/>
-            <w:left w:w="0" w:type="dxa"/>
-            <w:bottom w:w="0" w:type="dxa"/>
-            <w:right w:w="0" w:type="dxa"/>
-          </w:tblCellMar>
-        </w:tblPrEx>
         <w:tc>
           <w:tcPr>
             <w:tcW w:w="4440" w:type="dxa"/>
@@ -22405,14 +20388,6 @@
         </w:tc>
       </w:tr>
       <w:tr>
-        <w:tblPrEx>
-          <w:tblCellMar>
-            <w:top w:w="0" w:type="dxa"/>
-            <w:left w:w="0" w:type="dxa"/>
-            <w:bottom w:w="0" w:type="dxa"/>
-            <w:right w:w="0" w:type="dxa"/>
-          </w:tblCellMar>
-        </w:tblPrEx>
         <w:tc>
           <w:tcPr>
             <w:tcW w:w="4440" w:type="dxa"/>
@@ -22480,12 +20455,6 @@
           <w:insideV w:val="single" w:sz="6" w:space="0" w:color="000000"/>
         </w:tblBorders>
         <w:tblLayout w:type="fixed"/>
-        <w:tblCellMar>
-          <w:top w:w="0" w:type="dxa"/>
-          <w:left w:w="0" w:type="dxa"/>
-          <w:bottom w:w="0" w:type="dxa"/>
-          <w:right w:w="0" w:type="dxa"/>
-        </w:tblCellMar>
         <w:tblLook w:val="0600" w:firstRow="0" w:lastRow="0" w:firstColumn="0" w:lastColumn="0" w:noHBand="1" w:noVBand="1"/>
       </w:tblPr>
       <w:tblGrid>
@@ -22493,14 +20462,6 @@
         <w:gridCol w:w="4425"/>
       </w:tblGrid>
       <w:tr>
-        <w:tblPrEx>
-          <w:tblCellMar>
-            <w:top w:w="0" w:type="dxa"/>
-            <w:left w:w="0" w:type="dxa"/>
-            <w:bottom w:w="0" w:type="dxa"/>
-            <w:right w:w="0" w:type="dxa"/>
-          </w:tblCellMar>
-        </w:tblPrEx>
         <w:tc>
           <w:tcPr>
             <w:tcW w:w="4440" w:type="dxa"/>
@@ -22551,14 +20512,6 @@
         </w:tc>
       </w:tr>
       <w:tr>
-        <w:tblPrEx>
-          <w:tblCellMar>
-            <w:top w:w="0" w:type="dxa"/>
-            <w:left w:w="0" w:type="dxa"/>
-            <w:bottom w:w="0" w:type="dxa"/>
-            <w:right w:w="0" w:type="dxa"/>
-          </w:tblCellMar>
-        </w:tblPrEx>
         <w:tc>
           <w:tcPr>
             <w:tcW w:w="4440" w:type="dxa"/>
@@ -22605,14 +20558,6 @@
         </w:tc>
       </w:tr>
       <w:tr>
-        <w:tblPrEx>
-          <w:tblCellMar>
-            <w:top w:w="0" w:type="dxa"/>
-            <w:left w:w="0" w:type="dxa"/>
-            <w:bottom w:w="0" w:type="dxa"/>
-            <w:right w:w="0" w:type="dxa"/>
-          </w:tblCellMar>
-        </w:tblPrEx>
         <w:tc>
           <w:tcPr>
             <w:tcW w:w="4440" w:type="dxa"/>
@@ -22659,14 +20604,6 @@
         </w:tc>
       </w:tr>
       <w:tr>
-        <w:tblPrEx>
-          <w:tblCellMar>
-            <w:top w:w="0" w:type="dxa"/>
-            <w:left w:w="0" w:type="dxa"/>
-            <w:bottom w:w="0" w:type="dxa"/>
-            <w:right w:w="0" w:type="dxa"/>
-          </w:tblCellMar>
-        </w:tblPrEx>
         <w:tc>
           <w:tcPr>
             <w:tcW w:w="4440" w:type="dxa"/>
@@ -22713,14 +20650,6 @@
         </w:tc>
       </w:tr>
       <w:tr>
-        <w:tblPrEx>
-          <w:tblCellMar>
-            <w:top w:w="0" w:type="dxa"/>
-            <w:left w:w="0" w:type="dxa"/>
-            <w:bottom w:w="0" w:type="dxa"/>
-            <w:right w:w="0" w:type="dxa"/>
-          </w:tblCellMar>
-        </w:tblPrEx>
         <w:tc>
           <w:tcPr>
             <w:tcW w:w="4440" w:type="dxa"/>
@@ -22768,14 +20697,6 @@
         </w:tc>
       </w:tr>
       <w:tr>
-        <w:tblPrEx>
-          <w:tblCellMar>
-            <w:top w:w="0" w:type="dxa"/>
-            <w:left w:w="0" w:type="dxa"/>
-            <w:bottom w:w="0" w:type="dxa"/>
-            <w:right w:w="0" w:type="dxa"/>
-          </w:tblCellMar>
-        </w:tblPrEx>
         <w:tc>
           <w:tcPr>
             <w:tcW w:w="4440" w:type="dxa"/>
@@ -22822,14 +20743,6 @@
         </w:tc>
       </w:tr>
       <w:tr>
-        <w:tblPrEx>
-          <w:tblCellMar>
-            <w:top w:w="0" w:type="dxa"/>
-            <w:left w:w="0" w:type="dxa"/>
-            <w:bottom w:w="0" w:type="dxa"/>
-            <w:right w:w="0" w:type="dxa"/>
-          </w:tblCellMar>
-        </w:tblPrEx>
         <w:tc>
           <w:tcPr>
             <w:tcW w:w="4440" w:type="dxa"/>
@@ -22876,14 +20789,6 @@
         </w:tc>
       </w:tr>
       <w:tr>
-        <w:tblPrEx>
-          <w:tblCellMar>
-            <w:top w:w="0" w:type="dxa"/>
-            <w:left w:w="0" w:type="dxa"/>
-            <w:bottom w:w="0" w:type="dxa"/>
-            <w:right w:w="0" w:type="dxa"/>
-          </w:tblCellMar>
-        </w:tblPrEx>
         <w:tc>
           <w:tcPr>
             <w:tcW w:w="4440" w:type="dxa"/>
@@ -22930,14 +20835,6 @@
         </w:tc>
       </w:tr>
       <w:tr>
-        <w:tblPrEx>
-          <w:tblCellMar>
-            <w:top w:w="0" w:type="dxa"/>
-            <w:left w:w="0" w:type="dxa"/>
-            <w:bottom w:w="0" w:type="dxa"/>
-            <w:right w:w="0" w:type="dxa"/>
-          </w:tblCellMar>
-        </w:tblPrEx>
         <w:tc>
           <w:tcPr>
             <w:tcW w:w="4440" w:type="dxa"/>
@@ -23019,14 +20916,6 @@
         </w:tc>
       </w:tr>
       <w:tr>
-        <w:tblPrEx>
-          <w:tblCellMar>
-            <w:top w:w="0" w:type="dxa"/>
-            <w:left w:w="0" w:type="dxa"/>
-            <w:bottom w:w="0" w:type="dxa"/>
-            <w:right w:w="0" w:type="dxa"/>
-          </w:tblCellMar>
-        </w:tblPrEx>
         <w:tc>
           <w:tcPr>
             <w:tcW w:w="4440" w:type="dxa"/>
@@ -23078,14 +20967,6 @@
         </w:tc>
       </w:tr>
       <w:tr>
-        <w:tblPrEx>
-          <w:tblCellMar>
-            <w:top w:w="0" w:type="dxa"/>
-            <w:left w:w="0" w:type="dxa"/>
-            <w:bottom w:w="0" w:type="dxa"/>
-            <w:right w:w="0" w:type="dxa"/>
-          </w:tblCellMar>
-        </w:tblPrEx>
         <w:tc>
           <w:tcPr>
             <w:tcW w:w="4440" w:type="dxa"/>
@@ -23147,14 +21028,6 @@
         </w:tc>
       </w:tr>
       <w:tr>
-        <w:tblPrEx>
-          <w:tblCellMar>
-            <w:top w:w="0" w:type="dxa"/>
-            <w:left w:w="0" w:type="dxa"/>
-            <w:bottom w:w="0" w:type="dxa"/>
-            <w:right w:w="0" w:type="dxa"/>
-          </w:tblCellMar>
-        </w:tblPrEx>
         <w:tc>
           <w:tcPr>
             <w:tcW w:w="4440" w:type="dxa"/>
@@ -23213,14 +21086,6 @@
         </w:tc>
       </w:tr>
       <w:tr>
-        <w:tblPrEx>
-          <w:tblCellMar>
-            <w:top w:w="0" w:type="dxa"/>
-            <w:left w:w="0" w:type="dxa"/>
-            <w:bottom w:w="0" w:type="dxa"/>
-            <w:right w:w="0" w:type="dxa"/>
-          </w:tblCellMar>
-        </w:tblPrEx>
         <w:tc>
           <w:tcPr>
             <w:tcW w:w="4440" w:type="dxa"/>
@@ -23267,14 +21132,6 @@
         </w:tc>
       </w:tr>
       <w:tr>
-        <w:tblPrEx>
-          <w:tblCellMar>
-            <w:top w:w="0" w:type="dxa"/>
-            <w:left w:w="0" w:type="dxa"/>
-            <w:bottom w:w="0" w:type="dxa"/>
-            <w:right w:w="0" w:type="dxa"/>
-          </w:tblCellMar>
-        </w:tblPrEx>
         <w:tc>
           <w:tcPr>
             <w:tcW w:w="4440" w:type="dxa"/>
@@ -23317,14 +21174,6 @@
         </w:tc>
       </w:tr>
       <w:tr>
-        <w:tblPrEx>
-          <w:tblCellMar>
-            <w:top w:w="0" w:type="dxa"/>
-            <w:left w:w="0" w:type="dxa"/>
-            <w:bottom w:w="0" w:type="dxa"/>
-            <w:right w:w="0" w:type="dxa"/>
-          </w:tblCellMar>
-        </w:tblPrEx>
         <w:tc>
           <w:tcPr>
             <w:tcW w:w="4440" w:type="dxa"/>
@@ -23387,12 +21236,6 @@
           <w:insideV w:val="single" w:sz="6" w:space="0" w:color="000000"/>
         </w:tblBorders>
         <w:tblLayout w:type="fixed"/>
-        <w:tblCellMar>
-          <w:top w:w="0" w:type="dxa"/>
-          <w:left w:w="0" w:type="dxa"/>
-          <w:bottom w:w="0" w:type="dxa"/>
-          <w:right w:w="0" w:type="dxa"/>
-        </w:tblCellMar>
         <w:tblLook w:val="0600" w:firstRow="0" w:lastRow="0" w:firstColumn="0" w:lastColumn="0" w:noHBand="1" w:noVBand="1"/>
       </w:tblPr>
       <w:tblGrid>
@@ -23400,14 +21243,6 @@
         <w:gridCol w:w="4425"/>
       </w:tblGrid>
       <w:tr>
-        <w:tblPrEx>
-          <w:tblCellMar>
-            <w:top w:w="0" w:type="dxa"/>
-            <w:left w:w="0" w:type="dxa"/>
-            <w:bottom w:w="0" w:type="dxa"/>
-            <w:right w:w="0" w:type="dxa"/>
-          </w:tblCellMar>
-        </w:tblPrEx>
         <w:tc>
           <w:tcPr>
             <w:tcW w:w="4440" w:type="dxa"/>
@@ -23458,14 +21293,6 @@
         </w:tc>
       </w:tr>
       <w:tr>
-        <w:tblPrEx>
-          <w:tblCellMar>
-            <w:top w:w="0" w:type="dxa"/>
-            <w:left w:w="0" w:type="dxa"/>
-            <w:bottom w:w="0" w:type="dxa"/>
-            <w:right w:w="0" w:type="dxa"/>
-          </w:tblCellMar>
-        </w:tblPrEx>
         <w:tc>
           <w:tcPr>
             <w:tcW w:w="4440" w:type="dxa"/>
@@ -23512,14 +21339,6 @@
         </w:tc>
       </w:tr>
       <w:tr>
-        <w:tblPrEx>
-          <w:tblCellMar>
-            <w:top w:w="0" w:type="dxa"/>
-            <w:left w:w="0" w:type="dxa"/>
-            <w:bottom w:w="0" w:type="dxa"/>
-            <w:right w:w="0" w:type="dxa"/>
-          </w:tblCellMar>
-        </w:tblPrEx>
         <w:tc>
           <w:tcPr>
             <w:tcW w:w="4440" w:type="dxa"/>
@@ -23570,14 +21389,6 @@
         </w:tc>
       </w:tr>
       <w:tr>
-        <w:tblPrEx>
-          <w:tblCellMar>
-            <w:top w:w="0" w:type="dxa"/>
-            <w:left w:w="0" w:type="dxa"/>
-            <w:bottom w:w="0" w:type="dxa"/>
-            <w:right w:w="0" w:type="dxa"/>
-          </w:tblCellMar>
-        </w:tblPrEx>
         <w:tc>
           <w:tcPr>
             <w:tcW w:w="4440" w:type="dxa"/>
@@ -23624,14 +21435,6 @@
         </w:tc>
       </w:tr>
       <w:tr>
-        <w:tblPrEx>
-          <w:tblCellMar>
-            <w:top w:w="0" w:type="dxa"/>
-            <w:left w:w="0" w:type="dxa"/>
-            <w:bottom w:w="0" w:type="dxa"/>
-            <w:right w:w="0" w:type="dxa"/>
-          </w:tblCellMar>
-        </w:tblPrEx>
         <w:tc>
           <w:tcPr>
             <w:tcW w:w="4440" w:type="dxa"/>
@@ -23678,14 +21481,6 @@
         </w:tc>
       </w:tr>
       <w:tr>
-        <w:tblPrEx>
-          <w:tblCellMar>
-            <w:top w:w="0" w:type="dxa"/>
-            <w:left w:w="0" w:type="dxa"/>
-            <w:bottom w:w="0" w:type="dxa"/>
-            <w:right w:w="0" w:type="dxa"/>
-          </w:tblCellMar>
-        </w:tblPrEx>
         <w:tc>
           <w:tcPr>
             <w:tcW w:w="4440" w:type="dxa"/>
@@ -23732,14 +21527,6 @@
         </w:tc>
       </w:tr>
       <w:tr>
-        <w:tblPrEx>
-          <w:tblCellMar>
-            <w:top w:w="0" w:type="dxa"/>
-            <w:left w:w="0" w:type="dxa"/>
-            <w:bottom w:w="0" w:type="dxa"/>
-            <w:right w:w="0" w:type="dxa"/>
-          </w:tblCellMar>
-        </w:tblPrEx>
         <w:tc>
           <w:tcPr>
             <w:tcW w:w="4440" w:type="dxa"/>
@@ -23786,14 +21573,6 @@
         </w:tc>
       </w:tr>
       <w:tr>
-        <w:tblPrEx>
-          <w:tblCellMar>
-            <w:top w:w="0" w:type="dxa"/>
-            <w:left w:w="0" w:type="dxa"/>
-            <w:bottom w:w="0" w:type="dxa"/>
-            <w:right w:w="0" w:type="dxa"/>
-          </w:tblCellMar>
-        </w:tblPrEx>
         <w:tc>
           <w:tcPr>
             <w:tcW w:w="4440" w:type="dxa"/>
@@ -23840,14 +21619,6 @@
         </w:tc>
       </w:tr>
       <w:tr>
-        <w:tblPrEx>
-          <w:tblCellMar>
-            <w:top w:w="0" w:type="dxa"/>
-            <w:left w:w="0" w:type="dxa"/>
-            <w:bottom w:w="0" w:type="dxa"/>
-            <w:right w:w="0" w:type="dxa"/>
-          </w:tblCellMar>
-        </w:tblPrEx>
         <w:tc>
           <w:tcPr>
             <w:tcW w:w="4440" w:type="dxa"/>
@@ -23909,14 +21680,6 @@
         </w:tc>
       </w:tr>
       <w:tr>
-        <w:tblPrEx>
-          <w:tblCellMar>
-            <w:top w:w="0" w:type="dxa"/>
-            <w:left w:w="0" w:type="dxa"/>
-            <w:bottom w:w="0" w:type="dxa"/>
-            <w:right w:w="0" w:type="dxa"/>
-          </w:tblCellMar>
-        </w:tblPrEx>
         <w:tc>
           <w:tcPr>
             <w:tcW w:w="4440" w:type="dxa"/>
@@ -23999,14 +21762,6 @@
         </w:tc>
       </w:tr>
       <w:tr>
-        <w:tblPrEx>
-          <w:tblCellMar>
-            <w:top w:w="0" w:type="dxa"/>
-            <w:left w:w="0" w:type="dxa"/>
-            <w:bottom w:w="0" w:type="dxa"/>
-            <w:right w:w="0" w:type="dxa"/>
-          </w:tblCellMar>
-        </w:tblPrEx>
         <w:tc>
           <w:tcPr>
             <w:tcW w:w="4440" w:type="dxa"/>
@@ -24058,14 +21813,6 @@
         </w:tc>
       </w:tr>
       <w:tr>
-        <w:tblPrEx>
-          <w:tblCellMar>
-            <w:top w:w="0" w:type="dxa"/>
-            <w:left w:w="0" w:type="dxa"/>
-            <w:bottom w:w="0" w:type="dxa"/>
-            <w:right w:w="0" w:type="dxa"/>
-          </w:tblCellMar>
-        </w:tblPrEx>
         <w:tc>
           <w:tcPr>
             <w:tcW w:w="4440" w:type="dxa"/>
@@ -24124,14 +21871,6 @@
         </w:tc>
       </w:tr>
       <w:tr>
-        <w:tblPrEx>
-          <w:tblCellMar>
-            <w:top w:w="0" w:type="dxa"/>
-            <w:left w:w="0" w:type="dxa"/>
-            <w:bottom w:w="0" w:type="dxa"/>
-            <w:right w:w="0" w:type="dxa"/>
-          </w:tblCellMar>
-        </w:tblPrEx>
         <w:tc>
           <w:tcPr>
             <w:tcW w:w="4440" w:type="dxa"/>
@@ -24178,14 +21917,6 @@
         </w:tc>
       </w:tr>
       <w:tr>
-        <w:tblPrEx>
-          <w:tblCellMar>
-            <w:top w:w="0" w:type="dxa"/>
-            <w:left w:w="0" w:type="dxa"/>
-            <w:bottom w:w="0" w:type="dxa"/>
-            <w:right w:w="0" w:type="dxa"/>
-          </w:tblCellMar>
-        </w:tblPrEx>
         <w:tc>
           <w:tcPr>
             <w:tcW w:w="4440" w:type="dxa"/>
@@ -24232,14 +21963,6 @@
         </w:tc>
       </w:tr>
       <w:tr>
-        <w:tblPrEx>
-          <w:tblCellMar>
-            <w:top w:w="0" w:type="dxa"/>
-            <w:left w:w="0" w:type="dxa"/>
-            <w:bottom w:w="0" w:type="dxa"/>
-            <w:right w:w="0" w:type="dxa"/>
-          </w:tblCellMar>
-        </w:tblPrEx>
         <w:tc>
           <w:tcPr>
             <w:tcW w:w="4440" w:type="dxa"/>
@@ -24305,12 +22028,6 @@
           <w:insideV w:val="single" w:sz="6" w:space="0" w:color="000000"/>
         </w:tblBorders>
         <w:tblLayout w:type="fixed"/>
-        <w:tblCellMar>
-          <w:top w:w="0" w:type="dxa"/>
-          <w:left w:w="0" w:type="dxa"/>
-          <w:bottom w:w="0" w:type="dxa"/>
-          <w:right w:w="0" w:type="dxa"/>
-        </w:tblCellMar>
         <w:tblLook w:val="0600" w:firstRow="0" w:lastRow="0" w:firstColumn="0" w:lastColumn="0" w:noHBand="1" w:noVBand="1"/>
       </w:tblPr>
       <w:tblGrid>
@@ -24318,14 +22035,6 @@
         <w:gridCol w:w="4440"/>
       </w:tblGrid>
       <w:tr>
-        <w:tblPrEx>
-          <w:tblCellMar>
-            <w:top w:w="0" w:type="dxa"/>
-            <w:left w:w="0" w:type="dxa"/>
-            <w:bottom w:w="0" w:type="dxa"/>
-            <w:right w:w="0" w:type="dxa"/>
-          </w:tblCellMar>
-        </w:tblPrEx>
         <w:tc>
           <w:tcPr>
             <w:tcW w:w="4425" w:type="dxa"/>
@@ -24376,14 +22085,6 @@
         </w:tc>
       </w:tr>
       <w:tr>
-        <w:tblPrEx>
-          <w:tblCellMar>
-            <w:top w:w="0" w:type="dxa"/>
-            <w:left w:w="0" w:type="dxa"/>
-            <w:bottom w:w="0" w:type="dxa"/>
-            <w:right w:w="0" w:type="dxa"/>
-          </w:tblCellMar>
-        </w:tblPrEx>
         <w:tc>
           <w:tcPr>
             <w:tcW w:w="4425" w:type="dxa"/>
@@ -24430,14 +22131,6 @@
         </w:tc>
       </w:tr>
       <w:tr>
-        <w:tblPrEx>
-          <w:tblCellMar>
-            <w:top w:w="0" w:type="dxa"/>
-            <w:left w:w="0" w:type="dxa"/>
-            <w:bottom w:w="0" w:type="dxa"/>
-            <w:right w:w="0" w:type="dxa"/>
-          </w:tblCellMar>
-        </w:tblPrEx>
         <w:tc>
           <w:tcPr>
             <w:tcW w:w="4425" w:type="dxa"/>
@@ -24488,14 +22181,6 @@
         </w:tc>
       </w:tr>
       <w:tr>
-        <w:tblPrEx>
-          <w:tblCellMar>
-            <w:top w:w="0" w:type="dxa"/>
-            <w:left w:w="0" w:type="dxa"/>
-            <w:bottom w:w="0" w:type="dxa"/>
-            <w:right w:w="0" w:type="dxa"/>
-          </w:tblCellMar>
-        </w:tblPrEx>
         <w:tc>
           <w:tcPr>
             <w:tcW w:w="4425" w:type="dxa"/>
@@ -24542,14 +22227,6 @@
         </w:tc>
       </w:tr>
       <w:tr>
-        <w:tblPrEx>
-          <w:tblCellMar>
-            <w:top w:w="0" w:type="dxa"/>
-            <w:left w:w="0" w:type="dxa"/>
-            <w:bottom w:w="0" w:type="dxa"/>
-            <w:right w:w="0" w:type="dxa"/>
-          </w:tblCellMar>
-        </w:tblPrEx>
         <w:tc>
           <w:tcPr>
             <w:tcW w:w="4425" w:type="dxa"/>
@@ -24596,14 +22273,6 @@
         </w:tc>
       </w:tr>
       <w:tr>
-        <w:tblPrEx>
-          <w:tblCellMar>
-            <w:top w:w="0" w:type="dxa"/>
-            <w:left w:w="0" w:type="dxa"/>
-            <w:bottom w:w="0" w:type="dxa"/>
-            <w:right w:w="0" w:type="dxa"/>
-          </w:tblCellMar>
-        </w:tblPrEx>
         <w:tc>
           <w:tcPr>
             <w:tcW w:w="4425" w:type="dxa"/>
@@ -24650,14 +22319,6 @@
         </w:tc>
       </w:tr>
       <w:tr>
-        <w:tblPrEx>
-          <w:tblCellMar>
-            <w:top w:w="0" w:type="dxa"/>
-            <w:left w:w="0" w:type="dxa"/>
-            <w:bottom w:w="0" w:type="dxa"/>
-            <w:right w:w="0" w:type="dxa"/>
-          </w:tblCellMar>
-        </w:tblPrEx>
         <w:tc>
           <w:tcPr>
             <w:tcW w:w="4425" w:type="dxa"/>
@@ -24704,14 +22365,6 @@
         </w:tc>
       </w:tr>
       <w:tr>
-        <w:tblPrEx>
-          <w:tblCellMar>
-            <w:top w:w="0" w:type="dxa"/>
-            <w:left w:w="0" w:type="dxa"/>
-            <w:bottom w:w="0" w:type="dxa"/>
-            <w:right w:w="0" w:type="dxa"/>
-          </w:tblCellMar>
-        </w:tblPrEx>
         <w:tc>
           <w:tcPr>
             <w:tcW w:w="4425" w:type="dxa"/>
@@ -24758,14 +22411,6 @@
         </w:tc>
       </w:tr>
       <w:tr>
-        <w:tblPrEx>
-          <w:tblCellMar>
-            <w:top w:w="0" w:type="dxa"/>
-            <w:left w:w="0" w:type="dxa"/>
-            <w:bottom w:w="0" w:type="dxa"/>
-            <w:right w:w="0" w:type="dxa"/>
-          </w:tblCellMar>
-        </w:tblPrEx>
         <w:tc>
           <w:tcPr>
             <w:tcW w:w="4425" w:type="dxa"/>
@@ -24827,14 +22472,6 @@
         </w:tc>
       </w:tr>
       <w:tr>
-        <w:tblPrEx>
-          <w:tblCellMar>
-            <w:top w:w="0" w:type="dxa"/>
-            <w:left w:w="0" w:type="dxa"/>
-            <w:bottom w:w="0" w:type="dxa"/>
-            <w:right w:w="0" w:type="dxa"/>
-          </w:tblCellMar>
-        </w:tblPrEx>
         <w:tc>
           <w:tcPr>
             <w:tcW w:w="4425" w:type="dxa"/>
@@ -24894,14 +22531,6 @@
         </w:tc>
       </w:tr>
       <w:tr>
-        <w:tblPrEx>
-          <w:tblCellMar>
-            <w:top w:w="0" w:type="dxa"/>
-            <w:left w:w="0" w:type="dxa"/>
-            <w:bottom w:w="0" w:type="dxa"/>
-            <w:right w:w="0" w:type="dxa"/>
-          </w:tblCellMar>
-        </w:tblPrEx>
         <w:tc>
           <w:tcPr>
             <w:tcW w:w="4425" w:type="dxa"/>
@@ -24953,14 +22582,6 @@
         </w:tc>
       </w:tr>
       <w:tr>
-        <w:tblPrEx>
-          <w:tblCellMar>
-            <w:top w:w="0" w:type="dxa"/>
-            <w:left w:w="0" w:type="dxa"/>
-            <w:bottom w:w="0" w:type="dxa"/>
-            <w:right w:w="0" w:type="dxa"/>
-          </w:tblCellMar>
-        </w:tblPrEx>
         <w:tc>
           <w:tcPr>
             <w:tcW w:w="4425" w:type="dxa"/>
@@ -25019,14 +22640,6 @@
         </w:tc>
       </w:tr>
       <w:tr>
-        <w:tblPrEx>
-          <w:tblCellMar>
-            <w:top w:w="0" w:type="dxa"/>
-            <w:left w:w="0" w:type="dxa"/>
-            <w:bottom w:w="0" w:type="dxa"/>
-            <w:right w:w="0" w:type="dxa"/>
-          </w:tblCellMar>
-        </w:tblPrEx>
         <w:tc>
           <w:tcPr>
             <w:tcW w:w="4425" w:type="dxa"/>
@@ -25073,14 +22686,6 @@
         </w:tc>
       </w:tr>
       <w:tr>
-        <w:tblPrEx>
-          <w:tblCellMar>
-            <w:top w:w="0" w:type="dxa"/>
-            <w:left w:w="0" w:type="dxa"/>
-            <w:bottom w:w="0" w:type="dxa"/>
-            <w:right w:w="0" w:type="dxa"/>
-          </w:tblCellMar>
-        </w:tblPrEx>
         <w:tc>
           <w:tcPr>
             <w:tcW w:w="4425" w:type="dxa"/>
@@ -25127,14 +22732,6 @@
         </w:tc>
       </w:tr>
       <w:tr>
-        <w:tblPrEx>
-          <w:tblCellMar>
-            <w:top w:w="0" w:type="dxa"/>
-            <w:left w:w="0" w:type="dxa"/>
-            <w:bottom w:w="0" w:type="dxa"/>
-            <w:right w:w="0" w:type="dxa"/>
-          </w:tblCellMar>
-        </w:tblPrEx>
         <w:tc>
           <w:tcPr>
             <w:tcW w:w="4425" w:type="dxa"/>
@@ -25200,12 +22797,6 @@
           <w:insideV w:val="single" w:sz="6" w:space="0" w:color="000000"/>
         </w:tblBorders>
         <w:tblLayout w:type="fixed"/>
-        <w:tblCellMar>
-          <w:top w:w="0" w:type="dxa"/>
-          <w:left w:w="0" w:type="dxa"/>
-          <w:bottom w:w="0" w:type="dxa"/>
-          <w:right w:w="0" w:type="dxa"/>
-        </w:tblCellMar>
         <w:tblLook w:val="0600" w:firstRow="0" w:lastRow="0" w:firstColumn="0" w:lastColumn="0" w:noHBand="1" w:noVBand="1"/>
       </w:tblPr>
       <w:tblGrid>
@@ -25213,14 +22804,6 @@
         <w:gridCol w:w="4440"/>
       </w:tblGrid>
       <w:tr>
-        <w:tblPrEx>
-          <w:tblCellMar>
-            <w:top w:w="0" w:type="dxa"/>
-            <w:left w:w="0" w:type="dxa"/>
-            <w:bottom w:w="0" w:type="dxa"/>
-            <w:right w:w="0" w:type="dxa"/>
-          </w:tblCellMar>
-        </w:tblPrEx>
         <w:tc>
           <w:tcPr>
             <w:tcW w:w="4425" w:type="dxa"/>
@@ -25271,14 +22854,6 @@
         </w:tc>
       </w:tr>
       <w:tr>
-        <w:tblPrEx>
-          <w:tblCellMar>
-            <w:top w:w="0" w:type="dxa"/>
-            <w:left w:w="0" w:type="dxa"/>
-            <w:bottom w:w="0" w:type="dxa"/>
-            <w:right w:w="0" w:type="dxa"/>
-          </w:tblCellMar>
-        </w:tblPrEx>
         <w:tc>
           <w:tcPr>
             <w:tcW w:w="4425" w:type="dxa"/>
@@ -25325,14 +22900,6 @@
         </w:tc>
       </w:tr>
       <w:tr>
-        <w:tblPrEx>
-          <w:tblCellMar>
-            <w:top w:w="0" w:type="dxa"/>
-            <w:left w:w="0" w:type="dxa"/>
-            <w:bottom w:w="0" w:type="dxa"/>
-            <w:right w:w="0" w:type="dxa"/>
-          </w:tblCellMar>
-        </w:tblPrEx>
         <w:tc>
           <w:tcPr>
             <w:tcW w:w="4425" w:type="dxa"/>
@@ -25382,14 +22949,6 @@
         </w:tc>
       </w:tr>
       <w:tr>
-        <w:tblPrEx>
-          <w:tblCellMar>
-            <w:top w:w="0" w:type="dxa"/>
-            <w:left w:w="0" w:type="dxa"/>
-            <w:bottom w:w="0" w:type="dxa"/>
-            <w:right w:w="0" w:type="dxa"/>
-          </w:tblCellMar>
-        </w:tblPrEx>
         <w:tc>
           <w:tcPr>
             <w:tcW w:w="4425" w:type="dxa"/>
@@ -25436,14 +22995,6 @@
         </w:tc>
       </w:tr>
       <w:tr>
-        <w:tblPrEx>
-          <w:tblCellMar>
-            <w:top w:w="0" w:type="dxa"/>
-            <w:left w:w="0" w:type="dxa"/>
-            <w:bottom w:w="0" w:type="dxa"/>
-            <w:right w:w="0" w:type="dxa"/>
-          </w:tblCellMar>
-        </w:tblPrEx>
         <w:tc>
           <w:tcPr>
             <w:tcW w:w="4425" w:type="dxa"/>
@@ -25491,14 +23042,6 @@
         </w:tc>
       </w:tr>
       <w:tr>
-        <w:tblPrEx>
-          <w:tblCellMar>
-            <w:top w:w="0" w:type="dxa"/>
-            <w:left w:w="0" w:type="dxa"/>
-            <w:bottom w:w="0" w:type="dxa"/>
-            <w:right w:w="0" w:type="dxa"/>
-          </w:tblCellMar>
-        </w:tblPrEx>
         <w:tc>
           <w:tcPr>
             <w:tcW w:w="4425" w:type="dxa"/>
@@ -25545,14 +23088,6 @@
         </w:tc>
       </w:tr>
       <w:tr>
-        <w:tblPrEx>
-          <w:tblCellMar>
-            <w:top w:w="0" w:type="dxa"/>
-            <w:left w:w="0" w:type="dxa"/>
-            <w:bottom w:w="0" w:type="dxa"/>
-            <w:right w:w="0" w:type="dxa"/>
-          </w:tblCellMar>
-        </w:tblPrEx>
         <w:tc>
           <w:tcPr>
             <w:tcW w:w="4425" w:type="dxa"/>
@@ -25599,14 +23134,6 @@
         </w:tc>
       </w:tr>
       <w:tr>
-        <w:tblPrEx>
-          <w:tblCellMar>
-            <w:top w:w="0" w:type="dxa"/>
-            <w:left w:w="0" w:type="dxa"/>
-            <w:bottom w:w="0" w:type="dxa"/>
-            <w:right w:w="0" w:type="dxa"/>
-          </w:tblCellMar>
-        </w:tblPrEx>
         <w:tc>
           <w:tcPr>
             <w:tcW w:w="4425" w:type="dxa"/>
@@ -25653,14 +23180,6 @@
         </w:tc>
       </w:tr>
       <w:tr>
-        <w:tblPrEx>
-          <w:tblCellMar>
-            <w:top w:w="0" w:type="dxa"/>
-            <w:left w:w="0" w:type="dxa"/>
-            <w:bottom w:w="0" w:type="dxa"/>
-            <w:right w:w="0" w:type="dxa"/>
-          </w:tblCellMar>
-        </w:tblPrEx>
         <w:tc>
           <w:tcPr>
             <w:tcW w:w="4425" w:type="dxa"/>
@@ -25733,14 +23252,6 @@
         </w:tc>
       </w:tr>
       <w:tr>
-        <w:tblPrEx>
-          <w:tblCellMar>
-            <w:top w:w="0" w:type="dxa"/>
-            <w:left w:w="0" w:type="dxa"/>
-            <w:bottom w:w="0" w:type="dxa"/>
-            <w:right w:w="0" w:type="dxa"/>
-          </w:tblCellMar>
-        </w:tblPrEx>
         <w:tc>
           <w:tcPr>
             <w:tcW w:w="4425" w:type="dxa"/>
@@ -25783,14 +23294,6 @@
         </w:tc>
       </w:tr>
       <w:tr>
-        <w:tblPrEx>
-          <w:tblCellMar>
-            <w:top w:w="0" w:type="dxa"/>
-            <w:left w:w="0" w:type="dxa"/>
-            <w:bottom w:w="0" w:type="dxa"/>
-            <w:right w:w="0" w:type="dxa"/>
-          </w:tblCellMar>
-        </w:tblPrEx>
         <w:tc>
           <w:tcPr>
             <w:tcW w:w="4425" w:type="dxa"/>
@@ -25842,14 +23345,6 @@
         </w:tc>
       </w:tr>
       <w:tr>
-        <w:tblPrEx>
-          <w:tblCellMar>
-            <w:top w:w="0" w:type="dxa"/>
-            <w:left w:w="0" w:type="dxa"/>
-            <w:bottom w:w="0" w:type="dxa"/>
-            <w:right w:w="0" w:type="dxa"/>
-          </w:tblCellMar>
-        </w:tblPrEx>
         <w:tc>
           <w:tcPr>
             <w:tcW w:w="4425" w:type="dxa"/>
@@ -25904,14 +23399,6 @@
         </w:tc>
       </w:tr>
       <w:tr>
-        <w:tblPrEx>
-          <w:tblCellMar>
-            <w:top w:w="0" w:type="dxa"/>
-            <w:left w:w="0" w:type="dxa"/>
-            <w:bottom w:w="0" w:type="dxa"/>
-            <w:right w:w="0" w:type="dxa"/>
-          </w:tblCellMar>
-        </w:tblPrEx>
         <w:tc>
           <w:tcPr>
             <w:tcW w:w="4425" w:type="dxa"/>
@@ -25958,14 +23445,6 @@
         </w:tc>
       </w:tr>
       <w:tr>
-        <w:tblPrEx>
-          <w:tblCellMar>
-            <w:top w:w="0" w:type="dxa"/>
-            <w:left w:w="0" w:type="dxa"/>
-            <w:bottom w:w="0" w:type="dxa"/>
-            <w:right w:w="0" w:type="dxa"/>
-          </w:tblCellMar>
-        </w:tblPrEx>
         <w:tc>
           <w:tcPr>
             <w:tcW w:w="4425" w:type="dxa"/>
@@ -26012,14 +23491,6 @@
         </w:tc>
       </w:tr>
       <w:tr>
-        <w:tblPrEx>
-          <w:tblCellMar>
-            <w:top w:w="0" w:type="dxa"/>
-            <w:left w:w="0" w:type="dxa"/>
-            <w:bottom w:w="0" w:type="dxa"/>
-            <w:right w:w="0" w:type="dxa"/>
-          </w:tblCellMar>
-        </w:tblPrEx>
         <w:tc>
           <w:tcPr>
             <w:tcW w:w="4425" w:type="dxa"/>
@@ -26082,12 +23553,6 @@
           <w:insideV w:val="single" w:sz="6" w:space="0" w:color="000000"/>
         </w:tblBorders>
         <w:tblLayout w:type="fixed"/>
-        <w:tblCellMar>
-          <w:top w:w="0" w:type="dxa"/>
-          <w:left w:w="0" w:type="dxa"/>
-          <w:bottom w:w="0" w:type="dxa"/>
-          <w:right w:w="0" w:type="dxa"/>
-        </w:tblCellMar>
         <w:tblLook w:val="0600" w:firstRow="0" w:lastRow="0" w:firstColumn="0" w:lastColumn="0" w:noHBand="1" w:noVBand="1"/>
       </w:tblPr>
       <w:tblGrid>
@@ -26095,14 +23560,6 @@
         <w:gridCol w:w="4440"/>
       </w:tblGrid>
       <w:tr>
-        <w:tblPrEx>
-          <w:tblCellMar>
-            <w:top w:w="0" w:type="dxa"/>
-            <w:left w:w="0" w:type="dxa"/>
-            <w:bottom w:w="0" w:type="dxa"/>
-            <w:right w:w="0" w:type="dxa"/>
-          </w:tblCellMar>
-        </w:tblPrEx>
         <w:tc>
           <w:tcPr>
             <w:tcW w:w="4425" w:type="dxa"/>
@@ -26153,14 +23610,6 @@
         </w:tc>
       </w:tr>
       <w:tr>
-        <w:tblPrEx>
-          <w:tblCellMar>
-            <w:top w:w="0" w:type="dxa"/>
-            <w:left w:w="0" w:type="dxa"/>
-            <w:bottom w:w="0" w:type="dxa"/>
-            <w:right w:w="0" w:type="dxa"/>
-          </w:tblCellMar>
-        </w:tblPrEx>
         <w:tc>
           <w:tcPr>
             <w:tcW w:w="4425" w:type="dxa"/>
@@ -26207,14 +23656,6 @@
         </w:tc>
       </w:tr>
       <w:tr>
-        <w:tblPrEx>
-          <w:tblCellMar>
-            <w:top w:w="0" w:type="dxa"/>
-            <w:left w:w="0" w:type="dxa"/>
-            <w:bottom w:w="0" w:type="dxa"/>
-            <w:right w:w="0" w:type="dxa"/>
-          </w:tblCellMar>
-        </w:tblPrEx>
         <w:tc>
           <w:tcPr>
             <w:tcW w:w="4425" w:type="dxa"/>
@@ -26264,14 +23705,6 @@
         </w:tc>
       </w:tr>
       <w:tr>
-        <w:tblPrEx>
-          <w:tblCellMar>
-            <w:top w:w="0" w:type="dxa"/>
-            <w:left w:w="0" w:type="dxa"/>
-            <w:bottom w:w="0" w:type="dxa"/>
-            <w:right w:w="0" w:type="dxa"/>
-          </w:tblCellMar>
-        </w:tblPrEx>
         <w:tc>
           <w:tcPr>
             <w:tcW w:w="4425" w:type="dxa"/>
@@ -26318,14 +23751,6 @@
         </w:tc>
       </w:tr>
       <w:tr>
-        <w:tblPrEx>
-          <w:tblCellMar>
-            <w:top w:w="0" w:type="dxa"/>
-            <w:left w:w="0" w:type="dxa"/>
-            <w:bottom w:w="0" w:type="dxa"/>
-            <w:right w:w="0" w:type="dxa"/>
-          </w:tblCellMar>
-        </w:tblPrEx>
         <w:tc>
           <w:tcPr>
             <w:tcW w:w="4425" w:type="dxa"/>
@@ -26372,14 +23797,6 @@
         </w:tc>
       </w:tr>
       <w:tr>
-        <w:tblPrEx>
-          <w:tblCellMar>
-            <w:top w:w="0" w:type="dxa"/>
-            <w:left w:w="0" w:type="dxa"/>
-            <w:bottom w:w="0" w:type="dxa"/>
-            <w:right w:w="0" w:type="dxa"/>
-          </w:tblCellMar>
-        </w:tblPrEx>
         <w:tc>
           <w:tcPr>
             <w:tcW w:w="4425" w:type="dxa"/>
@@ -26426,14 +23843,6 @@
         </w:tc>
       </w:tr>
       <w:tr>
-        <w:tblPrEx>
-          <w:tblCellMar>
-            <w:top w:w="0" w:type="dxa"/>
-            <w:left w:w="0" w:type="dxa"/>
-            <w:bottom w:w="0" w:type="dxa"/>
-            <w:right w:w="0" w:type="dxa"/>
-          </w:tblCellMar>
-        </w:tblPrEx>
         <w:tc>
           <w:tcPr>
             <w:tcW w:w="4425" w:type="dxa"/>
@@ -26480,14 +23889,6 @@
         </w:tc>
       </w:tr>
       <w:tr>
-        <w:tblPrEx>
-          <w:tblCellMar>
-            <w:top w:w="0" w:type="dxa"/>
-            <w:left w:w="0" w:type="dxa"/>
-            <w:bottom w:w="0" w:type="dxa"/>
-            <w:right w:w="0" w:type="dxa"/>
-          </w:tblCellMar>
-        </w:tblPrEx>
         <w:tc>
           <w:tcPr>
             <w:tcW w:w="4425" w:type="dxa"/>
@@ -26541,14 +23942,6 @@
         </w:tc>
       </w:tr>
       <w:tr>
-        <w:tblPrEx>
-          <w:tblCellMar>
-            <w:top w:w="0" w:type="dxa"/>
-            <w:left w:w="0" w:type="dxa"/>
-            <w:bottom w:w="0" w:type="dxa"/>
-            <w:right w:w="0" w:type="dxa"/>
-          </w:tblCellMar>
-        </w:tblPrEx>
         <w:tc>
           <w:tcPr>
             <w:tcW w:w="4425" w:type="dxa"/>
@@ -26610,14 +24003,6 @@
         </w:tc>
       </w:tr>
       <w:tr>
-        <w:tblPrEx>
-          <w:tblCellMar>
-            <w:top w:w="0" w:type="dxa"/>
-            <w:left w:w="0" w:type="dxa"/>
-            <w:bottom w:w="0" w:type="dxa"/>
-            <w:right w:w="0" w:type="dxa"/>
-          </w:tblCellMar>
-        </w:tblPrEx>
         <w:tc>
           <w:tcPr>
             <w:tcW w:w="4425" w:type="dxa"/>
@@ -26669,14 +24054,6 @@
         </w:tc>
       </w:tr>
       <w:tr>
-        <w:tblPrEx>
-          <w:tblCellMar>
-            <w:top w:w="0" w:type="dxa"/>
-            <w:left w:w="0" w:type="dxa"/>
-            <w:bottom w:w="0" w:type="dxa"/>
-            <w:right w:w="0" w:type="dxa"/>
-          </w:tblCellMar>
-        </w:tblPrEx>
         <w:tc>
           <w:tcPr>
             <w:tcW w:w="4425" w:type="dxa"/>
@@ -26728,14 +24105,6 @@
         </w:tc>
       </w:tr>
       <w:tr>
-        <w:tblPrEx>
-          <w:tblCellMar>
-            <w:top w:w="0" w:type="dxa"/>
-            <w:left w:w="0" w:type="dxa"/>
-            <w:bottom w:w="0" w:type="dxa"/>
-            <w:right w:w="0" w:type="dxa"/>
-          </w:tblCellMar>
-        </w:tblPrEx>
         <w:tc>
           <w:tcPr>
             <w:tcW w:w="4425" w:type="dxa"/>
@@ -26790,14 +24159,6 @@
         </w:tc>
       </w:tr>
       <w:tr>
-        <w:tblPrEx>
-          <w:tblCellMar>
-            <w:top w:w="0" w:type="dxa"/>
-            <w:left w:w="0" w:type="dxa"/>
-            <w:bottom w:w="0" w:type="dxa"/>
-            <w:right w:w="0" w:type="dxa"/>
-          </w:tblCellMar>
-        </w:tblPrEx>
         <w:tc>
           <w:tcPr>
             <w:tcW w:w="4425" w:type="dxa"/>
@@ -26844,14 +24205,6 @@
         </w:tc>
       </w:tr>
       <w:tr>
-        <w:tblPrEx>
-          <w:tblCellMar>
-            <w:top w:w="0" w:type="dxa"/>
-            <w:left w:w="0" w:type="dxa"/>
-            <w:bottom w:w="0" w:type="dxa"/>
-            <w:right w:w="0" w:type="dxa"/>
-          </w:tblCellMar>
-        </w:tblPrEx>
         <w:tc>
           <w:tcPr>
             <w:tcW w:w="4425" w:type="dxa"/>
@@ -26898,14 +24251,6 @@
         </w:tc>
       </w:tr>
       <w:tr>
-        <w:tblPrEx>
-          <w:tblCellMar>
-            <w:top w:w="0" w:type="dxa"/>
-            <w:left w:w="0" w:type="dxa"/>
-            <w:bottom w:w="0" w:type="dxa"/>
-            <w:right w:w="0" w:type="dxa"/>
-          </w:tblCellMar>
-        </w:tblPrEx>
         <w:tc>
           <w:tcPr>
             <w:tcW w:w="4425" w:type="dxa"/>
@@ -26959,13 +24304,13 @@
         <w:pStyle w:val="Subttulo"/>
         <w:contextualSpacing w:val="0"/>
       </w:pPr>
-      <w:bookmarkStart w:id="40" w:name="_3k714wj3sdwi" w:colFirst="0" w:colLast="0"/>
-      <w:bookmarkStart w:id="41" w:name="_Toc474979601"/>
-      <w:bookmarkEnd w:id="40"/>
+      <w:bookmarkStart w:id="39" w:name="_3k714wj3sdwi" w:colFirst="0" w:colLast="0"/>
+      <w:bookmarkStart w:id="40" w:name="_Toc474979601"/>
+      <w:bookmarkEnd w:id="39"/>
       <w:r>
         <w:t>3.3. Requisitos de Rendimiento</w:t>
       </w:r>
-      <w:bookmarkEnd w:id="41"/>
+      <w:bookmarkEnd w:id="40"/>
     </w:p>
     <w:p>
       <w:pPr>
@@ -27031,37 +24376,17 @@
         <w:pStyle w:val="Subttulo"/>
         <w:contextualSpacing w:val="0"/>
       </w:pPr>
-      <w:bookmarkStart w:id="42" w:name="_dc2ofimnnza4" w:colFirst="0" w:colLast="0"/>
-      <w:bookmarkStart w:id="43" w:name="_Toc474979602"/>
-      <w:bookmarkEnd w:id="42"/>
+      <w:bookmarkStart w:id="41" w:name="_dc2ofimnnza4" w:colFirst="0" w:colLast="0"/>
+      <w:bookmarkStart w:id="42" w:name="_Toc474979602"/>
+      <w:bookmarkEnd w:id="41"/>
       <w:r>
         <w:t>3.4. Restricciones de Diseño</w:t>
       </w:r>
-      <w:bookmarkEnd w:id="43"/>
+      <w:bookmarkEnd w:id="42"/>
     </w:p>
     <w:p>
       <w:r>
         <w:t>No se cuenta con limitaciones de diseño, ya que es un sistema pequeño que se correrá de forma local.</w:t>
-      </w:r>
-    </w:p>
-    <w:p>
-      <w:r>
-        <w:t>404 not found x_x</w:t>
-      </w:r>
-    </w:p>
-    <w:p>
-      <w:r>
-        <w:t xml:space="preserve">                       \|  |/</w:t>
-      </w:r>
-    </w:p>
-    <w:p>
-      <w:r>
-        <w:t xml:space="preserve">                        ---</w:t>
-      </w:r>
-    </w:p>
-    <w:p>
-      <w:r>
-        <w:t xml:space="preserve">                        |  |</w:t>
       </w:r>
     </w:p>
     <w:p/>
@@ -27070,14 +24395,13 @@
         <w:pStyle w:val="Subttulo"/>
         <w:contextualSpacing w:val="0"/>
       </w:pPr>
-      <w:bookmarkStart w:id="44" w:name="_ar2a618u6vz8" w:colFirst="0" w:colLast="0"/>
-      <w:bookmarkStart w:id="45" w:name="_Toc474979603"/>
-      <w:bookmarkEnd w:id="44"/>
+      <w:bookmarkStart w:id="43" w:name="_ar2a618u6vz8" w:colFirst="0" w:colLast="0"/>
+      <w:bookmarkStart w:id="44" w:name="_Toc474979603"/>
+      <w:bookmarkEnd w:id="43"/>
       <w:r>
-        <w:lastRenderedPageBreak/>
         <w:t>3.5. Atributos del Sistema</w:t>
       </w:r>
-      <w:bookmarkEnd w:id="45"/>
+      <w:bookmarkEnd w:id="44"/>
       <w:r>
         <w:t xml:space="preserve"> </w:t>
       </w:r>
@@ -27102,6 +24426,7 @@
         <w:jc w:val="both"/>
       </w:pPr>
       <w:r>
+        <w:lastRenderedPageBreak/>
         <w:t xml:space="preserve">Este sistema debe ser portable ya que se instalará en distintos sistemas </w:t>
       </w:r>
       <w:r>
@@ -27148,17 +24473,20 @@
         <w:pStyle w:val="Subttulo"/>
         <w:contextualSpacing w:val="0"/>
       </w:pPr>
-      <w:bookmarkStart w:id="46" w:name="_lhs4upsq1ss5" w:colFirst="0" w:colLast="0"/>
-      <w:bookmarkStart w:id="47" w:name="_Toc474979604"/>
-      <w:bookmarkEnd w:id="46"/>
+      <w:bookmarkStart w:id="45" w:name="_lhs4upsq1ss5" w:colFirst="0" w:colLast="0"/>
+      <w:bookmarkStart w:id="46" w:name="_Toc474979604"/>
+      <w:bookmarkEnd w:id="45"/>
       <w:r>
         <w:t>3.6. Otros Requisitos</w:t>
       </w:r>
-      <w:bookmarkEnd w:id="47"/>
+      <w:bookmarkEnd w:id="46"/>
     </w:p>
     <w:p/>
     <w:p/>
-    <w:p/>
+    <w:p>
+      <w:bookmarkStart w:id="47" w:name="_GoBack"/>
+      <w:bookmarkEnd w:id="47"/>
+    </w:p>
     <w:sectPr>
       <w:headerReference w:type="default" r:id="rId37"/>
       <w:footerReference w:type="default" r:id="rId38"/>
@@ -27234,7 +24562,7 @@
             <w:noProof/>
             <w:lang w:val="es-ES"/>
           </w:rPr>
-          <w:t>1</w:t>
+          <w:t>30</w:t>
         </w:r>
         <w:r>
           <w:fldChar w:fldCharType="end"/>
@@ -28722,12 +26050,6 @@
     <w:tblPr>
       <w:tblStyleRowBandSize w:val="1"/>
       <w:tblStyleColBandSize w:val="1"/>
-      <w:tblCellMar>
-        <w:top w:w="0" w:type="dxa"/>
-        <w:left w:w="0" w:type="dxa"/>
-        <w:bottom w:w="0" w:type="dxa"/>
-        <w:right w:w="0" w:type="dxa"/>
-      </w:tblCellMar>
     </w:tblPr>
   </w:style>
   <w:style w:type="table" w:customStyle="1" w:styleId="a0">
@@ -28735,12 +26057,6 @@
     <w:tblPr>
       <w:tblStyleRowBandSize w:val="1"/>
       <w:tblStyleColBandSize w:val="1"/>
-      <w:tblCellMar>
-        <w:top w:w="0" w:type="dxa"/>
-        <w:left w:w="0" w:type="dxa"/>
-        <w:bottom w:w="0" w:type="dxa"/>
-        <w:right w:w="0" w:type="dxa"/>
-      </w:tblCellMar>
     </w:tblPr>
   </w:style>
   <w:style w:type="table" w:customStyle="1" w:styleId="a1">
@@ -28748,12 +26064,6 @@
     <w:tblPr>
       <w:tblStyleRowBandSize w:val="1"/>
       <w:tblStyleColBandSize w:val="1"/>
-      <w:tblCellMar>
-        <w:top w:w="0" w:type="dxa"/>
-        <w:left w:w="0" w:type="dxa"/>
-        <w:bottom w:w="0" w:type="dxa"/>
-        <w:right w:w="0" w:type="dxa"/>
-      </w:tblCellMar>
     </w:tblPr>
   </w:style>
   <w:style w:type="table" w:customStyle="1" w:styleId="a2">
@@ -28761,12 +26071,6 @@
     <w:tblPr>
       <w:tblStyleRowBandSize w:val="1"/>
       <w:tblStyleColBandSize w:val="1"/>
-      <w:tblCellMar>
-        <w:top w:w="0" w:type="dxa"/>
-        <w:left w:w="0" w:type="dxa"/>
-        <w:bottom w:w="0" w:type="dxa"/>
-        <w:right w:w="0" w:type="dxa"/>
-      </w:tblCellMar>
     </w:tblPr>
   </w:style>
   <w:style w:type="table" w:customStyle="1" w:styleId="a3">
@@ -28774,12 +26078,6 @@
     <w:tblPr>
       <w:tblStyleRowBandSize w:val="1"/>
       <w:tblStyleColBandSize w:val="1"/>
-      <w:tblCellMar>
-        <w:top w:w="0" w:type="dxa"/>
-        <w:left w:w="0" w:type="dxa"/>
-        <w:bottom w:w="0" w:type="dxa"/>
-        <w:right w:w="0" w:type="dxa"/>
-      </w:tblCellMar>
     </w:tblPr>
   </w:style>
   <w:style w:type="table" w:customStyle="1" w:styleId="a4">
@@ -28787,12 +26085,6 @@
     <w:tblPr>
       <w:tblStyleRowBandSize w:val="1"/>
       <w:tblStyleColBandSize w:val="1"/>
-      <w:tblCellMar>
-        <w:top w:w="0" w:type="dxa"/>
-        <w:left w:w="0" w:type="dxa"/>
-        <w:bottom w:w="0" w:type="dxa"/>
-        <w:right w:w="0" w:type="dxa"/>
-      </w:tblCellMar>
     </w:tblPr>
   </w:style>
   <w:style w:type="table" w:customStyle="1" w:styleId="a5">
@@ -28800,12 +26092,6 @@
     <w:tblPr>
       <w:tblStyleRowBandSize w:val="1"/>
       <w:tblStyleColBandSize w:val="1"/>
-      <w:tblCellMar>
-        <w:top w:w="0" w:type="dxa"/>
-        <w:left w:w="0" w:type="dxa"/>
-        <w:bottom w:w="0" w:type="dxa"/>
-        <w:right w:w="0" w:type="dxa"/>
-      </w:tblCellMar>
     </w:tblPr>
   </w:style>
   <w:style w:type="table" w:customStyle="1" w:styleId="a6">
@@ -28813,12 +26099,6 @@
     <w:tblPr>
       <w:tblStyleRowBandSize w:val="1"/>
       <w:tblStyleColBandSize w:val="1"/>
-      <w:tblCellMar>
-        <w:top w:w="0" w:type="dxa"/>
-        <w:left w:w="0" w:type="dxa"/>
-        <w:bottom w:w="0" w:type="dxa"/>
-        <w:right w:w="0" w:type="dxa"/>
-      </w:tblCellMar>
     </w:tblPr>
   </w:style>
   <w:style w:type="table" w:customStyle="1" w:styleId="a7">
@@ -28826,12 +26106,6 @@
     <w:tblPr>
       <w:tblStyleRowBandSize w:val="1"/>
       <w:tblStyleColBandSize w:val="1"/>
-      <w:tblCellMar>
-        <w:top w:w="0" w:type="dxa"/>
-        <w:left w:w="0" w:type="dxa"/>
-        <w:bottom w:w="0" w:type="dxa"/>
-        <w:right w:w="0" w:type="dxa"/>
-      </w:tblCellMar>
     </w:tblPr>
   </w:style>
   <w:style w:type="table" w:customStyle="1" w:styleId="a8">
@@ -28839,12 +26113,6 @@
     <w:tblPr>
       <w:tblStyleRowBandSize w:val="1"/>
       <w:tblStyleColBandSize w:val="1"/>
-      <w:tblCellMar>
-        <w:top w:w="0" w:type="dxa"/>
-        <w:left w:w="0" w:type="dxa"/>
-        <w:bottom w:w="0" w:type="dxa"/>
-        <w:right w:w="0" w:type="dxa"/>
-      </w:tblCellMar>
     </w:tblPr>
   </w:style>
   <w:style w:type="table" w:customStyle="1" w:styleId="a9">
@@ -28852,12 +26120,6 @@
     <w:tblPr>
       <w:tblStyleRowBandSize w:val="1"/>
       <w:tblStyleColBandSize w:val="1"/>
-      <w:tblCellMar>
-        <w:top w:w="0" w:type="dxa"/>
-        <w:left w:w="0" w:type="dxa"/>
-        <w:bottom w:w="0" w:type="dxa"/>
-        <w:right w:w="0" w:type="dxa"/>
-      </w:tblCellMar>
     </w:tblPr>
   </w:style>
   <w:style w:type="table" w:customStyle="1" w:styleId="aa">
@@ -28865,12 +26127,6 @@
     <w:tblPr>
       <w:tblStyleRowBandSize w:val="1"/>
       <w:tblStyleColBandSize w:val="1"/>
-      <w:tblCellMar>
-        <w:top w:w="0" w:type="dxa"/>
-        <w:left w:w="0" w:type="dxa"/>
-        <w:bottom w:w="0" w:type="dxa"/>
-        <w:right w:w="0" w:type="dxa"/>
-      </w:tblCellMar>
     </w:tblPr>
   </w:style>
   <w:style w:type="table" w:customStyle="1" w:styleId="ab">
@@ -28878,12 +26134,6 @@
     <w:tblPr>
       <w:tblStyleRowBandSize w:val="1"/>
       <w:tblStyleColBandSize w:val="1"/>
-      <w:tblCellMar>
-        <w:top w:w="0" w:type="dxa"/>
-        <w:left w:w="0" w:type="dxa"/>
-        <w:bottom w:w="0" w:type="dxa"/>
-        <w:right w:w="0" w:type="dxa"/>
-      </w:tblCellMar>
     </w:tblPr>
   </w:style>
   <w:style w:type="table" w:customStyle="1" w:styleId="ac">
@@ -28891,12 +26141,6 @@
     <w:tblPr>
       <w:tblStyleRowBandSize w:val="1"/>
       <w:tblStyleColBandSize w:val="1"/>
-      <w:tblCellMar>
-        <w:top w:w="0" w:type="dxa"/>
-        <w:left w:w="0" w:type="dxa"/>
-        <w:bottom w:w="0" w:type="dxa"/>
-        <w:right w:w="0" w:type="dxa"/>
-      </w:tblCellMar>
     </w:tblPr>
   </w:style>
   <w:style w:type="table" w:customStyle="1" w:styleId="ad">
@@ -28904,12 +26148,6 @@
     <w:tblPr>
       <w:tblStyleRowBandSize w:val="1"/>
       <w:tblStyleColBandSize w:val="1"/>
-      <w:tblCellMar>
-        <w:top w:w="0" w:type="dxa"/>
-        <w:left w:w="0" w:type="dxa"/>
-        <w:bottom w:w="0" w:type="dxa"/>
-        <w:right w:w="0" w:type="dxa"/>
-      </w:tblCellMar>
     </w:tblPr>
   </w:style>
   <w:style w:type="table" w:customStyle="1" w:styleId="ae">
@@ -28917,12 +26155,6 @@
     <w:tblPr>
       <w:tblStyleRowBandSize w:val="1"/>
       <w:tblStyleColBandSize w:val="1"/>
-      <w:tblCellMar>
-        <w:top w:w="0" w:type="dxa"/>
-        <w:left w:w="0" w:type="dxa"/>
-        <w:bottom w:w="0" w:type="dxa"/>
-        <w:right w:w="0" w:type="dxa"/>
-      </w:tblCellMar>
     </w:tblPr>
   </w:style>
   <w:style w:type="table" w:customStyle="1" w:styleId="af">
@@ -28930,12 +26162,6 @@
     <w:tblPr>
       <w:tblStyleRowBandSize w:val="1"/>
       <w:tblStyleColBandSize w:val="1"/>
-      <w:tblCellMar>
-        <w:top w:w="0" w:type="dxa"/>
-        <w:left w:w="0" w:type="dxa"/>
-        <w:bottom w:w="0" w:type="dxa"/>
-        <w:right w:w="0" w:type="dxa"/>
-      </w:tblCellMar>
     </w:tblPr>
   </w:style>
   <w:style w:type="table" w:customStyle="1" w:styleId="af0">
@@ -28943,12 +26169,6 @@
     <w:tblPr>
       <w:tblStyleRowBandSize w:val="1"/>
       <w:tblStyleColBandSize w:val="1"/>
-      <w:tblCellMar>
-        <w:top w:w="0" w:type="dxa"/>
-        <w:left w:w="0" w:type="dxa"/>
-        <w:bottom w:w="0" w:type="dxa"/>
-        <w:right w:w="0" w:type="dxa"/>
-      </w:tblCellMar>
     </w:tblPr>
   </w:style>
   <w:style w:type="table" w:customStyle="1" w:styleId="af1">
@@ -28956,12 +26176,6 @@
     <w:tblPr>
       <w:tblStyleRowBandSize w:val="1"/>
       <w:tblStyleColBandSize w:val="1"/>
-      <w:tblCellMar>
-        <w:top w:w="0" w:type="dxa"/>
-        <w:left w:w="0" w:type="dxa"/>
-        <w:bottom w:w="0" w:type="dxa"/>
-        <w:right w:w="0" w:type="dxa"/>
-      </w:tblCellMar>
     </w:tblPr>
   </w:style>
   <w:style w:type="table" w:customStyle="1" w:styleId="af2">
@@ -28969,12 +26183,6 @@
     <w:tblPr>
       <w:tblStyleRowBandSize w:val="1"/>
       <w:tblStyleColBandSize w:val="1"/>
-      <w:tblCellMar>
-        <w:top w:w="0" w:type="dxa"/>
-        <w:left w:w="0" w:type="dxa"/>
-        <w:bottom w:w="0" w:type="dxa"/>
-        <w:right w:w="0" w:type="dxa"/>
-      </w:tblCellMar>
     </w:tblPr>
   </w:style>
   <w:style w:type="table" w:customStyle="1" w:styleId="af3">
@@ -28982,12 +26190,6 @@
     <w:tblPr>
       <w:tblStyleRowBandSize w:val="1"/>
       <w:tblStyleColBandSize w:val="1"/>
-      <w:tblCellMar>
-        <w:top w:w="0" w:type="dxa"/>
-        <w:left w:w="0" w:type="dxa"/>
-        <w:bottom w:w="0" w:type="dxa"/>
-        <w:right w:w="0" w:type="dxa"/>
-      </w:tblCellMar>
     </w:tblPr>
   </w:style>
   <w:style w:type="table" w:customStyle="1" w:styleId="af4">
@@ -28995,12 +26197,6 @@
     <w:tblPr>
       <w:tblStyleRowBandSize w:val="1"/>
       <w:tblStyleColBandSize w:val="1"/>
-      <w:tblCellMar>
-        <w:top w:w="0" w:type="dxa"/>
-        <w:left w:w="0" w:type="dxa"/>
-        <w:bottom w:w="0" w:type="dxa"/>
-        <w:right w:w="0" w:type="dxa"/>
-      </w:tblCellMar>
     </w:tblPr>
   </w:style>
   <w:style w:type="paragraph" w:styleId="Sinespaciado">
@@ -29129,517 +26325,6 @@
     </w:pPr>
   </w:style>
 </w:styles>
-</file>
-
-<file path=word/glossary/document.xml><?xml version="1.0" encoding="utf-8"?>
-<w:glossaryDocument xmlns:wpc="http://schemas.microsoft.com/office/word/2010/wordprocessingCanvas" xmlns:mc="http://schemas.openxmlformats.org/markup-compatibility/2006" xmlns:o="urn:schemas-microsoft-com:office:office" xmlns:r="http://schemas.openxmlformats.org/officeDocument/2006/relationships" xmlns:m="http://schemas.openxmlformats.org/officeDocument/2006/math" xmlns:v="urn:schemas-microsoft-com:vml" xmlns:wp14="http://schemas.microsoft.com/office/word/2010/wordprocessingDrawing" xmlns:wp="http://schemas.openxmlformats.org/drawingml/2006/wordprocessingDrawing" xmlns:w10="urn:schemas-microsoft-com:office:word" xmlns:w="http://schemas.openxmlformats.org/wordprocessingml/2006/main" xmlns:w14="http://schemas.microsoft.com/office/word/2010/wordml" xmlns:w15="http://schemas.microsoft.com/office/word/2012/wordml" xmlns:wpg="http://schemas.microsoft.com/office/word/2010/wordprocessingGroup" xmlns:wpi="http://schemas.microsoft.com/office/word/2010/wordprocessingInk" xmlns:wne="http://schemas.microsoft.com/office/word/2006/wordml" xmlns:wps="http://schemas.microsoft.com/office/word/2010/wordprocessingShape" mc:Ignorable="w14 w15 wp14"/>
-</file>
-
-<file path=word/glossary/fontTable.xml><?xml version="1.0" encoding="utf-8"?>
-<w:fonts xmlns:mc="http://schemas.openxmlformats.org/markup-compatibility/2006" xmlns:r="http://schemas.openxmlformats.org/officeDocument/2006/relationships" xmlns:w="http://schemas.openxmlformats.org/wordprocessingml/2006/main" xmlns:w14="http://schemas.microsoft.com/office/word/2010/wordml" xmlns:w15="http://schemas.microsoft.com/office/word/2012/wordml" mc:Ignorable="w14 w15">
-  <w:font w:name="Times New Roman">
-    <w:panose1 w:val="02020603050405020304"/>
-    <w:charset w:val="00"/>
-    <w:family w:val="roman"/>
-    <w:pitch w:val="variable"/>
-    <w:sig w:usb0="E0002EFF" w:usb1="C000785B" w:usb2="00000009" w:usb3="00000000" w:csb0="000001FF" w:csb1="00000000"/>
-  </w:font>
-  <w:font w:name="Arial">
-    <w:panose1 w:val="020B0604020202020204"/>
-    <w:charset w:val="00"/>
-    <w:family w:val="swiss"/>
-    <w:pitch w:val="variable"/>
-    <w:sig w:usb0="E0002EFF" w:usb1="C0007843" w:usb2="00000009" w:usb3="00000000" w:csb0="000001FF" w:csb1="00000000"/>
-  </w:font>
-  <w:font w:name="Calibri">
-    <w:panose1 w:val="020F0502020204030204"/>
-    <w:charset w:val="00"/>
-    <w:family w:val="swiss"/>
-    <w:pitch w:val="variable"/>
-    <w:sig w:usb0="E0002AFF" w:usb1="C000247B" w:usb2="00000009" w:usb3="00000000" w:csb0="000001FF" w:csb1="00000000"/>
-  </w:font>
-  <w:font w:name="Calibri Light">
-    <w:panose1 w:val="020F0302020204030204"/>
-    <w:charset w:val="00"/>
-    <w:family w:val="swiss"/>
-    <w:pitch w:val="variable"/>
-    <w:sig w:usb0="E0002AFF" w:usb1="C000247B" w:usb2="00000009" w:usb3="00000000" w:csb0="000001FF" w:csb1="00000000"/>
-  </w:font>
-</w:fonts>
-</file>
-
-<file path=word/glossary/settings.xml><?xml version="1.0" encoding="utf-8"?>
-<w:settings xmlns:mc="http://schemas.openxmlformats.org/markup-compatibility/2006" xmlns:o="urn:schemas-microsoft-com:office:office" xmlns:r="http://schemas.openxmlformats.org/officeDocument/2006/relationships" xmlns:m="http://schemas.openxmlformats.org/officeDocument/2006/math" xmlns:v="urn:schemas-microsoft-com:vml" xmlns:w10="urn:schemas-microsoft-com:office:word" xmlns:w="http://schemas.openxmlformats.org/wordprocessingml/2006/main" xmlns:w14="http://schemas.microsoft.com/office/word/2010/wordml" xmlns:w15="http://schemas.microsoft.com/office/word/2012/wordml" xmlns:sl="http://schemas.openxmlformats.org/schemaLibrary/2006/main" mc:Ignorable="w14 w15">
-  <w:view w:val="normal"/>
-  <w:defaultTabStop w:val="708"/>
-  <w:hyphenationZone w:val="425"/>
-  <w:characterSpacingControl w:val="doNotCompress"/>
-  <w:compat>
-    <w:useFELayout/>
-    <w:compatSetting w:name="compatibilityMode" w:uri="http://schemas.microsoft.com/office/word" w:val="15"/>
-    <w:compatSetting w:name="overrideTableStyleFontSizeAndJustification" w:uri="http://schemas.microsoft.com/office/word" w:val="1"/>
-    <w:compatSetting w:name="enableOpenTypeFeatures" w:uri="http://schemas.microsoft.com/office/word" w:val="1"/>
-    <w:compatSetting w:name="doNotFlipMirrorIndents" w:uri="http://schemas.microsoft.com/office/word" w:val="1"/>
-    <w:compatSetting w:name="differentiateMultirowTableHeaders" w:uri="http://schemas.microsoft.com/office/word" w:val="1"/>
-  </w:compat>
-  <w:rsids>
-    <w:rsidRoot w:val="00EB446F"/>
-    <w:rsid w:val="00EB446F"/>
-  </w:rsids>
-  <m:mathPr>
-    <m:mathFont m:val="Cambria Math"/>
-    <m:brkBin m:val="before"/>
-    <m:brkBinSub m:val="--"/>
-    <m:smallFrac m:val="0"/>
-    <m:dispDef/>
-    <m:lMargin m:val="0"/>
-    <m:rMargin m:val="0"/>
-    <m:defJc m:val="centerGroup"/>
-    <m:wrapIndent m:val="1440"/>
-    <m:intLim m:val="subSup"/>
-    <m:naryLim m:val="undOvr"/>
-  </m:mathPr>
-  <w:themeFontLang w:val="es-MX"/>
-  <w:clrSchemeMapping w:bg1="light1" w:t1="dark1" w:bg2="light2" w:t2="dark2" w:accent1="accent1" w:accent2="accent2" w:accent3="accent3" w:accent4="accent4" w:accent5="accent5" w:accent6="accent6" w:hyperlink="hyperlink" w:followedHyperlink="followedHyperlink"/>
-  <w:decimalSymbol w:val="."/>
-  <w:listSeparator w:val=","/>
-  <w15:chartTrackingRefBased/>
-</w:settings>
-</file>
-
-<file path=word/glossary/styles.xml><?xml version="1.0" encoding="utf-8"?>
-<w:styles xmlns:mc="http://schemas.openxmlformats.org/markup-compatibility/2006" xmlns:r="http://schemas.openxmlformats.org/officeDocument/2006/relationships" xmlns:w="http://schemas.openxmlformats.org/wordprocessingml/2006/main" xmlns:w14="http://schemas.microsoft.com/office/word/2010/wordml" xmlns:w15="http://schemas.microsoft.com/office/word/2012/wordml" mc:Ignorable="w14 w15">
-  <w:docDefaults>
-    <w:rPrDefault>
-      <w:rPr>
-        <w:rFonts w:asciiTheme="minorHAnsi" w:eastAsiaTheme="minorEastAsia" w:hAnsiTheme="minorHAnsi" w:cstheme="minorBidi"/>
-        <w:sz w:val="22"/>
-        <w:szCs w:val="22"/>
-        <w:lang w:val="es-MX" w:eastAsia="es-MX" w:bidi="ar-SA"/>
-      </w:rPr>
-    </w:rPrDefault>
-    <w:pPrDefault>
-      <w:pPr>
-        <w:spacing w:after="160" w:line="259" w:lineRule="auto"/>
-      </w:pPr>
-    </w:pPrDefault>
-  </w:docDefaults>
-  <w:latentStyles w:defLockedState="0" w:defUIPriority="99" w:defSemiHidden="0" w:defUnhideWhenUsed="0" w:defQFormat="0" w:count="371">
-    <w:lsdException w:name="Normal" w:uiPriority="0" w:qFormat="1"/>
-    <w:lsdException w:name="heading 1" w:uiPriority="9" w:qFormat="1"/>
-    <w:lsdException w:name="heading 2" w:semiHidden="1" w:uiPriority="9" w:unhideWhenUsed="1" w:qFormat="1"/>
-    <w:lsdException w:name="heading 3" w:semiHidden="1" w:uiPriority="9" w:unhideWhenUsed="1" w:qFormat="1"/>
-    <w:lsdException w:name="heading 4" w:semiHidden="1" w:uiPriority="9" w:unhideWhenUsed="1" w:qFormat="1"/>
-    <w:lsdException w:name="heading 5" w:semiHidden="1" w:uiPriority="9" w:unhideWhenUsed="1" w:qFormat="1"/>
-    <w:lsdException w:name="heading 6" w:semiHidden="1" w:uiPriority="9" w:unhideWhenUsed="1" w:qFormat="1"/>
-    <w:lsdException w:name="heading 7" w:semiHidden="1" w:uiPriority="9" w:unhideWhenUsed="1" w:qFormat="1"/>
-    <w:lsdException w:name="heading 8" w:semiHidden="1" w:uiPriority="9" w:unhideWhenUsed="1" w:qFormat="1"/>
-    <w:lsdException w:name="heading 9" w:semiHidden="1" w:uiPriority="9" w:unhideWhenUsed="1" w:qFormat="1"/>
-    <w:lsdException w:name="index 1" w:semiHidden="1" w:unhideWhenUsed="1"/>
-    <w:lsdException w:name="index 2" w:semiHidden="1" w:unhideWhenUsed="1"/>
-    <w:lsdException w:name="index 3" w:semiHidden="1" w:unhideWhenUsed="1"/>
-    <w:lsdException w:name="index 4" w:semiHidden="1" w:unhideWhenUsed="1"/>
-    <w:lsdException w:name="index 5" w:semiHidden="1" w:unhideWhenUsed="1"/>
-    <w:lsdException w:name="index 6" w:semiHidden="1" w:unhideWhenUsed="1"/>
-    <w:lsdException w:name="index 7" w:semiHidden="1" w:unhideWhenUsed="1"/>
-    <w:lsdException w:name="index 8" w:semiHidden="1" w:unhideWhenUsed="1"/>
-    <w:lsdException w:name="index 9" w:semiHidden="1" w:unhideWhenUsed="1"/>
-    <w:lsdException w:name="toc 1" w:semiHidden="1" w:uiPriority="39" w:unhideWhenUsed="1"/>
-    <w:lsdException w:name="toc 2" w:semiHidden="1" w:uiPriority="39" w:unhideWhenUsed="1"/>
-    <w:lsdException w:name="toc 3" w:semiHidden="1" w:uiPriority="39" w:unhideWhenUsed="1"/>
-    <w:lsdException w:name="toc 4" w:semiHidden="1" w:uiPriority="39" w:unhideWhenUsed="1"/>
-    <w:lsdException w:name="toc 5" w:semiHidden="1" w:uiPriority="39" w:unhideWhenUsed="1"/>
-    <w:lsdException w:name="toc 6" w:semiHidden="1" w:uiPriority="39" w:unhideWhenUsed="1"/>
-    <w:lsdException w:name="toc 7" w:semiHidden="1" w:uiPriority="39" w:unhideWhenUsed="1"/>
-    <w:lsdException w:name="toc 8" w:semiHidden="1" w:uiPriority="39" w:unhideWhenUsed="1"/>
-    <w:lsdException w:name="toc 9" w:semiHidden="1" w:uiPriority="39" w:unhideWhenUsed="1"/>
-    <w:lsdException w:name="Normal Indent" w:semiHidden="1" w:unhideWhenUsed="1"/>
-    <w:lsdException w:name="footnote text" w:semiHidden="1" w:unhideWhenUsed="1"/>
-    <w:lsdException w:name="annotation text" w:semiHidden="1" w:unhideWhenUsed="1"/>
-    <w:lsdException w:name="header" w:semiHidden="1" w:unhideWhenUsed="1"/>
-    <w:lsdException w:name="footer" w:semiHidden="1" w:unhideWhenUsed="1"/>
-    <w:lsdException w:name="index heading" w:semiHidden="1" w:unhideWhenUsed="1"/>
-    <w:lsdException w:name="caption" w:semiHidden="1" w:uiPriority="35" w:unhideWhenUsed="1" w:qFormat="1"/>
-    <w:lsdException w:name="table of figures" w:semiHidden="1" w:unhideWhenUsed="1"/>
-    <w:lsdException w:name="envelope address" w:semiHidden="1" w:unhideWhenUsed="1"/>
-    <w:lsdException w:name="envelope return" w:semiHidden="1" w:unhideWhenUsed="1"/>
-    <w:lsdException w:name="footnote reference" w:semiHidden="1" w:unhideWhenUsed="1"/>
-    <w:lsdException w:name="annotation reference" w:semiHidden="1" w:unhideWhenUsed="1"/>
-    <w:lsdException w:name="line number" w:semiHidden="1" w:unhideWhenUsed="1"/>
-    <w:lsdException w:name="page number" w:semiHidden="1" w:unhideWhenUsed="1"/>
-    <w:lsdException w:name="endnote reference" w:semiHidden="1" w:unhideWhenUsed="1"/>
-    <w:lsdException w:name="endnote text" w:semiHidden="1" w:unhideWhenUsed="1"/>
-    <w:lsdException w:name="table of authorities" w:semiHidden="1" w:unhideWhenUsed="1"/>
-    <w:lsdException w:name="macro" w:semiHidden="1" w:unhideWhenUsed="1"/>
-    <w:lsdException w:name="toa heading" w:semiHidden="1" w:unhideWhenUsed="1"/>
-    <w:lsdException w:name="List" w:semiHidden="1" w:unhideWhenUsed="1"/>
-    <w:lsdException w:name="List Bullet" w:semiHidden="1" w:unhideWhenUsed="1"/>
-    <w:lsdException w:name="List Number" w:semiHidden="1" w:unhideWhenUsed="1"/>
-    <w:lsdException w:name="List 2" w:semiHidden="1" w:unhideWhenUsed="1"/>
-    <w:lsdException w:name="List 3" w:semiHidden="1" w:unhideWhenUsed="1"/>
-    <w:lsdException w:name="List 4" w:semiHidden="1" w:unhideWhenUsed="1"/>
-    <w:lsdException w:name="List 5" w:semiHidden="1" w:unhideWhenUsed="1"/>
-    <w:lsdException w:name="List Bullet 2" w:semiHidden="1" w:unhideWhenUsed="1"/>
-    <w:lsdException w:name="List Bullet 3" w:semiHidden="1" w:unhideWhenUsed="1"/>
-    <w:lsdException w:name="List Bullet 4" w:semiHidden="1" w:unhideWhenUsed="1"/>
-    <w:lsdException w:name="List Bullet 5" w:semiHidden="1" w:unhideWhenUsed="1"/>
-    <w:lsdException w:name="List Number 2" w:semiHidden="1" w:unhideWhenUsed="1"/>
-    <w:lsdException w:name="List Number 3" w:semiHidden="1" w:unhideWhenUsed="1"/>
-    <w:lsdException w:name="List Number 4" w:semiHidden="1" w:unhideWhenUsed="1"/>
-    <w:lsdException w:name="List Number 5" w:semiHidden="1" w:unhideWhenUsed="1"/>
-    <w:lsdException w:name="Title" w:uiPriority="10" w:qFormat="1"/>
-    <w:lsdException w:name="Closing" w:semiHidden="1" w:unhideWhenUsed="1"/>
-    <w:lsdException w:name="Signature" w:semiHidden="1" w:unhideWhenUsed="1"/>
-    <w:lsdException w:name="Default Paragraph Font" w:semiHidden="1" w:uiPriority="1" w:unhideWhenUsed="1"/>
-    <w:lsdException w:name="Body Text" w:semiHidden="1" w:unhideWhenUsed="1"/>
-    <w:lsdException w:name="Body Text Indent" w:semiHidden="1" w:unhideWhenUsed="1"/>
-    <w:lsdException w:name="List Continue" w:semiHidden="1" w:unhideWhenUsed="1"/>
-    <w:lsdException w:name="List Continue 2" w:semiHidden="1" w:unhideWhenUsed="1"/>
-    <w:lsdException w:name="List Continue 3" w:semiHidden="1" w:unhideWhenUsed="1"/>
-    <w:lsdException w:name="List Continue 4" w:semiHidden="1" w:unhideWhenUsed="1"/>
-    <w:lsdException w:name="List Continue 5" w:semiHidden="1" w:unhideWhenUsed="1"/>
-    <w:lsdException w:name="Message Header" w:semiHidden="1" w:unhideWhenUsed="1"/>
-    <w:lsdException w:name="Subtitle" w:uiPriority="11" w:qFormat="1"/>
-    <w:lsdException w:name="Salutation" w:semiHidden="1" w:unhideWhenUsed="1"/>
-    <w:lsdException w:name="Date" w:semiHidden="1" w:unhideWhenUsed="1"/>
-    <w:lsdException w:name="Body Text First Indent" w:semiHidden="1" w:unhideWhenUsed="1"/>
-    <w:lsdException w:name="Body Text First Indent 2" w:semiHidden="1" w:unhideWhenUsed="1"/>
-    <w:lsdException w:name="Note Heading" w:semiHidden="1" w:unhideWhenUsed="1"/>
-    <w:lsdException w:name="Body Text 2" w:semiHidden="1" w:unhideWhenUsed="1"/>
-    <w:lsdException w:name="Body Text 3" w:semiHidden="1" w:unhideWhenUsed="1"/>
-    <w:lsdException w:name="Body Text Indent 2" w:semiHidden="1" w:unhideWhenUsed="1"/>
-    <w:lsdException w:name="Body Text Indent 3" w:semiHidden="1" w:unhideWhenUsed="1"/>
-    <w:lsdException w:name="Block Text" w:semiHidden="1" w:unhideWhenUsed="1"/>
-    <w:lsdException w:name="Hyperlink" w:semiHidden="1" w:unhideWhenUsed="1"/>
-    <w:lsdException w:name="FollowedHyperlink" w:semiHidden="1" w:unhideWhenUsed="1"/>
-    <w:lsdException w:name="Strong" w:uiPriority="22" w:qFormat="1"/>
-    <w:lsdException w:name="Emphasis" w:uiPriority="20" w:qFormat="1"/>
-    <w:lsdException w:name="Document Map" w:semiHidden="1" w:unhideWhenUsed="1"/>
-    <w:lsdException w:name="Plain Text" w:semiHidden="1" w:unhideWhenUsed="1"/>
-    <w:lsdException w:name="E-mail Signature" w:semiHidden="1" w:unhideWhenUsed="1"/>
-    <w:lsdException w:name="HTML Top of Form" w:semiHidden="1" w:unhideWhenUsed="1"/>
-    <w:lsdException w:name="HTML Bottom of Form" w:semiHidden="1" w:unhideWhenUsed="1"/>
-    <w:lsdException w:name="Normal (Web)" w:semiHidden="1" w:unhideWhenUsed="1"/>
-    <w:lsdException w:name="HTML Acronym" w:semiHidden="1" w:unhideWhenUsed="1"/>
-    <w:lsdException w:name="HTML Address" w:semiHidden="1" w:unhideWhenUsed="1"/>
-    <w:lsdException w:name="HTML Cite" w:semiHidden="1" w:unhideWhenUsed="1"/>
-    <w:lsdException w:name="HTML Code" w:semiHidden="1" w:unhideWhenUsed="1"/>
-    <w:lsdException w:name="HTML Definition" w:semiHidden="1" w:unhideWhenUsed="1"/>
-    <w:lsdException w:name="HTML Keyboard" w:semiHidden="1" w:unhideWhenUsed="1"/>
-    <w:lsdException w:name="HTML Preformatted" w:semiHidden="1" w:unhideWhenUsed="1"/>
-    <w:lsdException w:name="HTML Sample" w:semiHidden="1" w:unhideWhenUsed="1"/>
-    <w:lsdException w:name="HTML Typewriter" w:semiHidden="1" w:unhideWhenUsed="1"/>
-    <w:lsdException w:name="HTML Variable" w:semiHidden="1" w:unhideWhenUsed="1"/>
-    <w:lsdException w:name="Normal Table" w:semiHidden="1" w:unhideWhenUsed="1"/>
-    <w:lsdException w:name="annotation subject" w:semiHidden="1" w:unhideWhenUsed="1"/>
-    <w:lsdException w:name="No List" w:semiHidden="1" w:unhideWhenUsed="1"/>
-    <w:lsdException w:name="Outline List 1" w:semiHidden="1" w:unhideWhenUsed="1"/>
-    <w:lsdException w:name="Outline List 2" w:semiHidden="1" w:unhideWhenUsed="1"/>
-    <w:lsdException w:name="Outline List 3" w:semiHidden="1" w:unhideWhenUsed="1"/>
-    <w:lsdException w:name="Table Simple 1" w:semiHidden="1" w:unhideWhenUsed="1"/>
-    <w:lsdException w:name="Table Simple 2" w:semiHidden="1" w:unhideWhenUsed="1"/>
-    <w:lsdException w:name="Table Simple 3" w:semiHidden="1" w:unhideWhenUsed="1"/>
-    <w:lsdException w:name="Table Classic 1" w:semiHidden="1" w:unhideWhenUsed="1"/>
-    <w:lsdException w:name="Table Classic 2" w:semiHidden="1" w:unhideWhenUsed="1"/>
-    <w:lsdException w:name="Table Classic 3" w:semiHidden="1" w:unhideWhenUsed="1"/>
-    <w:lsdException w:name="Table Classic 4" w:semiHidden="1" w:unhideWhenUsed="1"/>
-    <w:lsdException w:name="Table Colorful 1" w:semiHidden="1" w:unhideWhenUsed="1"/>
-    <w:lsdException w:name="Table Colorful 2" w:semiHidden="1" w:unhideWhenUsed="1"/>
-    <w:lsdException w:name="Table Colorful 3" w:semiHidden="1" w:unhideWhenUsed="1"/>
-    <w:lsdException w:name="Table Columns 1" w:semiHidden="1" w:unhideWhenUsed="1"/>
-    <w:lsdException w:name="Table Columns 2" w:semiHidden="1" w:unhideWhenUsed="1"/>
-    <w:lsdException w:name="Table Columns 3" w:semiHidden="1" w:unhideWhenUsed="1"/>
-    <w:lsdException w:name="Table Columns 4" w:semiHidden="1" w:unhideWhenUsed="1"/>
-    <w:lsdException w:name="Table Columns 5" w:semiHidden="1" w:unhideWhenUsed="1"/>
-    <w:lsdException w:name="Table Grid 1" w:semiHidden="1" w:unhideWhenUsed="1"/>
-    <w:lsdException w:name="Table Grid 2" w:semiHidden="1" w:unhideWhenUsed="1"/>
-    <w:lsdException w:name="Table Grid 3" w:semiHidden="1" w:unhideWhenUsed="1"/>
-    <w:lsdException w:name="Table Grid 4" w:semiHidden="1" w:unhideWhenUsed="1"/>
-    <w:lsdException w:name="Table Grid 5" w:semiHidden="1" w:unhideWhenUsed="1"/>
-    <w:lsdException w:name="Table Grid 6" w:semiHidden="1" w:unhideWhenUsed="1"/>
-    <w:lsdException w:name="Table Grid 7" w:semiHidden="1" w:unhideWhenUsed="1"/>
-    <w:lsdException w:name="Table Grid 8" w:semiHidden="1" w:unhideWhenUsed="1"/>
-    <w:lsdException w:name="Table List 1" w:semiHidden="1" w:unhideWhenUsed="1"/>
-    <w:lsdException w:name="Table List 2" w:semiHidden="1" w:unhideWhenUsed="1"/>
-    <w:lsdException w:name="Table List 3" w:semiHidden="1" w:unhideWhenUsed="1"/>
-    <w:lsdException w:name="Table List 4" w:semiHidden="1" w:unhideWhenUsed="1"/>
-    <w:lsdException w:name="Table List 5" w:semiHidden="1" w:unhideWhenUsed="1"/>
-    <w:lsdException w:name="Table List 6" w:semiHidden="1" w:unhideWhenUsed="1"/>
-    <w:lsdException w:name="Table List 7" w:semiHidden="1" w:unhideWhenUsed="1"/>
-    <w:lsdException w:name="Table List 8" w:semiHidden="1" w:unhideWhenUsed="1"/>
-    <w:lsdException w:name="Table 3D effects 1" w:semiHidden="1" w:unhideWhenUsed="1"/>
-    <w:lsdException w:name="Table 3D effects 2" w:semiHidden="1" w:unhideWhenUsed="1"/>
-    <w:lsdException w:name="Table 3D effects 3" w:semiHidden="1" w:unhideWhenUsed="1"/>
-    <w:lsdException w:name="Table Contemporary" w:semiHidden="1" w:unhideWhenUsed="1"/>
-    <w:lsdException w:name="Table Elegant" w:semiHidden="1" w:unhideWhenUsed="1"/>
-    <w:lsdException w:name="Table Professional" w:semiHidden="1" w:unhideWhenUsed="1"/>
-    <w:lsdException w:name="Table Subtle 1" w:semiHidden="1" w:unhideWhenUsed="1"/>
-    <w:lsdException w:name="Table Subtle 2" w:semiHidden="1" w:unhideWhenUsed="1"/>
-    <w:lsdException w:name="Table Web 1" w:semiHidden="1" w:unhideWhenUsed="1"/>
-    <w:lsdException w:name="Table Web 2" w:semiHidden="1" w:unhideWhenUsed="1"/>
-    <w:lsdException w:name="Table Web 3" w:semiHidden="1" w:unhideWhenUsed="1"/>
-    <w:lsdException w:name="Balloon Text" w:semiHidden="1" w:unhideWhenUsed="1"/>
-    <w:lsdException w:name="Table Grid" w:uiPriority="39"/>
-    <w:lsdException w:name="Table Theme" w:semiHidden="1" w:unhideWhenUsed="1"/>
-    <w:lsdException w:name="Placeholder Text" w:semiHidden="1"/>
-    <w:lsdException w:name="No Spacing" w:uiPriority="1" w:qFormat="1"/>
-    <w:lsdException w:name="Light Shading" w:uiPriority="60"/>
-    <w:lsdException w:name="Light List" w:uiPriority="61"/>
-    <w:lsdException w:name="Light Grid" w:uiPriority="62"/>
-    <w:lsdException w:name="Medium Shading 1" w:uiPriority="63"/>
-    <w:lsdException w:name="Medium Shading 2" w:uiPriority="64"/>
-    <w:lsdException w:name="Medium List 1" w:uiPriority="65"/>
-    <w:lsdException w:name="Medium List 2" w:uiPriority="66"/>
-    <w:lsdException w:name="Medium Grid 1" w:uiPriority="67"/>
-    <w:lsdException w:name="Medium Grid 2" w:uiPriority="68"/>
-    <w:lsdException w:name="Medium Grid 3" w:uiPriority="69"/>
-    <w:lsdException w:name="Dark List" w:uiPriority="70"/>
-    <w:lsdException w:name="Colorful Shading" w:uiPriority="71"/>
-    <w:lsdException w:name="Colorful List" w:uiPriority="72"/>
-    <w:lsdException w:name="Colorful Grid" w:uiPriority="73"/>
-    <w:lsdException w:name="Light Shading Accent 1" w:uiPriority="60"/>
-    <w:lsdException w:name="Light List Accent 1" w:uiPriority="61"/>
-    <w:lsdException w:name="Light Grid Accent 1" w:uiPriority="62"/>
-    <w:lsdException w:name="Medium Shading 1 Accent 1" w:uiPriority="63"/>
-    <w:lsdException w:name="Medium Shading 2 Accent 1" w:uiPriority="64"/>
-    <w:lsdException w:name="Medium List 1 Accent 1" w:uiPriority="65"/>
-    <w:lsdException w:name="Revision" w:semiHidden="1"/>
-    <w:lsdException w:name="List Paragraph" w:uiPriority="34" w:qFormat="1"/>
-    <w:lsdException w:name="Quote" w:uiPriority="29" w:qFormat="1"/>
-    <w:lsdException w:name="Intense Quote" w:uiPriority="30" w:qFormat="1"/>
-    <w:lsdException w:name="Medium List 2 Accent 1" w:uiPriority="66"/>
-    <w:lsdException w:name="Medium Grid 1 Accent 1" w:uiPriority="67"/>
-    <w:lsdException w:name="Medium Grid 2 Accent 1" w:uiPriority="68"/>
-    <w:lsdException w:name="Medium Grid 3 Accent 1" w:uiPriority="69"/>
-    <w:lsdException w:name="Dark List Accent 1" w:uiPriority="70"/>
-    <w:lsdException w:name="Colorful Shading Accent 1" w:uiPriority="71"/>
-    <w:lsdException w:name="Colorful List Accent 1" w:uiPriority="72"/>
-    <w:lsdException w:name="Colorful Grid Accent 1" w:uiPriority="73"/>
-    <w:lsdException w:name="Light Shading Accent 2" w:uiPriority="60"/>
-    <w:lsdException w:name="Light List Accent 2" w:uiPriority="61"/>
-    <w:lsdException w:name="Light Grid Accent 2" w:uiPriority="62"/>
-    <w:lsdException w:name="Medium Shading 1 Accent 2" w:uiPriority="63"/>
-    <w:lsdException w:name="Medium Shading 2 Accent 2" w:uiPriority="64"/>
-    <w:lsdException w:name="Medium List 1 Accent 2" w:uiPriority="65"/>
-    <w:lsdException w:name="Medium List 2 Accent 2" w:uiPriority="66"/>
-    <w:lsdException w:name="Medium Grid 1 Accent 2" w:uiPriority="67"/>
-    <w:lsdException w:name="Medium Grid 2 Accent 2" w:uiPriority="68"/>
-    <w:lsdException w:name="Medium Grid 3 Accent 2" w:uiPriority="69"/>
-    <w:lsdException w:name="Dark List Accent 2" w:uiPriority="70"/>
-    <w:lsdException w:name="Colorful Shading Accent 2" w:uiPriority="71"/>
-    <w:lsdException w:name="Colorful List Accent 2" w:uiPriority="72"/>
-    <w:lsdException w:name="Colorful Grid Accent 2" w:uiPriority="73"/>
-    <w:lsdException w:name="Light Shading Accent 3" w:uiPriority="60"/>
-    <w:lsdException w:name="Light List Accent 3" w:uiPriority="61"/>
-    <w:lsdException w:name="Light Grid Accent 3" w:uiPriority="62"/>
-    <w:lsdException w:name="Medium Shading 1 Accent 3" w:uiPriority="63"/>
-    <w:lsdException w:name="Medium Shading 2 Accent 3" w:uiPriority="64"/>
-    <w:lsdException w:name="Medium List 1 Accent 3" w:uiPriority="65"/>
-    <w:lsdException w:name="Medium List 2 Accent 3" w:uiPriority="66"/>
-    <w:lsdException w:name="Medium Grid 1 Accent 3" w:uiPriority="67"/>
-    <w:lsdException w:name="Medium Grid 2 Accent 3" w:uiPriority="68"/>
-    <w:lsdException w:name="Medium Grid 3 Accent 3" w:uiPriority="69"/>
-    <w:lsdException w:name="Dark List Accent 3" w:uiPriority="70"/>
-    <w:lsdException w:name="Colorful Shading Accent 3" w:uiPriority="71"/>
-    <w:lsdException w:name="Colorful List Accent 3" w:uiPriority="72"/>
-    <w:lsdException w:name="Colorful Grid Accent 3" w:uiPriority="73"/>
-    <w:lsdException w:name="Light Shading Accent 4" w:uiPriority="60"/>
-    <w:lsdException w:name="Light List Accent 4" w:uiPriority="61"/>
-    <w:lsdException w:name="Light Grid Accent 4" w:uiPriority="62"/>
-    <w:lsdException w:name="Medium Shading 1 Accent 4" w:uiPriority="63"/>
-    <w:lsdException w:name="Medium Shading 2 Accent 4" w:uiPriority="64"/>
-    <w:lsdException w:name="Medium List 1 Accent 4" w:uiPriority="65"/>
-    <w:lsdException w:name="Medium List 2 Accent 4" w:uiPriority="66"/>
-    <w:lsdException w:name="Medium Grid 1 Accent 4" w:uiPriority="67"/>
-    <w:lsdException w:name="Medium Grid 2 Accent 4" w:uiPriority="68"/>
-    <w:lsdException w:name="Medium Grid 3 Accent 4" w:uiPriority="69"/>
-    <w:lsdException w:name="Dark List Accent 4" w:uiPriority="70"/>
-    <w:lsdException w:name="Colorful Shading Accent 4" w:uiPriority="71"/>
-    <w:lsdException w:name="Colorful List Accent 4" w:uiPriority="72"/>
-    <w:lsdException w:name="Colorful Grid Accent 4" w:uiPriority="73"/>
-    <w:lsdException w:name="Light Shading Accent 5" w:uiPriority="60"/>
-    <w:lsdException w:name="Light List Accent 5" w:uiPriority="61"/>
-    <w:lsdException w:name="Light Grid Accent 5" w:uiPriority="62"/>
-    <w:lsdException w:name="Medium Shading 1 Accent 5" w:uiPriority="63"/>
-    <w:lsdException w:name="Medium Shading 2 Accent 5" w:uiPriority="64"/>
-    <w:lsdException w:name="Medium List 1 Accent 5" w:uiPriority="65"/>
-    <w:lsdException w:name="Medium List 2 Accent 5" w:uiPriority="66"/>
-    <w:lsdException w:name="Medium Grid 1 Accent 5" w:uiPriority="67"/>
-    <w:lsdException w:name="Medium Grid 2 Accent 5" w:uiPriority="68"/>
-    <w:lsdException w:name="Medium Grid 3 Accent 5" w:uiPriority="69"/>
-    <w:lsdException w:name="Dark List Accent 5" w:uiPriority="70"/>
-    <w:lsdException w:name="Colorful Shading Accent 5" w:uiPriority="71"/>
-    <w:lsdException w:name="Colorful List Accent 5" w:uiPriority="72"/>
-    <w:lsdException w:name="Colorful Grid Accent 5" w:uiPriority="73"/>
-    <w:lsdException w:name="Light Shading Accent 6" w:uiPriority="60"/>
-    <w:lsdException w:name="Light List Accent 6" w:uiPriority="61"/>
-    <w:lsdException w:name="Light Grid Accent 6" w:uiPriority="62"/>
-    <w:lsdException w:name="Medium Shading 1 Accent 6" w:uiPriority="63"/>
-    <w:lsdException w:name="Medium Shading 2 Accent 6" w:uiPriority="64"/>
-    <w:lsdException w:name="Medium List 1 Accent 6" w:uiPriority="65"/>
-    <w:lsdException w:name="Medium List 2 Accent 6" w:uiPriority="66"/>
-    <w:lsdException w:name="Medium Grid 1 Accent 6" w:uiPriority="67"/>
-    <w:lsdException w:name="Medium Grid 2 Accent 6" w:uiPriority="68"/>
-    <w:lsdException w:name="Medium Grid 3 Accent 6" w:uiPriority="69"/>
-    <w:lsdException w:name="Dark List Accent 6" w:uiPriority="70"/>
-    <w:lsdException w:name="Colorful Shading Accent 6" w:uiPriority="71"/>
-    <w:lsdException w:name="Colorful List Accent 6" w:uiPriority="72"/>
-    <w:lsdException w:name="Colorful Grid Accent 6" w:uiPriority="73"/>
-    <w:lsdException w:name="Subtle Emphasis" w:uiPriority="19" w:qFormat="1"/>
-    <w:lsdException w:name="Intense Emphasis" w:uiPriority="21" w:qFormat="1"/>
-    <w:lsdException w:name="Subtle Reference" w:uiPriority="31" w:qFormat="1"/>
-    <w:lsdException w:name="Intense Reference" w:uiPriority="32" w:qFormat="1"/>
-    <w:lsdException w:name="Book Title" w:uiPriority="33" w:qFormat="1"/>
-    <w:lsdException w:name="Bibliography" w:semiHidden="1" w:uiPriority="37" w:unhideWhenUsed="1"/>
-    <w:lsdException w:name="TOC Heading" w:semiHidden="1" w:uiPriority="39" w:unhideWhenUsed="1" w:qFormat="1"/>
-    <w:lsdException w:name="Plain Table 1" w:uiPriority="41"/>
-    <w:lsdException w:name="Plain Table 2" w:uiPriority="42"/>
-    <w:lsdException w:name="Plain Table 3" w:uiPriority="43"/>
-    <w:lsdException w:name="Plain Table 4" w:uiPriority="44"/>
-    <w:lsdException w:name="Plain Table 5" w:uiPriority="45"/>
-    <w:lsdException w:name="Grid Table Light" w:uiPriority="40"/>
-    <w:lsdException w:name="Grid Table 1 Light" w:uiPriority="46"/>
-    <w:lsdException w:name="Grid Table 2" w:uiPriority="47"/>
-    <w:lsdException w:name="Grid Table 3" w:uiPriority="48"/>
-    <w:lsdException w:name="Grid Table 4" w:uiPriority="49"/>
-    <w:lsdException w:name="Grid Table 5 Dark" w:uiPriority="50"/>
-    <w:lsdException w:name="Grid Table 6 Colorful" w:uiPriority="51"/>
-    <w:lsdException w:name="Grid Table 7 Colorful" w:uiPriority="52"/>
-    <w:lsdException w:name="Grid Table 1 Light Accent 1" w:uiPriority="46"/>
-    <w:lsdException w:name="Grid Table 2 Accent 1" w:uiPriority="47"/>
-    <w:lsdException w:name="Grid Table 3 Accent 1" w:uiPriority="48"/>
-    <w:lsdException w:name="Grid Table 4 Accent 1" w:uiPriority="49"/>
-    <w:lsdException w:name="Grid Table 5 Dark Accent 1" w:uiPriority="50"/>
-    <w:lsdException w:name="Grid Table 6 Colorful Accent 1" w:uiPriority="51"/>
-    <w:lsdException w:name="Grid Table 7 Colorful Accent 1" w:uiPriority="52"/>
-    <w:lsdException w:name="Grid Table 1 Light Accent 2" w:uiPriority="46"/>
-    <w:lsdException w:name="Grid Table 2 Accent 2" w:uiPriority="47"/>
-    <w:lsdException w:name="Grid Table 3 Accent 2" w:uiPriority="48"/>
-    <w:lsdException w:name="Grid Table 4 Accent 2" w:uiPriority="49"/>
-    <w:lsdException w:name="Grid Table 5 Dark Accent 2" w:uiPriority="50"/>
-    <w:lsdException w:name="Grid Table 6 Colorful Accent 2" w:uiPriority="51"/>
-    <w:lsdException w:name="Grid Table 7 Colorful Accent 2" w:uiPriority="52"/>
-    <w:lsdException w:name="Grid Table 1 Light Accent 3" w:uiPriority="46"/>
-    <w:lsdException w:name="Grid Table 2 Accent 3" w:uiPriority="47"/>
-    <w:lsdException w:name="Grid Table 3 Accent 3" w:uiPriority="48"/>
-    <w:lsdException w:name="Grid Table 4 Accent 3" w:uiPriority="49"/>
-    <w:lsdException w:name="Grid Table 5 Dark Accent 3" w:uiPriority="50"/>
-    <w:lsdException w:name="Grid Table 6 Colorful Accent 3" w:uiPriority="51"/>
-    <w:lsdException w:name="Grid Table 7 Colorful Accent 3" w:uiPriority="52"/>
-    <w:lsdException w:name="Grid Table 1 Light Accent 4" w:uiPriority="46"/>
-    <w:lsdException w:name="Grid Table 2 Accent 4" w:uiPriority="47"/>
-    <w:lsdException w:name="Grid Table 3 Accent 4" w:uiPriority="48"/>
-    <w:lsdException w:name="Grid Table 4 Accent 4" w:uiPriority="49"/>
-    <w:lsdException w:name="Grid Table 5 Dark Accent 4" w:uiPriority="50"/>
-    <w:lsdException w:name="Grid Table 6 Colorful Accent 4" w:uiPriority="51"/>
-    <w:lsdException w:name="Grid Table 7 Colorful Accent 4" w:uiPriority="52"/>
-    <w:lsdException w:name="Grid Table 1 Light Accent 5" w:uiPriority="46"/>
-    <w:lsdException w:name="Grid Table 2 Accent 5" w:uiPriority="47"/>
-    <w:lsdException w:name="Grid Table 3 Accent 5" w:uiPriority="48"/>
-    <w:lsdException w:name="Grid Table 4 Accent 5" w:uiPriority="49"/>
-    <w:lsdException w:name="Grid Table 5 Dark Accent 5" w:uiPriority="50"/>
-    <w:lsdException w:name="Grid Table 6 Colorful Accent 5" w:uiPriority="51"/>
-    <w:lsdException w:name="Grid Table 7 Colorful Accent 5" w:uiPriority="52"/>
-    <w:lsdException w:name="Grid Table 1 Light Accent 6" w:uiPriority="46"/>
-    <w:lsdException w:name="Grid Table 2 Accent 6" w:uiPriority="47"/>
-    <w:lsdException w:name="Grid Table 3 Accent 6" w:uiPriority="48"/>
-    <w:lsdException w:name="Grid Table 4 Accent 6" w:uiPriority="49"/>
-    <w:lsdException w:name="Grid Table 5 Dark Accent 6" w:uiPriority="50"/>
-    <w:lsdException w:name="Grid Table 6 Colorful Accent 6" w:uiPriority="51"/>
-    <w:lsdException w:name="Grid Table 7 Colorful Accent 6" w:uiPriority="52"/>
-    <w:lsdException w:name="List Table 1 Light" w:uiPriority="46"/>
-    <w:lsdException w:name="List Table 2" w:uiPriority="47"/>
-    <w:lsdException w:name="List Table 3" w:uiPriority="48"/>
-    <w:lsdException w:name="List Table 4" w:uiPriority="49"/>
-    <w:lsdException w:name="List Table 5 Dark" w:uiPriority="50"/>
-    <w:lsdException w:name="List Table 6 Colorful" w:uiPriority="51"/>
-    <w:lsdException w:name="List Table 7 Colorful" w:uiPriority="52"/>
-    <w:lsdException w:name="List Table 1 Light Accent 1" w:uiPriority="46"/>
-    <w:lsdException w:name="List Table 2 Accent 1" w:uiPriority="47"/>
-    <w:lsdException w:name="List Table 3 Accent 1" w:uiPriority="48"/>
-    <w:lsdException w:name="List Table 4 Accent 1" w:uiPriority="49"/>
-    <w:lsdException w:name="List Table 5 Dark Accent 1" w:uiPriority="50"/>
-    <w:lsdException w:name="List Table 6 Colorful Accent 1" w:uiPriority="51"/>
-    <w:lsdException w:name="List Table 7 Colorful Accent 1" w:uiPriority="52"/>
-    <w:lsdException w:name="List Table 1 Light Accent 2" w:uiPriority="46"/>
-    <w:lsdException w:name="List Table 2 Accent 2" w:uiPriority="47"/>
-    <w:lsdException w:name="List Table 3 Accent 2" w:uiPriority="48"/>
-    <w:lsdException w:name="List Table 4 Accent 2" w:uiPriority="49"/>
-    <w:lsdException w:name="List Table 5 Dark Accent 2" w:uiPriority="50"/>
-    <w:lsdException w:name="List Table 6 Colorful Accent 2" w:uiPriority="51"/>
-    <w:lsdException w:name="List Table 7 Colorful Accent 2" w:uiPriority="52"/>
-    <w:lsdException w:name="List Table 1 Light Accent 3" w:uiPriority="46"/>
-    <w:lsdException w:name="List Table 2 Accent 3" w:uiPriority="47"/>
-    <w:lsdException w:name="List Table 3 Accent 3" w:uiPriority="48"/>
-    <w:lsdException w:name="List Table 4 Accent 3" w:uiPriority="49"/>
-    <w:lsdException w:name="List Table 5 Dark Accent 3" w:uiPriority="50"/>
-    <w:lsdException w:name="List Table 6 Colorful Accent 3" w:uiPriority="51"/>
-    <w:lsdException w:name="List Table 7 Colorful Accent 3" w:uiPriority="52"/>
-    <w:lsdException w:name="List Table 1 Light Accent 4" w:uiPriority="46"/>
-    <w:lsdException w:name="List Table 2 Accent 4" w:uiPriority="47"/>
-    <w:lsdException w:name="List Table 3 Accent 4" w:uiPriority="48"/>
-    <w:lsdException w:name="List Table 4 Accent 4" w:uiPriority="49"/>
-    <w:lsdException w:name="List Table 5 Dark Accent 4" w:uiPriority="50"/>
-    <w:lsdException w:name="List Table 6 Colorful Accent 4" w:uiPriority="51"/>
-    <w:lsdException w:name="List Table 7 Colorful Accent 4" w:uiPriority="52"/>
-    <w:lsdException w:name="List Table 1 Light Accent 5" w:uiPriority="46"/>
-    <w:lsdException w:name="List Table 2 Accent 5" w:uiPriority="47"/>
-    <w:lsdException w:name="List Table 3 Accent 5" w:uiPriority="48"/>
-    <w:lsdException w:name="List Table 4 Accent 5" w:uiPriority="49"/>
-    <w:lsdException w:name="List Table 5 Dark Accent 5" w:uiPriority="50"/>
-    <w:lsdException w:name="List Table 6 Colorful Accent 5" w:uiPriority="51"/>
-    <w:lsdException w:name="List Table 7 Colorful Accent 5" w:uiPriority="52"/>
-    <w:lsdException w:name="List Table 1 Light Accent 6" w:uiPriority="46"/>
-    <w:lsdException w:name="List Table 2 Accent 6" w:uiPriority="47"/>
-    <w:lsdException w:name="List Table 3 Accent 6" w:uiPriority="48"/>
-    <w:lsdException w:name="List Table 4 Accent 6" w:uiPriority="49"/>
-    <w:lsdException w:name="List Table 5 Dark Accent 6" w:uiPriority="50"/>
-    <w:lsdException w:name="List Table 6 Colorful Accent 6" w:uiPriority="51"/>
-    <w:lsdException w:name="List Table 7 Colorful Accent 6" w:uiPriority="52"/>
-  </w:latentStyles>
-  <w:style w:type="paragraph" w:default="1" w:styleId="Normal">
-    <w:name w:val="Normal"/>
-    <w:qFormat/>
-  </w:style>
-  <w:style w:type="character" w:default="1" w:styleId="Fuentedeprrafopredeter">
-    <w:name w:val="Default Paragraph Font"/>
-    <w:uiPriority w:val="1"/>
-    <w:semiHidden/>
-    <w:unhideWhenUsed/>
-  </w:style>
-  <w:style w:type="table" w:default="1" w:styleId="Tablanormal">
-    <w:name w:val="Normal Table"/>
-    <w:uiPriority w:val="99"/>
-    <w:semiHidden/>
-    <w:unhideWhenUsed/>
-    <w:tblPr>
-      <w:tblInd w:w="0" w:type="dxa"/>
-      <w:tblCellMar>
-        <w:top w:w="0" w:type="dxa"/>
-        <w:left w:w="108" w:type="dxa"/>
-        <w:bottom w:w="0" w:type="dxa"/>
-        <w:right w:w="108" w:type="dxa"/>
-      </w:tblCellMar>
-    </w:tblPr>
-  </w:style>
-  <w:style w:type="numbering" w:default="1" w:styleId="Sinlista">
-    <w:name w:val="No List"/>
-    <w:uiPriority w:val="99"/>
-    <w:semiHidden/>
-    <w:unhideWhenUsed/>
-  </w:style>
-  <w:style w:type="paragraph" w:customStyle="1" w:styleId="C1B28B4CEA5B4C59A268EC586FE2757B">
-    <w:name w:val="C1B28B4CEA5B4C59A268EC586FE2757B"/>
-    <w:rsid w:val="00EB446F"/>
-  </w:style>
-</w:styles>
-</file>
-
-<file path=word/glossary/webSettings.xml><?xml version="1.0" encoding="utf-8"?>
-<w:webSettings xmlns:mc="http://schemas.openxmlformats.org/markup-compatibility/2006" xmlns:r="http://schemas.openxmlformats.org/officeDocument/2006/relationships" xmlns:w="http://schemas.openxmlformats.org/wordprocessingml/2006/main" xmlns:w14="http://schemas.microsoft.com/office/word/2010/wordml" xmlns:w15="http://schemas.microsoft.com/office/word/2012/wordml" mc:Ignorable="w14 w15">
-  <w:optimizeForBrowser/>
-  <w:allowPNG/>
-</w:webSettings>
 </file>
 
 <file path=word/theme/theme1.xml><?xml version="1.0" encoding="utf-8"?>
@@ -29927,7 +26612,7 @@
 </file>
 
 <file path=customXml/itemProps2.xml><?xml version="1.0" encoding="utf-8"?>
-<ds:datastoreItem xmlns:ds="http://schemas.openxmlformats.org/officeDocument/2006/customXml" ds:itemID="{818E1D35-0F92-4E8B-8CAD-09E6934D5D40}">
+<ds:datastoreItem xmlns:ds="http://schemas.openxmlformats.org/officeDocument/2006/customXml" ds:itemID="{D0731066-6790-4EAA-9474-3719EA6CE356}">
   <ds:schemaRefs>
     <ds:schemaRef ds:uri="http://schemas.openxmlformats.org/officeDocument/2006/bibliography"/>
   </ds:schemaRefs>
